--- a/Spezifikation Version 3.0.docx
+++ b/Spezifikation Version 3.0.docx
@@ -7,15 +7,15 @@
         <w:pStyle w:val="Titel"/>
         <w:rPr>
           <w:rFonts w:ascii="Times New Roman" w:hAnsi="Times New Roman" w:cs="Times New Roman"/>
-          <w:sz w:val="24"/>
-          <w:szCs w:val="24"/>
-        </w:rPr>
-      </w:pPr>
-      <w:r>
-        <w:rPr>
-          <w:rFonts w:ascii="Times New Roman" w:hAnsi="Times New Roman" w:cs="Times New Roman"/>
-          <w:sz w:val="24"/>
-          <w:szCs w:val="24"/>
+          <w:sz w:val="72"/>
+          <w:szCs w:val="72"/>
+        </w:rPr>
+      </w:pPr>
+      <w:r>
+        <w:rPr>
+          <w:rFonts w:ascii="Times New Roman" w:hAnsi="Times New Roman" w:cs="Times New Roman"/>
+          <w:sz w:val="72"/>
+          <w:szCs w:val="72"/>
         </w:rPr>
         <w:t>Spezifikation</w:t>
       </w:r>
@@ -663,6 +663,7 @@
           <w:docPartUnique/>
         </w:docPartObj>
       </w:sdtPr>
+      <w:sdtEndPr/>
       <w:sdtContent>
         <w:p>
           <w:pPr>
@@ -1665,7 +1666,7 @@
                 <w:noProof/>
                 <w:webHidden/>
               </w:rPr>
-              <w:t>7</w:t>
+              <w:t>8</w:t>
             </w:r>
             <w:r>
               <w:rPr>
@@ -1753,7 +1754,7 @@
                 <w:noProof/>
                 <w:webHidden/>
               </w:rPr>
-              <w:t>8</w:t>
+              <w:t>9</w:t>
             </w:r>
             <w:r>
               <w:rPr>
@@ -1841,7 +1842,7 @@
                 <w:noProof/>
                 <w:webHidden/>
               </w:rPr>
-              <w:t>9</w:t>
+              <w:t>10</w:t>
             </w:r>
             <w:r>
               <w:rPr>
@@ -1929,7 +1930,7 @@
                 <w:noProof/>
                 <w:webHidden/>
               </w:rPr>
-              <w:t>9</w:t>
+              <w:t>10</w:t>
             </w:r>
             <w:r>
               <w:rPr>
@@ -2017,7 +2018,7 @@
                 <w:noProof/>
                 <w:webHidden/>
               </w:rPr>
-              <w:t>9</w:t>
+              <w:t>10</w:t>
             </w:r>
             <w:r>
               <w:rPr>
@@ -2105,7 +2106,7 @@
                 <w:noProof/>
                 <w:webHidden/>
               </w:rPr>
-              <w:t>9</w:t>
+              <w:t>10</w:t>
             </w:r>
             <w:r>
               <w:rPr>
@@ -2193,7 +2194,7 @@
                 <w:noProof/>
                 <w:webHidden/>
               </w:rPr>
-              <w:t>9</w:t>
+              <w:t>10</w:t>
             </w:r>
             <w:r>
               <w:rPr>
@@ -2249,6 +2250,8 @@
               </w:rPr>
               <w:tab/>
             </w:r>
+            <w:bookmarkStart w:id="0" w:name="_GoBack"/>
+            <w:bookmarkEnd w:id="0"/>
             <w:r>
               <w:rPr>
                 <w:noProof/>
@@ -2281,7 +2284,7 @@
                 <w:noProof/>
                 <w:webHidden/>
               </w:rPr>
-              <w:t>10</w:t>
+              <w:t>11</w:t>
             </w:r>
             <w:r>
               <w:rPr>
@@ -2330,8 +2333,6 @@
               </w:rPr>
               <w:t>Funktionale Anforderungen</w:t>
             </w:r>
-            <w:bookmarkStart w:id="0" w:name="_GoBack"/>
-            <w:bookmarkEnd w:id="0"/>
             <w:r>
               <w:rPr>
                 <w:noProof/>
@@ -2371,7 +2372,7 @@
                 <w:noProof/>
                 <w:webHidden/>
               </w:rPr>
-              <w:t>13</w:t>
+              <w:t>14</w:t>
             </w:r>
             <w:r>
               <w:rPr>
@@ -2459,7 +2460,7 @@
                 <w:noProof/>
                 <w:webHidden/>
               </w:rPr>
-              <w:t>13</w:t>
+              <w:t>14</w:t>
             </w:r>
             <w:r>
               <w:rPr>
@@ -2547,7 +2548,7 @@
                 <w:noProof/>
                 <w:webHidden/>
               </w:rPr>
-              <w:t>13</w:t>
+              <w:t>14</w:t>
             </w:r>
             <w:r>
               <w:rPr>
@@ -2635,7 +2636,7 @@
                 <w:noProof/>
                 <w:webHidden/>
               </w:rPr>
-              <w:t>14</w:t>
+              <w:t>15</w:t>
             </w:r>
             <w:r>
               <w:rPr>
@@ -2723,7 +2724,7 @@
                 <w:noProof/>
                 <w:webHidden/>
               </w:rPr>
-              <w:t>14</w:t>
+              <w:t>15</w:t>
             </w:r>
             <w:r>
               <w:rPr>
@@ -2811,7 +2812,7 @@
                 <w:noProof/>
                 <w:webHidden/>
               </w:rPr>
-              <w:t>15</w:t>
+              <w:t>16</w:t>
             </w:r>
             <w:r>
               <w:rPr>
@@ -2899,7 +2900,7 @@
                 <w:noProof/>
                 <w:webHidden/>
               </w:rPr>
-              <w:t>15</w:t>
+              <w:t>16</w:t>
             </w:r>
             <w:r>
               <w:rPr>
@@ -2987,7 +2988,7 @@
                 <w:noProof/>
                 <w:webHidden/>
               </w:rPr>
-              <w:t>16</w:t>
+              <w:t>17</w:t>
             </w:r>
             <w:r>
               <w:rPr>
@@ -3075,7 +3076,7 @@
                 <w:noProof/>
                 <w:webHidden/>
               </w:rPr>
-              <w:t>16</w:t>
+              <w:t>17</w:t>
             </w:r>
             <w:r>
               <w:rPr>
@@ -3163,7 +3164,7 @@
                 <w:noProof/>
                 <w:webHidden/>
               </w:rPr>
-              <w:t>16</w:t>
+              <w:t>17</w:t>
             </w:r>
             <w:r>
               <w:rPr>
@@ -3251,7 +3252,7 @@
                 <w:noProof/>
                 <w:webHidden/>
               </w:rPr>
-              <w:t>17</w:t>
+              <w:t>18</w:t>
             </w:r>
             <w:r>
               <w:rPr>
@@ -3339,7 +3340,7 @@
                 <w:noProof/>
                 <w:webHidden/>
               </w:rPr>
-              <w:t>17</w:t>
+              <w:t>18</w:t>
             </w:r>
             <w:r>
               <w:rPr>
@@ -3427,7 +3428,7 @@
                 <w:noProof/>
                 <w:webHidden/>
               </w:rPr>
-              <w:t>19</w:t>
+              <w:t>20</w:t>
             </w:r>
             <w:r>
               <w:rPr>
@@ -5496,15 +5497,15 @@
           <w:sz w:val="24"/>
           <w:szCs w:val="24"/>
         </w:rPr>
-        <w:t xml:space="preserve"> bzw. AWS Elastic Beanstalk</w:t>
-      </w:r>
-      <w:r>
-        <w:rPr>
-          <w:rFonts w:ascii="Times New Roman" w:hAnsi="Times New Roman" w:cs="Times New Roman"/>
-          <w:sz w:val="24"/>
-          <w:szCs w:val="24"/>
-        </w:rPr>
-        <w:t xml:space="preserve"> entschieden.</w:t>
+        <w:t xml:space="preserve"> </w:t>
+      </w:r>
+      <w:r>
+        <w:rPr>
+          <w:rFonts w:ascii="Times New Roman" w:hAnsi="Times New Roman" w:cs="Times New Roman"/>
+          <w:sz w:val="24"/>
+          <w:szCs w:val="24"/>
+        </w:rPr>
+        <w:t>entschieden.</w:t>
       </w:r>
     </w:p>
     <w:p>
@@ -5517,6 +5518,17 @@
           <w:szCs w:val="24"/>
         </w:rPr>
       </w:pPr>
+    </w:p>
+    <w:p>
+      <w:pPr>
+        <w:spacing w:line="360" w:lineRule="auto"/>
+        <w:jc w:val="both"/>
+        <w:rPr>
+          <w:rFonts w:ascii="Times New Roman" w:hAnsi="Times New Roman" w:cs="Times New Roman"/>
+          <w:sz w:val="24"/>
+          <w:szCs w:val="24"/>
+        </w:rPr>
+      </w:pPr>
       <w:r>
         <w:rPr>
           <w:rFonts w:ascii="Times New Roman" w:hAnsi="Times New Roman" w:cs="Times New Roman"/>
@@ -5524,6 +5536,25 @@
           <w:szCs w:val="24"/>
         </w:rPr>
         <w:lastRenderedPageBreak/>
+        <w:t>Amazon Elastic Compute Cloud (Amazon EC2) ist ein Web-Service, der anpassbare Rechenkapazität in der Cloud bietet und ist darauf ausgelegt, Cloud Computing für Entwickler zu erleichtern. Mit einer einfachen Web-Service-Oberfläche ist es möglich die Kapazität zu erhalten und zu konfigurieren (Anpassung an Datenverarbeitungsanforderungen). Man behält die vollständige Kontrolle über die Rechenressourcen sowie die Ausführung in der Rechenumgebung von Amazon. Es bietet den Entwicklern Tools, um ausfallsichere Anwendungen zu erstellen und diese von Fehlerszenarien zu isolieren.</w:t>
+      </w:r>
+    </w:p>
+    <w:p>
+      <w:pPr>
+        <w:spacing w:line="360" w:lineRule="auto"/>
+        <w:jc w:val="both"/>
+        <w:rPr>
+          <w:rFonts w:ascii="Times New Roman" w:hAnsi="Times New Roman" w:cs="Times New Roman"/>
+          <w:sz w:val="24"/>
+          <w:szCs w:val="24"/>
+        </w:rPr>
+      </w:pPr>
+      <w:r>
+        <w:rPr>
+          <w:rFonts w:ascii="Times New Roman" w:hAnsi="Times New Roman" w:cs="Times New Roman"/>
+          <w:sz w:val="24"/>
+          <w:szCs w:val="24"/>
+        </w:rPr>
         <w:t>AWS Elastik Beanstalk ist ein benutzerfreundlicher Service zum Bereitstellen und Skalieren von Webanwendungen und –services. Der Benutzer lädt den Code hoch und Elastic Beanstalk übernimmt automatisch die Bereitstellung, von der Kapazitätsbereitstellung, Lastverteilung und automatischen Skalierung bis hin zur Statusüberwachung der Anwendung. Der Benutzer behält jedoch die vollständige Kontrolle über die Ressourcen hinter der Anwendung und kann jederzeit darauf zugreifen.</w:t>
       </w:r>
     </w:p>
@@ -5704,6 +5735,27 @@
     </w:p>
     <w:p>
       <w:pPr>
+        <w:rPr>
+          <w:rFonts w:ascii="Times New Roman" w:eastAsiaTheme="majorEastAsia" w:hAnsi="Times New Roman" w:cs="Times New Roman"/>
+          <w:b/>
+          <w:bCs/>
+          <w:color w:val="4F81BD" w:themeColor="accent1"/>
+          <w:sz w:val="24"/>
+          <w:szCs w:val="24"/>
+        </w:rPr>
+      </w:pPr>
+      <w:bookmarkStart w:id="11" w:name="_Toc409379066"/>
+      <w:r>
+        <w:rPr>
+          <w:rFonts w:ascii="Times New Roman" w:hAnsi="Times New Roman" w:cs="Times New Roman"/>
+          <w:sz w:val="24"/>
+          <w:szCs w:val="24"/>
+        </w:rPr>
+        <w:br w:type="page"/>
+      </w:r>
+    </w:p>
+    <w:p>
+      <w:pPr>
         <w:pStyle w:val="berschrift2"/>
         <w:jc w:val="both"/>
         <w:rPr>
@@ -5712,13 +5764,13 @@
           <w:szCs w:val="24"/>
         </w:rPr>
       </w:pPr>
-      <w:bookmarkStart w:id="11" w:name="_Toc409379066"/>
-      <w:r>
-        <w:rPr>
-          <w:rFonts w:ascii="Times New Roman" w:hAnsi="Times New Roman" w:cs="Times New Roman"/>
-          <w:sz w:val="24"/>
-          <w:szCs w:val="24"/>
-        </w:rPr>
+      <w:r>
+        <w:rPr>
+          <w:rFonts w:ascii="Times New Roman" w:hAnsi="Times New Roman" w:cs="Times New Roman"/>
+          <w:sz w:val="24"/>
+          <w:szCs w:val="24"/>
+        </w:rPr>
+        <w:lastRenderedPageBreak/>
         <w:t>Protokolle</w:t>
       </w:r>
       <w:bookmarkEnd w:id="11"/>
@@ -6919,8 +6971,8 @@
           <w:szCs w:val="24"/>
         </w:rPr>
       </w:pPr>
-      <w:bookmarkStart w:id="18" w:name="_Toc408581342"/>
-      <w:bookmarkStart w:id="19" w:name="_Toc409379073"/>
+      <w:bookmarkStart w:id="18" w:name="_Toc409379073"/>
+      <w:bookmarkStart w:id="19" w:name="_Toc408581342"/>
       <w:r>
         <w:rPr>
           <w:rFonts w:ascii="Times New Roman" w:hAnsi="Times New Roman" w:cs="Times New Roman"/>
@@ -6930,27 +6982,27 @@
         <w:lastRenderedPageBreak/>
         <w:t>Umsetzung von REST</w:t>
       </w:r>
+      <w:bookmarkEnd w:id="18"/>
+    </w:p>
+    <w:p>
+      <w:pPr>
+        <w:pStyle w:val="berschrift3"/>
+        <w:rPr>
+          <w:rFonts w:ascii="Times New Roman" w:hAnsi="Times New Roman" w:cs="Times New Roman"/>
+          <w:sz w:val="24"/>
+          <w:szCs w:val="24"/>
+        </w:rPr>
+      </w:pPr>
+      <w:bookmarkStart w:id="20" w:name="_Toc409379074"/>
+      <w:r>
+        <w:rPr>
+          <w:rFonts w:ascii="Times New Roman" w:hAnsi="Times New Roman" w:cs="Times New Roman"/>
+          <w:sz w:val="24"/>
+          <w:szCs w:val="24"/>
+        </w:rPr>
+        <w:t>Aktienübersicht</w:t>
+      </w:r>
       <w:bookmarkEnd w:id="19"/>
-    </w:p>
-    <w:p>
-      <w:pPr>
-        <w:pStyle w:val="berschrift3"/>
-        <w:rPr>
-          <w:rFonts w:ascii="Times New Roman" w:hAnsi="Times New Roman" w:cs="Times New Roman"/>
-          <w:sz w:val="24"/>
-          <w:szCs w:val="24"/>
-        </w:rPr>
-      </w:pPr>
-      <w:bookmarkStart w:id="20" w:name="_Toc409379074"/>
-      <w:r>
-        <w:rPr>
-          <w:rFonts w:ascii="Times New Roman" w:hAnsi="Times New Roman" w:cs="Times New Roman"/>
-          <w:sz w:val="24"/>
-          <w:szCs w:val="24"/>
-        </w:rPr>
-        <w:t>Aktienübersicht</w:t>
-      </w:r>
-      <w:bookmarkEnd w:id="18"/>
       <w:bookmarkEnd w:id="20"/>
     </w:p>
     <w:p>
@@ -14810,7 +14862,7 @@
 </file>
 
 <file path=customXml/itemProps1.xml><?xml version="1.0" encoding="utf-8"?>
-<ds:datastoreItem xmlns:ds="http://schemas.openxmlformats.org/officeDocument/2006/customXml" ds:itemID="{306E37E9-07E2-449D-B375-A7F72C4FC152}">
+<ds:datastoreItem xmlns:ds="http://schemas.openxmlformats.org/officeDocument/2006/customXml" ds:itemID="{D2812145-D1DD-4293-A5A5-7743366EB190}">
   <ds:schemaRefs>
     <ds:schemaRef ds:uri="http://schemas.openxmlformats.org/officeDocument/2006/bibliography"/>
   </ds:schemaRefs>

--- a/Spezifikation Version 3.0.docx
+++ b/Spezifikation Version 3.0.docx
@@ -1,10 +1,10 @@
 
 <file path=word/document.xml><?xml version="1.0" encoding="utf-8"?>
-<w:document xmlns:wpc="http://schemas.microsoft.com/office/word/2010/wordprocessingCanvas" xmlns:mc="http://schemas.openxmlformats.org/markup-compatibility/2006" xmlns:o="urn:schemas-microsoft-com:office:office" xmlns:r="http://schemas.openxmlformats.org/officeDocument/2006/relationships" xmlns:m="http://schemas.openxmlformats.org/officeDocument/2006/math" xmlns:v="urn:schemas-microsoft-com:vml" xmlns:wp14="http://schemas.microsoft.com/office/word/2010/wordprocessingDrawing" xmlns:wp="http://schemas.openxmlformats.org/drawingml/2006/wordprocessingDrawing" xmlns:w10="urn:schemas-microsoft-com:office:word" xmlns:w="http://schemas.openxmlformats.org/wordprocessingml/2006/main" xmlns:w14="http://schemas.microsoft.com/office/word/2010/wordml" xmlns:wpg="http://schemas.microsoft.com/office/word/2010/wordprocessingGroup" xmlns:wpi="http://schemas.microsoft.com/office/word/2010/wordprocessingInk" xmlns:wne="http://schemas.microsoft.com/office/word/2006/wordml" xmlns:wps="http://schemas.microsoft.com/office/word/2010/wordprocessingShape" mc:Ignorable="w14 wp14">
+<w:document xmlns:wpc="http://schemas.microsoft.com/office/word/2010/wordprocessingCanvas" xmlns:mc="http://schemas.openxmlformats.org/markup-compatibility/2006" xmlns:o="urn:schemas-microsoft-com:office:office" xmlns:r="http://schemas.openxmlformats.org/officeDocument/2006/relationships" xmlns:m="http://schemas.openxmlformats.org/officeDocument/2006/math" xmlns:v="urn:schemas-microsoft-com:vml" xmlns:wp14="http://schemas.microsoft.com/office/word/2010/wordprocessingDrawing" xmlns:wp="http://schemas.openxmlformats.org/drawingml/2006/wordprocessingDrawing" xmlns:w10="urn:schemas-microsoft-com:office:word" xmlns:w="http://schemas.openxmlformats.org/wordprocessingml/2006/main" xmlns:w14="http://schemas.microsoft.com/office/word/2010/wordml" xmlns:w15="http://schemas.microsoft.com/office/word/2012/wordml" xmlns:wpg="http://schemas.microsoft.com/office/word/2010/wordprocessingGroup" xmlns:wpi="http://schemas.microsoft.com/office/word/2010/wordprocessingInk" xmlns:wne="http://schemas.microsoft.com/office/word/2006/wordml" xmlns:wps="http://schemas.microsoft.com/office/word/2010/wordprocessingShape" mc:Ignorable="w14 w15 wp14">
   <w:body>
     <w:p>
       <w:pPr>
-        <w:pStyle w:val="Titel"/>
+        <w:pStyle w:val="Title"/>
         <w:rPr>
           <w:rFonts w:ascii="Times New Roman" w:hAnsi="Times New Roman" w:cs="Times New Roman"/>
           <w:sz w:val="72"/>
@@ -31,15 +31,15 @@
     </w:p>
     <w:p>
       <w:pPr>
-        <w:pStyle w:val="Untertitel"/>
-        <w:rPr>
-          <w:rFonts w:ascii="Times New Roman" w:hAnsi="Times New Roman" w:cs="Times New Roman"/>
-        </w:rPr>
-      </w:pPr>
-    </w:p>
-    <w:p>
-      <w:pPr>
-        <w:pStyle w:val="Untertitel"/>
+        <w:pStyle w:val="Subtitle"/>
+        <w:rPr>
+          <w:rFonts w:ascii="Times New Roman" w:hAnsi="Times New Roman" w:cs="Times New Roman"/>
+        </w:rPr>
+      </w:pPr>
+    </w:p>
+    <w:p>
+      <w:pPr>
+        <w:pStyle w:val="Subtitle"/>
         <w:rPr>
           <w:rFonts w:ascii="Times New Roman" w:hAnsi="Times New Roman" w:cs="Times New Roman"/>
         </w:rPr>
@@ -53,7 +53,7 @@
     </w:p>
     <w:p>
       <w:pPr>
-        <w:pStyle w:val="Untertitel"/>
+        <w:pStyle w:val="Subtitle"/>
         <w:rPr>
           <w:rFonts w:ascii="Times New Roman" w:hAnsi="Times New Roman" w:cs="Times New Roman"/>
         </w:rPr>
@@ -107,7 +107,7 @@
     </w:p>
     <w:tbl>
       <w:tblPr>
-        <w:tblStyle w:val="Tabellenraster"/>
+        <w:tblStyle w:val="TableGrid"/>
         <w:tblW w:w="0" w:type="auto"/>
         <w:tblBorders>
           <w:top w:val="none" w:sz="0" w:space="0" w:color="auto"/>
@@ -436,7 +436,7 @@
     </w:p>
     <w:p>
       <w:pPr>
-        <w:pStyle w:val="Untertitel"/>
+        <w:pStyle w:val="Subtitle"/>
         <w:rPr>
           <w:rFonts w:ascii="Times New Roman" w:hAnsi="Times New Roman" w:cs="Times New Roman"/>
         </w:rPr>
@@ -531,7 +531,7 @@
     </w:p>
     <w:p>
       <w:pPr>
-        <w:pStyle w:val="Untertitel"/>
+        <w:pStyle w:val="Subtitle"/>
         <w:rPr>
           <w:rFonts w:ascii="Times New Roman" w:hAnsi="Times New Roman" w:cs="Times New Roman"/>
           <w:lang w:val="en-US"/>
@@ -576,7 +576,7 @@
     </w:p>
     <w:p>
       <w:pPr>
-        <w:pStyle w:val="Untertitel"/>
+        <w:pStyle w:val="Subtitle"/>
         <w:rPr>
           <w:rFonts w:ascii="Times New Roman" w:hAnsi="Times New Roman" w:cs="Times New Roman"/>
           <w:lang w:val="en-US"/>
@@ -667,7 +667,7 @@
       <w:sdtContent>
         <w:p>
           <w:pPr>
-            <w:pStyle w:val="Inhaltsverzeichnisberschrift"/>
+            <w:pStyle w:val="TOCHeading"/>
             <w:rPr>
               <w:rFonts w:ascii="Times New Roman" w:hAnsi="Times New Roman" w:cs="Times New Roman"/>
               <w:sz w:val="24"/>
@@ -687,7 +687,7 @@
         </w:p>
         <w:p>
           <w:pPr>
-            <w:pStyle w:val="Verzeichnis1"/>
+            <w:pStyle w:val="TOC1"/>
             <w:tabs>
               <w:tab w:val="left" w:pos="440"/>
               <w:tab w:val="right" w:leader="dot" w:pos="9062"/>
@@ -799,7 +799,7 @@
         </w:p>
         <w:p>
           <w:pPr>
-            <w:pStyle w:val="Verzeichnis2"/>
+            <w:pStyle w:val="TOC2"/>
             <w:tabs>
               <w:tab w:val="left" w:pos="880"/>
               <w:tab w:val="right" w:leader="dot" w:pos="9062"/>
@@ -887,7 +887,7 @@
         </w:p>
         <w:p>
           <w:pPr>
-            <w:pStyle w:val="Verzeichnis2"/>
+            <w:pStyle w:val="TOC2"/>
             <w:tabs>
               <w:tab w:val="left" w:pos="880"/>
               <w:tab w:val="right" w:leader="dot" w:pos="9062"/>
@@ -975,7 +975,7 @@
         </w:p>
         <w:p>
           <w:pPr>
-            <w:pStyle w:val="Verzeichnis1"/>
+            <w:pStyle w:val="TOC1"/>
             <w:tabs>
               <w:tab w:val="left" w:pos="440"/>
               <w:tab w:val="right" w:leader="dot" w:pos="9062"/>
@@ -1063,7 +1063,7 @@
         </w:p>
         <w:p>
           <w:pPr>
-            <w:pStyle w:val="Verzeichnis2"/>
+            <w:pStyle w:val="TOC2"/>
             <w:tabs>
               <w:tab w:val="left" w:pos="880"/>
               <w:tab w:val="right" w:leader="dot" w:pos="9062"/>
@@ -1151,7 +1151,7 @@
         </w:p>
         <w:p>
           <w:pPr>
-            <w:pStyle w:val="Verzeichnis2"/>
+            <w:pStyle w:val="TOC2"/>
             <w:tabs>
               <w:tab w:val="left" w:pos="880"/>
               <w:tab w:val="right" w:leader="dot" w:pos="9062"/>
@@ -1239,7 +1239,7 @@
         </w:p>
         <w:p>
           <w:pPr>
-            <w:pStyle w:val="Verzeichnis2"/>
+            <w:pStyle w:val="TOC2"/>
             <w:tabs>
               <w:tab w:val="left" w:pos="880"/>
               <w:tab w:val="right" w:leader="dot" w:pos="9062"/>
@@ -1327,7 +1327,7 @@
         </w:p>
         <w:p>
           <w:pPr>
-            <w:pStyle w:val="Verzeichnis2"/>
+            <w:pStyle w:val="TOC2"/>
             <w:tabs>
               <w:tab w:val="left" w:pos="880"/>
               <w:tab w:val="right" w:leader="dot" w:pos="9062"/>
@@ -1415,7 +1415,7 @@
         </w:p>
         <w:p>
           <w:pPr>
-            <w:pStyle w:val="Verzeichnis2"/>
+            <w:pStyle w:val="TOC2"/>
             <w:tabs>
               <w:tab w:val="left" w:pos="880"/>
               <w:tab w:val="right" w:leader="dot" w:pos="9062"/>
@@ -1503,7 +1503,7 @@
         </w:p>
         <w:p>
           <w:pPr>
-            <w:pStyle w:val="Verzeichnis2"/>
+            <w:pStyle w:val="TOC2"/>
             <w:tabs>
               <w:tab w:val="left" w:pos="880"/>
               <w:tab w:val="right" w:leader="dot" w:pos="9062"/>
@@ -1591,7 +1591,7 @@
         </w:p>
         <w:p>
           <w:pPr>
-            <w:pStyle w:val="Verzeichnis2"/>
+            <w:pStyle w:val="TOC2"/>
             <w:tabs>
               <w:tab w:val="left" w:pos="880"/>
               <w:tab w:val="right" w:leader="dot" w:pos="9062"/>
@@ -1679,7 +1679,7 @@
         </w:p>
         <w:p>
           <w:pPr>
-            <w:pStyle w:val="Verzeichnis1"/>
+            <w:pStyle w:val="TOC1"/>
             <w:tabs>
               <w:tab w:val="left" w:pos="440"/>
               <w:tab w:val="right" w:leader="dot" w:pos="9062"/>
@@ -1767,7 +1767,7 @@
         </w:p>
         <w:p>
           <w:pPr>
-            <w:pStyle w:val="Verzeichnis1"/>
+            <w:pStyle w:val="TOC1"/>
             <w:tabs>
               <w:tab w:val="left" w:pos="440"/>
               <w:tab w:val="right" w:leader="dot" w:pos="9062"/>
@@ -1855,7 +1855,7 @@
         </w:p>
         <w:p>
           <w:pPr>
-            <w:pStyle w:val="Verzeichnis2"/>
+            <w:pStyle w:val="TOC2"/>
             <w:tabs>
               <w:tab w:val="left" w:pos="880"/>
               <w:tab w:val="right" w:leader="dot" w:pos="9062"/>
@@ -1943,7 +1943,7 @@
         </w:p>
         <w:p>
           <w:pPr>
-            <w:pStyle w:val="Verzeichnis2"/>
+            <w:pStyle w:val="TOC2"/>
             <w:tabs>
               <w:tab w:val="left" w:pos="880"/>
               <w:tab w:val="right" w:leader="dot" w:pos="9062"/>
@@ -2031,7 +2031,7 @@
         </w:p>
         <w:p>
           <w:pPr>
-            <w:pStyle w:val="Verzeichnis2"/>
+            <w:pStyle w:val="TOC2"/>
             <w:tabs>
               <w:tab w:val="left" w:pos="880"/>
               <w:tab w:val="right" w:leader="dot" w:pos="9062"/>
@@ -2119,7 +2119,7 @@
         </w:p>
         <w:p>
           <w:pPr>
-            <w:pStyle w:val="Verzeichnis2"/>
+            <w:pStyle w:val="TOC2"/>
             <w:tabs>
               <w:tab w:val="left" w:pos="880"/>
               <w:tab w:val="right" w:leader="dot" w:pos="9062"/>
@@ -2207,7 +2207,7 @@
         </w:p>
         <w:p>
           <w:pPr>
-            <w:pStyle w:val="Verzeichnis2"/>
+            <w:pStyle w:val="TOC2"/>
             <w:tabs>
               <w:tab w:val="left" w:pos="880"/>
               <w:tab w:val="right" w:leader="dot" w:pos="9062"/>
@@ -2250,8 +2250,6 @@
               </w:rPr>
               <w:tab/>
             </w:r>
-            <w:bookmarkStart w:id="0" w:name="_GoBack"/>
-            <w:bookmarkEnd w:id="0"/>
             <w:r>
               <w:rPr>
                 <w:noProof/>
@@ -2297,7 +2295,7 @@
         </w:p>
         <w:p>
           <w:pPr>
-            <w:pStyle w:val="Verzeichnis1"/>
+            <w:pStyle w:val="TOC1"/>
             <w:tabs>
               <w:tab w:val="left" w:pos="440"/>
               <w:tab w:val="right" w:leader="dot" w:pos="9062"/>
@@ -2385,7 +2383,7 @@
         </w:p>
         <w:p>
           <w:pPr>
-            <w:pStyle w:val="Verzeichnis2"/>
+            <w:pStyle w:val="TOC2"/>
             <w:tabs>
               <w:tab w:val="left" w:pos="880"/>
               <w:tab w:val="right" w:leader="dot" w:pos="9062"/>
@@ -2473,7 +2471,7 @@
         </w:p>
         <w:p>
           <w:pPr>
-            <w:pStyle w:val="Verzeichnis2"/>
+            <w:pStyle w:val="TOC2"/>
             <w:tabs>
               <w:tab w:val="left" w:pos="880"/>
               <w:tab w:val="right" w:leader="dot" w:pos="9062"/>
@@ -2561,7 +2559,7 @@
         </w:p>
         <w:p>
           <w:pPr>
-            <w:pStyle w:val="Verzeichnis2"/>
+            <w:pStyle w:val="TOC2"/>
             <w:tabs>
               <w:tab w:val="left" w:pos="880"/>
               <w:tab w:val="right" w:leader="dot" w:pos="9062"/>
@@ -2649,7 +2647,7 @@
         </w:p>
         <w:p>
           <w:pPr>
-            <w:pStyle w:val="Verzeichnis2"/>
+            <w:pStyle w:val="TOC2"/>
             <w:tabs>
               <w:tab w:val="left" w:pos="880"/>
               <w:tab w:val="right" w:leader="dot" w:pos="9062"/>
@@ -2737,7 +2735,7 @@
         </w:p>
         <w:p>
           <w:pPr>
-            <w:pStyle w:val="Verzeichnis2"/>
+            <w:pStyle w:val="TOC2"/>
             <w:tabs>
               <w:tab w:val="left" w:pos="880"/>
               <w:tab w:val="right" w:leader="dot" w:pos="9062"/>
@@ -2825,7 +2823,7 @@
         </w:p>
         <w:p>
           <w:pPr>
-            <w:pStyle w:val="Verzeichnis2"/>
+            <w:pStyle w:val="TOC2"/>
             <w:tabs>
               <w:tab w:val="left" w:pos="880"/>
               <w:tab w:val="right" w:leader="dot" w:pos="9062"/>
@@ -2913,7 +2911,7 @@
         </w:p>
         <w:p>
           <w:pPr>
-            <w:pStyle w:val="Verzeichnis2"/>
+            <w:pStyle w:val="TOC2"/>
             <w:tabs>
               <w:tab w:val="left" w:pos="880"/>
               <w:tab w:val="right" w:leader="dot" w:pos="9062"/>
@@ -3001,7 +2999,7 @@
         </w:p>
         <w:p>
           <w:pPr>
-            <w:pStyle w:val="Verzeichnis2"/>
+            <w:pStyle w:val="TOC2"/>
             <w:tabs>
               <w:tab w:val="left" w:pos="880"/>
               <w:tab w:val="right" w:leader="dot" w:pos="9062"/>
@@ -3089,7 +3087,7 @@
         </w:p>
         <w:p>
           <w:pPr>
-            <w:pStyle w:val="Verzeichnis2"/>
+            <w:pStyle w:val="TOC2"/>
             <w:tabs>
               <w:tab w:val="left" w:pos="880"/>
               <w:tab w:val="right" w:leader="dot" w:pos="9062"/>
@@ -3177,7 +3175,7 @@
         </w:p>
         <w:p>
           <w:pPr>
-            <w:pStyle w:val="Verzeichnis1"/>
+            <w:pStyle w:val="TOC1"/>
             <w:tabs>
               <w:tab w:val="left" w:pos="440"/>
               <w:tab w:val="right" w:leader="dot" w:pos="9062"/>
@@ -3265,7 +3263,7 @@
         </w:p>
         <w:p>
           <w:pPr>
-            <w:pStyle w:val="Verzeichnis2"/>
+            <w:pStyle w:val="TOC2"/>
             <w:tabs>
               <w:tab w:val="left" w:pos="880"/>
               <w:tab w:val="right" w:leader="dot" w:pos="9062"/>
@@ -3353,7 +3351,7 @@
         </w:p>
         <w:p>
           <w:pPr>
-            <w:pStyle w:val="Verzeichnis2"/>
+            <w:pStyle w:val="TOC2"/>
             <w:tabs>
               <w:tab w:val="left" w:pos="880"/>
               <w:tab w:val="right" w:leader="dot" w:pos="9062"/>
@@ -3479,7 +3477,7 @@
     </w:p>
     <w:p>
       <w:pPr>
-        <w:pStyle w:val="Inhaltsverzeichnisberschrift"/>
+        <w:pStyle w:val="TOCHeading"/>
         <w:rPr>
           <w:rFonts w:ascii="Times New Roman" w:hAnsi="Times New Roman" w:cs="Times New Roman"/>
           <w:sz w:val="24"/>
@@ -3500,7 +3498,7 @@
     </w:p>
     <w:p>
       <w:pPr>
-        <w:pStyle w:val="Abbildungsverzeichnis"/>
+        <w:pStyle w:val="TableofFigures"/>
         <w:tabs>
           <w:tab w:val="right" w:leader="dot" w:pos="9062"/>
         </w:tabs>
@@ -3595,7 +3593,7 @@
     </w:p>
     <w:p>
       <w:pPr>
-        <w:pStyle w:val="Abbildungsverzeichnis"/>
+        <w:pStyle w:val="TableofFigures"/>
         <w:tabs>
           <w:tab w:val="right" w:leader="dot" w:pos="9062"/>
         </w:tabs>
@@ -3666,7 +3664,7 @@
     </w:p>
     <w:p>
       <w:pPr>
-        <w:pStyle w:val="Abbildungsverzeichnis"/>
+        <w:pStyle w:val="TableofFigures"/>
         <w:tabs>
           <w:tab w:val="right" w:leader="dot" w:pos="9062"/>
         </w:tabs>
@@ -3737,7 +3735,7 @@
     </w:p>
     <w:p>
       <w:pPr>
-        <w:pStyle w:val="Abbildungsverzeichnis"/>
+        <w:pStyle w:val="TableofFigures"/>
         <w:tabs>
           <w:tab w:val="right" w:leader="dot" w:pos="9062"/>
         </w:tabs>
@@ -3808,7 +3806,7 @@
     </w:p>
     <w:p>
       <w:pPr>
-        <w:pStyle w:val="Abbildungsverzeichnis"/>
+        <w:pStyle w:val="TableofFigures"/>
         <w:tabs>
           <w:tab w:val="right" w:leader="dot" w:pos="9062"/>
         </w:tabs>
@@ -3879,7 +3877,7 @@
     </w:p>
     <w:p>
       <w:pPr>
-        <w:pStyle w:val="Abbildungsverzeichnis"/>
+        <w:pStyle w:val="TableofFigures"/>
         <w:tabs>
           <w:tab w:val="right" w:leader="dot" w:pos="9062"/>
         </w:tabs>
@@ -3950,7 +3948,7 @@
     </w:p>
     <w:p>
       <w:pPr>
-        <w:pStyle w:val="Abbildungsverzeichnis"/>
+        <w:pStyle w:val="TableofFigures"/>
         <w:tabs>
           <w:tab w:val="right" w:leader="dot" w:pos="9062"/>
         </w:tabs>
@@ -4021,7 +4019,7 @@
     </w:p>
     <w:p>
       <w:pPr>
-        <w:pStyle w:val="Abbildungsverzeichnis"/>
+        <w:pStyle w:val="TableofFigures"/>
         <w:tabs>
           <w:tab w:val="right" w:leader="dot" w:pos="9062"/>
         </w:tabs>
@@ -4136,15 +4134,15 @@
     </w:p>
     <w:p>
       <w:pPr>
-        <w:pStyle w:val="berschrift1"/>
-        <w:jc w:val="both"/>
-        <w:rPr>
-          <w:rFonts w:ascii="Times New Roman" w:hAnsi="Times New Roman" w:cs="Times New Roman"/>
-          <w:sz w:val="24"/>
-          <w:szCs w:val="24"/>
-        </w:rPr>
-      </w:pPr>
-      <w:bookmarkStart w:id="1" w:name="_Toc409379056"/>
+        <w:pStyle w:val="Heading1"/>
+        <w:jc w:val="both"/>
+        <w:rPr>
+          <w:rFonts w:ascii="Times New Roman" w:hAnsi="Times New Roman" w:cs="Times New Roman"/>
+          <w:sz w:val="24"/>
+          <w:szCs w:val="24"/>
+        </w:rPr>
+      </w:pPr>
+      <w:bookmarkStart w:id="0" w:name="_Toc409379056"/>
       <w:r>
         <w:rPr>
           <w:rFonts w:ascii="Times New Roman" w:hAnsi="Times New Roman" w:cs="Times New Roman"/>
@@ -4154,6 +4152,139 @@
         <w:lastRenderedPageBreak/>
         <w:t>Einleitung</w:t>
       </w:r>
+      <w:bookmarkEnd w:id="0"/>
+    </w:p>
+    <w:p>
+      <w:pPr>
+        <w:jc w:val="both"/>
+        <w:rPr>
+          <w:rFonts w:ascii="Times New Roman" w:hAnsi="Times New Roman" w:cs="Times New Roman"/>
+          <w:sz w:val="24"/>
+          <w:szCs w:val="24"/>
+        </w:rPr>
+      </w:pPr>
+    </w:p>
+    <w:p>
+      <w:pPr>
+        <w:spacing w:line="360" w:lineRule="auto"/>
+        <w:jc w:val="both"/>
+        <w:rPr>
+          <w:rFonts w:ascii="Times New Roman" w:hAnsi="Times New Roman" w:cs="Times New Roman"/>
+          <w:sz w:val="24"/>
+          <w:szCs w:val="24"/>
+        </w:rPr>
+      </w:pPr>
+      <w:r>
+        <w:rPr>
+          <w:rFonts w:ascii="Times New Roman" w:hAnsi="Times New Roman" w:cs="Times New Roman"/>
+          <w:sz w:val="24"/>
+          <w:szCs w:val="24"/>
+        </w:rPr>
+        <w:t>Diese Einleitung soll einen detaillierten Überblick über die Softwareanforderungsspezifikation (SAS) verschaffen. Sie beinhaltet verschiedene Aspekte wie den Zweck und das Ziel der SAS</w:t>
+      </w:r>
+      <w:r>
+        <w:rPr>
+          <w:rFonts w:ascii="Times New Roman" w:hAnsi="Times New Roman" w:cs="Times New Roman"/>
+          <w:sz w:val="24"/>
+          <w:szCs w:val="24"/>
+        </w:rPr>
+        <w:t xml:space="preserve"> und</w:t>
+      </w:r>
+      <w:r>
+        <w:rPr>
+          <w:rFonts w:ascii="Times New Roman" w:hAnsi="Times New Roman" w:cs="Times New Roman"/>
+          <w:sz w:val="24"/>
+          <w:szCs w:val="24"/>
+        </w:rPr>
+        <w:t xml:space="preserve"> soll dazu beitragen,</w:t>
+      </w:r>
+      <w:r>
+        <w:rPr>
+          <w:rFonts w:ascii="Times New Roman" w:hAnsi="Times New Roman" w:cs="Times New Roman"/>
+          <w:sz w:val="24"/>
+          <w:szCs w:val="24"/>
+        </w:rPr>
+        <w:t xml:space="preserve"> verschiedene </w:t>
+      </w:r>
+      <w:r>
+        <w:rPr>
+          <w:rFonts w:ascii="Times New Roman" w:hAnsi="Times New Roman" w:cs="Times New Roman"/>
+          <w:sz w:val="24"/>
+          <w:szCs w:val="24"/>
+        </w:rPr>
+        <w:t xml:space="preserve">Begriffe zu </w:t>
+      </w:r>
+      <w:r>
+        <w:rPr>
+          <w:rFonts w:ascii="Times New Roman" w:hAnsi="Times New Roman" w:cs="Times New Roman"/>
+          <w:sz w:val="24"/>
+          <w:szCs w:val="24"/>
+        </w:rPr>
+        <w:t>beschreiben</w:t>
+      </w:r>
+      <w:r>
+        <w:rPr>
+          <w:rFonts w:ascii="Times New Roman" w:hAnsi="Times New Roman" w:cs="Times New Roman"/>
+          <w:sz w:val="24"/>
+          <w:szCs w:val="24"/>
+        </w:rPr>
+        <w:t xml:space="preserve"> </w:t>
+      </w:r>
+      <w:r>
+        <w:rPr>
+          <w:rFonts w:ascii="Times New Roman" w:hAnsi="Times New Roman" w:cs="Times New Roman"/>
+          <w:sz w:val="24"/>
+          <w:szCs w:val="24"/>
+        </w:rPr>
+        <w:t>und etwaige Unklarheiten aus</w:t>
+      </w:r>
+      <w:r>
+        <w:rPr>
+          <w:rFonts w:ascii="Times New Roman" w:hAnsi="Times New Roman" w:cs="Times New Roman"/>
+          <w:sz w:val="24"/>
+          <w:szCs w:val="24"/>
+        </w:rPr>
+        <w:t>zu</w:t>
+      </w:r>
+      <w:r>
+        <w:rPr>
+          <w:rFonts w:ascii="Times New Roman" w:hAnsi="Times New Roman" w:cs="Times New Roman"/>
+          <w:sz w:val="24"/>
+          <w:szCs w:val="24"/>
+        </w:rPr>
+        <w:t xml:space="preserve">räumen. Des Weiteren werden in der Einleitung auch der Name des Softwareprodukts und dessen Einsatzbereich festgelegt sowie Abgrenzungen zu anderen Produkten erläutert. </w:t>
+      </w:r>
+    </w:p>
+    <w:p>
+      <w:pPr>
+        <w:spacing w:line="360" w:lineRule="auto"/>
+        <w:jc w:val="both"/>
+        <w:rPr>
+          <w:rFonts w:ascii="Times New Roman" w:hAnsi="Times New Roman" w:cs="Times New Roman"/>
+          <w:sz w:val="24"/>
+          <w:szCs w:val="24"/>
+        </w:rPr>
+      </w:pPr>
+    </w:p>
+    <w:p>
+      <w:pPr>
+        <w:pStyle w:val="Heading2"/>
+        <w:jc w:val="both"/>
+        <w:rPr>
+          <w:rFonts w:ascii="Times New Roman" w:hAnsi="Times New Roman" w:cs="Times New Roman"/>
+          <w:sz w:val="24"/>
+          <w:szCs w:val="24"/>
+        </w:rPr>
+      </w:pPr>
+      <w:bookmarkStart w:id="1" w:name="_Toc409379057"/>
+      <w:r>
+        <w:rPr>
+          <w:rFonts w:ascii="Times New Roman" w:hAnsi="Times New Roman" w:cs="Times New Roman"/>
+          <w:sz w:val="24"/>
+          <w:szCs w:val="24"/>
+        </w:rPr>
+        <w:t>Zweck und Ziel</w:t>
+      </w:r>
       <w:bookmarkEnd w:id="1"/>
     </w:p>
     <w:p>
@@ -4182,172 +4313,39 @@
           <w:sz w:val="24"/>
           <w:szCs w:val="24"/>
         </w:rPr>
-        <w:t>Diese Einleitung soll einen detaillierten Überblick über die Softwareanforderungsspezifikation (SAS) verschaffen. Sie beinhaltet verschiedene Aspekte wie den Zweck und das Ziel der SAS</w:t>
-      </w:r>
-      <w:r>
-        <w:rPr>
-          <w:rFonts w:ascii="Times New Roman" w:hAnsi="Times New Roman" w:cs="Times New Roman"/>
-          <w:sz w:val="24"/>
-          <w:szCs w:val="24"/>
-        </w:rPr>
-        <w:t xml:space="preserve"> und</w:t>
-      </w:r>
-      <w:r>
-        <w:rPr>
-          <w:rFonts w:ascii="Times New Roman" w:hAnsi="Times New Roman" w:cs="Times New Roman"/>
-          <w:sz w:val="24"/>
-          <w:szCs w:val="24"/>
-        </w:rPr>
-        <w:t xml:space="preserve"> soll dazu beitragen,</w:t>
-      </w:r>
-      <w:r>
-        <w:rPr>
-          <w:rFonts w:ascii="Times New Roman" w:hAnsi="Times New Roman" w:cs="Times New Roman"/>
-          <w:sz w:val="24"/>
-          <w:szCs w:val="24"/>
-        </w:rPr>
-        <w:t xml:space="preserve"> verschiedene </w:t>
-      </w:r>
-      <w:r>
-        <w:rPr>
-          <w:rFonts w:ascii="Times New Roman" w:hAnsi="Times New Roman" w:cs="Times New Roman"/>
-          <w:sz w:val="24"/>
-          <w:szCs w:val="24"/>
-        </w:rPr>
-        <w:t xml:space="preserve">Begriffe zu </w:t>
-      </w:r>
-      <w:r>
-        <w:rPr>
-          <w:rFonts w:ascii="Times New Roman" w:hAnsi="Times New Roman" w:cs="Times New Roman"/>
-          <w:sz w:val="24"/>
-          <w:szCs w:val="24"/>
-        </w:rPr>
-        <w:t>beschreiben</w:t>
-      </w:r>
-      <w:r>
-        <w:rPr>
-          <w:rFonts w:ascii="Times New Roman" w:hAnsi="Times New Roman" w:cs="Times New Roman"/>
-          <w:sz w:val="24"/>
-          <w:szCs w:val="24"/>
-        </w:rPr>
-        <w:t xml:space="preserve"> </w:t>
-      </w:r>
-      <w:r>
-        <w:rPr>
-          <w:rFonts w:ascii="Times New Roman" w:hAnsi="Times New Roman" w:cs="Times New Roman"/>
-          <w:sz w:val="24"/>
-          <w:szCs w:val="24"/>
-        </w:rPr>
-        <w:t>und etwaige Unklarheiten aus</w:t>
-      </w:r>
-      <w:r>
-        <w:rPr>
-          <w:rFonts w:ascii="Times New Roman" w:hAnsi="Times New Roman" w:cs="Times New Roman"/>
-          <w:sz w:val="24"/>
-          <w:szCs w:val="24"/>
-        </w:rPr>
-        <w:t>zu</w:t>
-      </w:r>
-      <w:r>
-        <w:rPr>
-          <w:rFonts w:ascii="Times New Roman" w:hAnsi="Times New Roman" w:cs="Times New Roman"/>
-          <w:sz w:val="24"/>
-          <w:szCs w:val="24"/>
-        </w:rPr>
-        <w:t xml:space="preserve">räumen. Des Weiteren werden in der Einleitung auch der Name des Softwareprodukts und dessen Einsatzbereich festgelegt sowie Abgrenzungen zu anderen Produkten erläutert. </w:t>
-      </w:r>
-    </w:p>
-    <w:p>
-      <w:pPr>
-        <w:spacing w:line="360" w:lineRule="auto"/>
-        <w:jc w:val="both"/>
-        <w:rPr>
-          <w:rFonts w:ascii="Times New Roman" w:hAnsi="Times New Roman" w:cs="Times New Roman"/>
-          <w:sz w:val="24"/>
-          <w:szCs w:val="24"/>
-        </w:rPr>
-      </w:pPr>
-    </w:p>
-    <w:p>
-      <w:pPr>
-        <w:pStyle w:val="berschrift2"/>
-        <w:jc w:val="both"/>
-        <w:rPr>
-          <w:rFonts w:ascii="Times New Roman" w:hAnsi="Times New Roman" w:cs="Times New Roman"/>
-          <w:sz w:val="24"/>
-          <w:szCs w:val="24"/>
-        </w:rPr>
-      </w:pPr>
-      <w:bookmarkStart w:id="2" w:name="_Toc409379057"/>
-      <w:r>
-        <w:rPr>
-          <w:rFonts w:ascii="Times New Roman" w:hAnsi="Times New Roman" w:cs="Times New Roman"/>
-          <w:sz w:val="24"/>
-          <w:szCs w:val="24"/>
-        </w:rPr>
-        <w:t>Zweck und Ziel</w:t>
+        <w:t>Zweck und Ziel dieser SAS ist es dem Auftragnehmer beziehungsweise den Softwareentwicklern in schriftlicher Form die Anforderungen an das Softwareprodukt gut strukturiert, prägnant, verständlich, eindeutig, nachvollziehbar und vollständig darzulegen.</w:t>
+      </w:r>
+    </w:p>
+    <w:p>
+      <w:pPr>
+        <w:jc w:val="both"/>
+        <w:rPr>
+          <w:rFonts w:ascii="Times New Roman" w:hAnsi="Times New Roman" w:cs="Times New Roman"/>
+          <w:sz w:val="24"/>
+          <w:szCs w:val="24"/>
+        </w:rPr>
+      </w:pPr>
+    </w:p>
+    <w:p>
+      <w:pPr>
+        <w:pStyle w:val="Heading2"/>
+        <w:jc w:val="both"/>
+        <w:rPr>
+          <w:rFonts w:ascii="Times New Roman" w:hAnsi="Times New Roman" w:cs="Times New Roman"/>
+          <w:sz w:val="24"/>
+          <w:szCs w:val="24"/>
+        </w:rPr>
+      </w:pPr>
+      <w:bookmarkStart w:id="2" w:name="_Toc409379058"/>
+      <w:r>
+        <w:rPr>
+          <w:rFonts w:ascii="Times New Roman" w:hAnsi="Times New Roman" w:cs="Times New Roman"/>
+          <w:sz w:val="24"/>
+          <w:szCs w:val="24"/>
+        </w:rPr>
+        <w:t>Name, Einsatzbereich, Abgrenzung</w:t>
       </w:r>
       <w:bookmarkEnd w:id="2"/>
-    </w:p>
-    <w:p>
-      <w:pPr>
-        <w:jc w:val="both"/>
-        <w:rPr>
-          <w:rFonts w:ascii="Times New Roman" w:hAnsi="Times New Roman" w:cs="Times New Roman"/>
-          <w:sz w:val="24"/>
-          <w:szCs w:val="24"/>
-        </w:rPr>
-      </w:pPr>
-    </w:p>
-    <w:p>
-      <w:pPr>
-        <w:spacing w:line="360" w:lineRule="auto"/>
-        <w:jc w:val="both"/>
-        <w:rPr>
-          <w:rFonts w:ascii="Times New Roman" w:hAnsi="Times New Roman" w:cs="Times New Roman"/>
-          <w:sz w:val="24"/>
-          <w:szCs w:val="24"/>
-        </w:rPr>
-      </w:pPr>
-      <w:r>
-        <w:rPr>
-          <w:rFonts w:ascii="Times New Roman" w:hAnsi="Times New Roman" w:cs="Times New Roman"/>
-          <w:sz w:val="24"/>
-          <w:szCs w:val="24"/>
-        </w:rPr>
-        <w:t>Zweck und Ziel dieser SAS ist es dem Auftragnehmer beziehungsweise den Softwareentwicklern in schriftlicher Form die Anforderungen an das Softwareprodukt gut strukturiert, prägnant, verständlich, eindeutig, nachvollziehbar und vollständig darzulegen.</w:t>
-      </w:r>
-    </w:p>
-    <w:p>
-      <w:pPr>
-        <w:jc w:val="both"/>
-        <w:rPr>
-          <w:rFonts w:ascii="Times New Roman" w:hAnsi="Times New Roman" w:cs="Times New Roman"/>
-          <w:sz w:val="24"/>
-          <w:szCs w:val="24"/>
-        </w:rPr>
-      </w:pPr>
-    </w:p>
-    <w:p>
-      <w:pPr>
-        <w:pStyle w:val="berschrift2"/>
-        <w:jc w:val="both"/>
-        <w:rPr>
-          <w:rFonts w:ascii="Times New Roman" w:hAnsi="Times New Roman" w:cs="Times New Roman"/>
-          <w:sz w:val="24"/>
-          <w:szCs w:val="24"/>
-        </w:rPr>
-      </w:pPr>
-      <w:bookmarkStart w:id="3" w:name="_Toc409379058"/>
-      <w:r>
-        <w:rPr>
-          <w:rFonts w:ascii="Times New Roman" w:hAnsi="Times New Roman" w:cs="Times New Roman"/>
-          <w:sz w:val="24"/>
-          <w:szCs w:val="24"/>
-        </w:rPr>
-        <w:t>Name, Einsatzbereich, Abgrenzung</w:t>
-      </w:r>
-      <w:bookmarkEnd w:id="3"/>
     </w:p>
     <w:p>
       <w:pPr>
@@ -4778,15 +4776,15 @@
     </w:p>
     <w:p>
       <w:pPr>
-        <w:pStyle w:val="berschrift1"/>
-        <w:jc w:val="both"/>
-        <w:rPr>
-          <w:rFonts w:ascii="Times New Roman" w:hAnsi="Times New Roman" w:cs="Times New Roman"/>
-          <w:sz w:val="24"/>
-          <w:szCs w:val="24"/>
-        </w:rPr>
-      </w:pPr>
-      <w:bookmarkStart w:id="4" w:name="_Toc409379059"/>
+        <w:pStyle w:val="Heading1"/>
+        <w:jc w:val="both"/>
+        <w:rPr>
+          <w:rFonts w:ascii="Times New Roman" w:hAnsi="Times New Roman" w:cs="Times New Roman"/>
+          <w:sz w:val="24"/>
+          <w:szCs w:val="24"/>
+        </w:rPr>
+      </w:pPr>
+      <w:bookmarkStart w:id="3" w:name="_Toc409379059"/>
       <w:r>
         <w:rPr>
           <w:rFonts w:ascii="Times New Roman" w:hAnsi="Times New Roman" w:cs="Times New Roman"/>
@@ -4795,115 +4793,115 @@
         </w:rPr>
         <w:t>Technologieauswahl</w:t>
       </w:r>
+      <w:bookmarkEnd w:id="3"/>
+    </w:p>
+    <w:p>
+      <w:pPr>
+        <w:jc w:val="both"/>
+        <w:rPr>
+          <w:rFonts w:ascii="Times New Roman" w:hAnsi="Times New Roman" w:cs="Times New Roman"/>
+          <w:sz w:val="24"/>
+          <w:szCs w:val="24"/>
+        </w:rPr>
+      </w:pPr>
+    </w:p>
+    <w:p>
+      <w:pPr>
+        <w:spacing w:line="360" w:lineRule="auto"/>
+        <w:jc w:val="both"/>
+        <w:rPr>
+          <w:rFonts w:ascii="Times New Roman" w:hAnsi="Times New Roman" w:cs="Times New Roman"/>
+          <w:sz w:val="24"/>
+          <w:szCs w:val="24"/>
+        </w:rPr>
+      </w:pPr>
+      <w:r>
+        <w:rPr>
+          <w:rFonts w:ascii="Times New Roman" w:hAnsi="Times New Roman" w:cs="Times New Roman"/>
+          <w:sz w:val="24"/>
+          <w:szCs w:val="24"/>
+        </w:rPr>
+        <w:t>Dieser Teil der Arbeit beschäftigt sich mit de</w:t>
+      </w:r>
+      <w:r>
+        <w:rPr>
+          <w:rFonts w:ascii="Times New Roman" w:hAnsi="Times New Roman" w:cs="Times New Roman"/>
+          <w:sz w:val="24"/>
+          <w:szCs w:val="24"/>
+        </w:rPr>
+        <w:t>n</w:t>
+      </w:r>
+      <w:r>
+        <w:rPr>
+          <w:rFonts w:ascii="Times New Roman" w:hAnsi="Times New Roman" w:cs="Times New Roman"/>
+          <w:sz w:val="24"/>
+          <w:szCs w:val="24"/>
+        </w:rPr>
+        <w:t xml:space="preserve"> von uns ausgewählten Technologien, Frameworks, Datenformate</w:t>
+      </w:r>
+      <w:r>
+        <w:rPr>
+          <w:rFonts w:ascii="Times New Roman" w:hAnsi="Times New Roman" w:cs="Times New Roman"/>
+          <w:sz w:val="24"/>
+          <w:szCs w:val="24"/>
+        </w:rPr>
+        <w:t>n</w:t>
+      </w:r>
+      <w:r>
+        <w:rPr>
+          <w:rFonts w:ascii="Times New Roman" w:hAnsi="Times New Roman" w:cs="Times New Roman"/>
+          <w:sz w:val="24"/>
+          <w:szCs w:val="24"/>
+        </w:rPr>
+        <w:t xml:space="preserve"> und Protokolle</w:t>
+      </w:r>
+      <w:r>
+        <w:rPr>
+          <w:rFonts w:ascii="Times New Roman" w:hAnsi="Times New Roman" w:cs="Times New Roman"/>
+          <w:sz w:val="24"/>
+          <w:szCs w:val="24"/>
+        </w:rPr>
+        <w:t>n</w:t>
+      </w:r>
+      <w:r>
+        <w:rPr>
+          <w:rFonts w:ascii="Times New Roman" w:hAnsi="Times New Roman" w:cs="Times New Roman"/>
+          <w:sz w:val="24"/>
+          <w:szCs w:val="24"/>
+        </w:rPr>
+        <w:t>. Es wird jeweils die verwendete Technologie genannt und kurz vorgestellt.</w:t>
+      </w:r>
+    </w:p>
+    <w:p>
+      <w:pPr>
+        <w:jc w:val="both"/>
+        <w:rPr>
+          <w:rFonts w:ascii="Times New Roman" w:hAnsi="Times New Roman" w:cs="Times New Roman"/>
+          <w:sz w:val="24"/>
+          <w:szCs w:val="24"/>
+        </w:rPr>
+      </w:pPr>
+    </w:p>
+    <w:p>
+      <w:pPr>
+        <w:pStyle w:val="Heading2"/>
+        <w:jc w:val="both"/>
+        <w:rPr>
+          <w:rFonts w:ascii="Times New Roman" w:hAnsi="Times New Roman" w:cs="Times New Roman"/>
+          <w:sz w:val="24"/>
+          <w:szCs w:val="24"/>
+        </w:rPr>
+      </w:pPr>
+      <w:bookmarkStart w:id="4" w:name="_Toc409379060"/>
+      <w:r>
+        <w:rPr>
+          <w:rFonts w:ascii="Times New Roman" w:hAnsi="Times New Roman" w:cs="Times New Roman"/>
+          <w:sz w:val="24"/>
+          <w:szCs w:val="24"/>
+        </w:rPr>
+        <w:t>Server</w:t>
+      </w:r>
       <w:bookmarkEnd w:id="4"/>
-    </w:p>
-    <w:p>
-      <w:pPr>
-        <w:jc w:val="both"/>
-        <w:rPr>
-          <w:rFonts w:ascii="Times New Roman" w:hAnsi="Times New Roman" w:cs="Times New Roman"/>
-          <w:sz w:val="24"/>
-          <w:szCs w:val="24"/>
-        </w:rPr>
-      </w:pPr>
-    </w:p>
-    <w:p>
-      <w:pPr>
-        <w:spacing w:line="360" w:lineRule="auto"/>
-        <w:jc w:val="both"/>
-        <w:rPr>
-          <w:rFonts w:ascii="Times New Roman" w:hAnsi="Times New Roman" w:cs="Times New Roman"/>
-          <w:sz w:val="24"/>
-          <w:szCs w:val="24"/>
-        </w:rPr>
-      </w:pPr>
-      <w:r>
-        <w:rPr>
-          <w:rFonts w:ascii="Times New Roman" w:hAnsi="Times New Roman" w:cs="Times New Roman"/>
-          <w:sz w:val="24"/>
-          <w:szCs w:val="24"/>
-        </w:rPr>
-        <w:t>Dieser Teil der Arbeit beschäftigt sich mit de</w:t>
-      </w:r>
-      <w:r>
-        <w:rPr>
-          <w:rFonts w:ascii="Times New Roman" w:hAnsi="Times New Roman" w:cs="Times New Roman"/>
-          <w:sz w:val="24"/>
-          <w:szCs w:val="24"/>
-        </w:rPr>
-        <w:t>n</w:t>
-      </w:r>
-      <w:r>
-        <w:rPr>
-          <w:rFonts w:ascii="Times New Roman" w:hAnsi="Times New Roman" w:cs="Times New Roman"/>
-          <w:sz w:val="24"/>
-          <w:szCs w:val="24"/>
-        </w:rPr>
-        <w:t xml:space="preserve"> von uns ausgewählten Technologien, Frameworks, Datenformate</w:t>
-      </w:r>
-      <w:r>
-        <w:rPr>
-          <w:rFonts w:ascii="Times New Roman" w:hAnsi="Times New Roman" w:cs="Times New Roman"/>
-          <w:sz w:val="24"/>
-          <w:szCs w:val="24"/>
-        </w:rPr>
-        <w:t>n</w:t>
-      </w:r>
-      <w:r>
-        <w:rPr>
-          <w:rFonts w:ascii="Times New Roman" w:hAnsi="Times New Roman" w:cs="Times New Roman"/>
-          <w:sz w:val="24"/>
-          <w:szCs w:val="24"/>
-        </w:rPr>
-        <w:t xml:space="preserve"> und Protokolle</w:t>
-      </w:r>
-      <w:r>
-        <w:rPr>
-          <w:rFonts w:ascii="Times New Roman" w:hAnsi="Times New Roman" w:cs="Times New Roman"/>
-          <w:sz w:val="24"/>
-          <w:szCs w:val="24"/>
-        </w:rPr>
-        <w:t>n</w:t>
-      </w:r>
-      <w:r>
-        <w:rPr>
-          <w:rFonts w:ascii="Times New Roman" w:hAnsi="Times New Roman" w:cs="Times New Roman"/>
-          <w:sz w:val="24"/>
-          <w:szCs w:val="24"/>
-        </w:rPr>
-        <w:t>. Es wird jeweils die verwendete Technologie genannt und kurz vorgestellt.</w:t>
-      </w:r>
-    </w:p>
-    <w:p>
-      <w:pPr>
-        <w:jc w:val="both"/>
-        <w:rPr>
-          <w:rFonts w:ascii="Times New Roman" w:hAnsi="Times New Roman" w:cs="Times New Roman"/>
-          <w:sz w:val="24"/>
-          <w:szCs w:val="24"/>
-        </w:rPr>
-      </w:pPr>
-    </w:p>
-    <w:p>
-      <w:pPr>
-        <w:pStyle w:val="berschrift2"/>
-        <w:jc w:val="both"/>
-        <w:rPr>
-          <w:rFonts w:ascii="Times New Roman" w:hAnsi="Times New Roman" w:cs="Times New Roman"/>
-          <w:sz w:val="24"/>
-          <w:szCs w:val="24"/>
-        </w:rPr>
-      </w:pPr>
-      <w:bookmarkStart w:id="5" w:name="_Toc409379060"/>
-      <w:r>
-        <w:rPr>
-          <w:rFonts w:ascii="Times New Roman" w:hAnsi="Times New Roman" w:cs="Times New Roman"/>
-          <w:sz w:val="24"/>
-          <w:szCs w:val="24"/>
-        </w:rPr>
-        <w:t>Server</w:t>
-      </w:r>
-      <w:bookmarkEnd w:id="5"/>
     </w:p>
     <w:p>
       <w:pPr>
@@ -5166,15 +5164,15 @@
     </w:p>
     <w:p>
       <w:pPr>
-        <w:pStyle w:val="berschrift2"/>
-        <w:jc w:val="both"/>
-        <w:rPr>
-          <w:rFonts w:ascii="Times New Roman" w:hAnsi="Times New Roman" w:cs="Times New Roman"/>
-          <w:sz w:val="24"/>
-          <w:szCs w:val="24"/>
-        </w:rPr>
-      </w:pPr>
-      <w:bookmarkStart w:id="6" w:name="_Toc409379061"/>
+        <w:pStyle w:val="Heading2"/>
+        <w:jc w:val="both"/>
+        <w:rPr>
+          <w:rFonts w:ascii="Times New Roman" w:hAnsi="Times New Roman" w:cs="Times New Roman"/>
+          <w:sz w:val="24"/>
+          <w:szCs w:val="24"/>
+        </w:rPr>
+      </w:pPr>
+      <w:bookmarkStart w:id="5" w:name="_Toc409379061"/>
       <w:r>
         <w:rPr>
           <w:rFonts w:ascii="Times New Roman" w:hAnsi="Times New Roman" w:cs="Times New Roman"/>
@@ -5192,6 +5190,154 @@
         </w:rPr>
         <w:t>lient</w:t>
       </w:r>
+      <w:bookmarkEnd w:id="5"/>
+    </w:p>
+    <w:p>
+      <w:pPr>
+        <w:rPr>
+          <w:rFonts w:ascii="Times New Roman" w:hAnsi="Times New Roman" w:cs="Times New Roman"/>
+          <w:sz w:val="24"/>
+          <w:szCs w:val="24"/>
+        </w:rPr>
+      </w:pPr>
+    </w:p>
+    <w:p>
+      <w:pPr>
+        <w:spacing w:line="360" w:lineRule="auto"/>
+        <w:jc w:val="both"/>
+        <w:rPr>
+          <w:rFonts w:ascii="Times New Roman" w:hAnsi="Times New Roman" w:cs="Times New Roman"/>
+          <w:sz w:val="24"/>
+          <w:szCs w:val="24"/>
+        </w:rPr>
+      </w:pPr>
+      <w:r>
+        <w:rPr>
+          <w:rFonts w:ascii="Times New Roman" w:hAnsi="Times New Roman" w:cs="Times New Roman"/>
+          <w:sz w:val="24"/>
+          <w:szCs w:val="24"/>
+        </w:rPr>
+        <w:t>Am Client bedienten wir uns ebenfalls eines open-source Framework</w:t>
+      </w:r>
+      <w:r>
+        <w:rPr>
+          <w:rFonts w:ascii="Times New Roman" w:hAnsi="Times New Roman" w:cs="Times New Roman"/>
+          <w:sz w:val="24"/>
+          <w:szCs w:val="24"/>
+        </w:rPr>
+        <w:t>s</w:t>
+      </w:r>
+      <w:r>
+        <w:rPr>
+          <w:rFonts w:ascii="Times New Roman" w:hAnsi="Times New Roman" w:cs="Times New Roman"/>
+          <w:sz w:val="24"/>
+          <w:szCs w:val="24"/>
+        </w:rPr>
+        <w:t xml:space="preserve">, </w:t>
+      </w:r>
+      <w:r>
+        <w:rPr>
+          <w:rFonts w:ascii="Times New Roman" w:hAnsi="Times New Roman" w:cs="Times New Roman"/>
+          <w:sz w:val="24"/>
+          <w:szCs w:val="24"/>
+        </w:rPr>
+        <w:t>genauer gesagt des</w:t>
+      </w:r>
+      <w:r>
+        <w:rPr>
+          <w:rFonts w:ascii="Times New Roman" w:hAnsi="Times New Roman" w:cs="Times New Roman"/>
+          <w:sz w:val="24"/>
+          <w:szCs w:val="24"/>
+        </w:rPr>
+        <w:t xml:space="preserve"> von Google entwickelten AngularJS Frameworks. Auf Javascript basierend, ermöglicht AngularJS die Erstellung von HTML und JavaScript Webanwendungen nach einem MVC Muster. AngularJS ermöglicht nicht nur wie z.B. in JQuery die Manipulation von DOM Knoten in einem Dokument, sondern </w:t>
+      </w:r>
+      <w:r>
+        <w:rPr>
+          <w:rFonts w:ascii="Times New Roman" w:hAnsi="Times New Roman" w:cs="Times New Roman"/>
+          <w:sz w:val="24"/>
+          <w:szCs w:val="24"/>
+        </w:rPr>
+        <w:t>die komplette Erstellung eines DOM Baumes zur Laufzeit. Dies geschieht durch ein clientseitiges Model, das die gesamte Logik enthält. Dieses Model</w:t>
+      </w:r>
+      <w:r>
+        <w:rPr>
+          <w:rFonts w:ascii="Times New Roman" w:hAnsi="Times New Roman" w:cs="Times New Roman"/>
+          <w:sz w:val="24"/>
+          <w:szCs w:val="24"/>
+        </w:rPr>
+        <w:t>l</w:t>
+      </w:r>
+      <w:r>
+        <w:rPr>
+          <w:rFonts w:ascii="Times New Roman" w:hAnsi="Times New Roman" w:cs="Times New Roman"/>
+          <w:sz w:val="24"/>
+          <w:szCs w:val="24"/>
+        </w:rPr>
+        <w:t xml:space="preserve"> wird in einem Controller definiert und diese</w:t>
+      </w:r>
+      <w:r>
+        <w:rPr>
+          <w:rFonts w:ascii="Times New Roman" w:hAnsi="Times New Roman" w:cs="Times New Roman"/>
+          <w:sz w:val="24"/>
+          <w:szCs w:val="24"/>
+        </w:rPr>
+        <w:t>r</w:t>
+      </w:r>
+      <w:r>
+        <w:rPr>
+          <w:rFonts w:ascii="Times New Roman" w:hAnsi="Times New Roman" w:cs="Times New Roman"/>
+          <w:sz w:val="24"/>
+          <w:szCs w:val="24"/>
+        </w:rPr>
+        <w:t xml:space="preserve"> Controller zu einem Modul zusammengefasst, welches später in die HTML Datei eingebunden wird. Außerdem ermöglicht AngularJS die Erstellung von Direktiven. Direktive sind sozusagen selbsterstellte HTML Tags, die es ermöglichen</w:t>
+      </w:r>
+      <w:r>
+        <w:rPr>
+          <w:rFonts w:ascii="Times New Roman" w:hAnsi="Times New Roman" w:cs="Times New Roman"/>
+          <w:sz w:val="24"/>
+          <w:szCs w:val="24"/>
+        </w:rPr>
+        <w:t>,</w:t>
+      </w:r>
+      <w:r>
+        <w:rPr>
+          <w:rFonts w:ascii="Times New Roman" w:hAnsi="Times New Roman" w:cs="Times New Roman"/>
+          <w:sz w:val="24"/>
+          <w:szCs w:val="24"/>
+        </w:rPr>
+        <w:t xml:space="preserve"> Funktionalität bzw. Code auszulagern und somit die Applikation übersichtlicher zu gestalten. Ein wesentlicher Grund für die Auswahl dieser Technologie war aber die Unterstützung des Frameworks bei REST Schnittstellen und der als Standard definierte Umgang mit dem JSON Format. </w:t>
+      </w:r>
+    </w:p>
+    <w:p>
+      <w:pPr>
+        <w:spacing w:line="360" w:lineRule="auto"/>
+        <w:jc w:val="both"/>
+        <w:rPr>
+          <w:rFonts w:ascii="Times New Roman" w:hAnsi="Times New Roman" w:cs="Times New Roman"/>
+          <w:sz w:val="24"/>
+          <w:szCs w:val="24"/>
+        </w:rPr>
+      </w:pPr>
+    </w:p>
+    <w:p>
+      <w:pPr>
+        <w:pStyle w:val="Heading2"/>
+        <w:jc w:val="both"/>
+        <w:rPr>
+          <w:rFonts w:ascii="Times New Roman" w:hAnsi="Times New Roman" w:cs="Times New Roman"/>
+          <w:sz w:val="24"/>
+          <w:szCs w:val="24"/>
+        </w:rPr>
+      </w:pPr>
+      <w:bookmarkStart w:id="6" w:name="_Toc409379062"/>
+      <w:r>
+        <w:rPr>
+          <w:rFonts w:ascii="Times New Roman" w:hAnsi="Times New Roman" w:cs="Times New Roman"/>
+          <w:sz w:val="24"/>
+          <w:szCs w:val="24"/>
+        </w:rPr>
+        <w:t>Mobiler Client</w:t>
+      </w:r>
       <w:bookmarkEnd w:id="6"/>
     </w:p>
     <w:p>
@@ -5219,95 +5365,7 @@
           <w:sz w:val="24"/>
           <w:szCs w:val="24"/>
         </w:rPr>
-        <w:t>Am Client bedienten wir uns ebenfalls eines open-source Framework</w:t>
-      </w:r>
-      <w:r>
-        <w:rPr>
-          <w:rFonts w:ascii="Times New Roman" w:hAnsi="Times New Roman" w:cs="Times New Roman"/>
-          <w:sz w:val="24"/>
-          <w:szCs w:val="24"/>
-        </w:rPr>
-        <w:t>s</w:t>
-      </w:r>
-      <w:r>
-        <w:rPr>
-          <w:rFonts w:ascii="Times New Roman" w:hAnsi="Times New Roman" w:cs="Times New Roman"/>
-          <w:sz w:val="24"/>
-          <w:szCs w:val="24"/>
-        </w:rPr>
-        <w:t xml:space="preserve">, </w:t>
-      </w:r>
-      <w:r>
-        <w:rPr>
-          <w:rFonts w:ascii="Times New Roman" w:hAnsi="Times New Roman" w:cs="Times New Roman"/>
-          <w:sz w:val="24"/>
-          <w:szCs w:val="24"/>
-        </w:rPr>
-        <w:t>genauer gesagt des</w:t>
-      </w:r>
-      <w:r>
-        <w:rPr>
-          <w:rFonts w:ascii="Times New Roman" w:hAnsi="Times New Roman" w:cs="Times New Roman"/>
-          <w:sz w:val="24"/>
-          <w:szCs w:val="24"/>
-        </w:rPr>
-        <w:t xml:space="preserve"> von Google entwickelten AngularJS Frameworks. Auf Javascript basierend, ermöglicht AngularJS die Erstellung von HTML und JavaScript Webanwendungen nach einem MVC Muster. AngularJS ermöglicht nicht nur wie z.B. in JQuery die Manipulation von DOM Knoten in einem Dokument, sondern </w:t>
-      </w:r>
-      <w:r>
-        <w:rPr>
-          <w:rFonts w:ascii="Times New Roman" w:hAnsi="Times New Roman" w:cs="Times New Roman"/>
-          <w:sz w:val="24"/>
-          <w:szCs w:val="24"/>
-        </w:rPr>
-        <w:t>die komplette Erstellung eines DOM Baumes zur Laufzeit. Dies geschieht durch ein clientseitiges Model, das die gesamte Logik enthält. Dieses Model</w:t>
-      </w:r>
-      <w:r>
-        <w:rPr>
-          <w:rFonts w:ascii="Times New Roman" w:hAnsi="Times New Roman" w:cs="Times New Roman"/>
-          <w:sz w:val="24"/>
-          <w:szCs w:val="24"/>
-        </w:rPr>
-        <w:t>l</w:t>
-      </w:r>
-      <w:r>
-        <w:rPr>
-          <w:rFonts w:ascii="Times New Roman" w:hAnsi="Times New Roman" w:cs="Times New Roman"/>
-          <w:sz w:val="24"/>
-          <w:szCs w:val="24"/>
-        </w:rPr>
-        <w:t xml:space="preserve"> wird in einem Controller definiert und diese</w:t>
-      </w:r>
-      <w:r>
-        <w:rPr>
-          <w:rFonts w:ascii="Times New Roman" w:hAnsi="Times New Roman" w:cs="Times New Roman"/>
-          <w:sz w:val="24"/>
-          <w:szCs w:val="24"/>
-        </w:rPr>
-        <w:t>r</w:t>
-      </w:r>
-      <w:r>
-        <w:rPr>
-          <w:rFonts w:ascii="Times New Roman" w:hAnsi="Times New Roman" w:cs="Times New Roman"/>
-          <w:sz w:val="24"/>
-          <w:szCs w:val="24"/>
-        </w:rPr>
-        <w:t xml:space="preserve"> Controller zu einem Modul zusammengefasst, welches später in die HTML Datei eingebunden wird. Außerdem ermöglicht AngularJS die Erstellung von Direktiven. Direktive sind sozusagen selbsterstellte HTML Tags, die es ermöglichen</w:t>
-      </w:r>
-      <w:r>
-        <w:rPr>
-          <w:rFonts w:ascii="Times New Roman" w:hAnsi="Times New Roman" w:cs="Times New Roman"/>
-          <w:sz w:val="24"/>
-          <w:szCs w:val="24"/>
-        </w:rPr>
-        <w:t>,</w:t>
-      </w:r>
-      <w:r>
-        <w:rPr>
-          <w:rFonts w:ascii="Times New Roman" w:hAnsi="Times New Roman" w:cs="Times New Roman"/>
-          <w:sz w:val="24"/>
-          <w:szCs w:val="24"/>
-        </w:rPr>
-        <w:t xml:space="preserve"> Funktionalität bzw. Code auszulagern und somit die Applikation übersichtlicher zu gestalten. Ein wesentlicher Grund für die Auswahl dieser Technologie war aber die Unterstützung des Frameworks bei REST Schnittstellen und der als Standard definierte Umgang mit dem JSON Format. </w:t>
+        <w:t>Für die Bearbeitung der Aufgabe 2, Entwicklung eines mobilen Clients, haben wir uns für die Verwendung von Spring for Android entschieden.</w:t>
       </w:r>
     </w:p>
     <w:p>
@@ -5320,36 +5378,14 @@
           <w:szCs w:val="24"/>
         </w:rPr>
       </w:pPr>
-    </w:p>
-    <w:p>
-      <w:pPr>
-        <w:pStyle w:val="berschrift2"/>
-        <w:jc w:val="both"/>
-        <w:rPr>
-          <w:rFonts w:ascii="Times New Roman" w:hAnsi="Times New Roman" w:cs="Times New Roman"/>
-          <w:sz w:val="24"/>
-          <w:szCs w:val="24"/>
-        </w:rPr>
-      </w:pPr>
-      <w:bookmarkStart w:id="7" w:name="_Toc409379062"/>
-      <w:r>
-        <w:rPr>
-          <w:rFonts w:ascii="Times New Roman" w:hAnsi="Times New Roman" w:cs="Times New Roman"/>
-          <w:sz w:val="24"/>
-          <w:szCs w:val="24"/>
-        </w:rPr>
-        <w:t>Mobiler Client</w:t>
-      </w:r>
-      <w:bookmarkEnd w:id="7"/>
-    </w:p>
-    <w:p>
-      <w:pPr>
-        <w:rPr>
-          <w:rFonts w:ascii="Times New Roman" w:hAnsi="Times New Roman" w:cs="Times New Roman"/>
-          <w:sz w:val="24"/>
-          <w:szCs w:val="24"/>
-        </w:rPr>
-      </w:pPr>
+      <w:r>
+        <w:rPr>
+          <w:rFonts w:ascii="Times New Roman" w:hAnsi="Times New Roman" w:cs="Times New Roman"/>
+          <w:sz w:val="24"/>
+          <w:szCs w:val="24"/>
+        </w:rPr>
+        <w:t>Spring for Android ist eine Weiterentwicklung des Spring Frameworks, das wir schon für die Durchführung der Aufgabe 1 verwendet haben.</w:t>
+      </w:r>
     </w:p>
     <w:p>
       <w:pPr>
@@ -5367,47 +5403,9 @@
           <w:sz w:val="24"/>
           <w:szCs w:val="24"/>
         </w:rPr>
-        <w:t>Für die Bearbeitung der Aufgabe 2, Entwicklung eines mobilen Clients, haben wir uns für die Verwendung von Spring for Android entschieden.</w:t>
-      </w:r>
-    </w:p>
-    <w:p>
-      <w:pPr>
-        <w:spacing w:line="360" w:lineRule="auto"/>
-        <w:jc w:val="both"/>
-        <w:rPr>
-          <w:rFonts w:ascii="Times New Roman" w:hAnsi="Times New Roman" w:cs="Times New Roman"/>
-          <w:sz w:val="24"/>
-          <w:szCs w:val="24"/>
-        </w:rPr>
-      </w:pPr>
-      <w:r>
-        <w:rPr>
-          <w:rFonts w:ascii="Times New Roman" w:hAnsi="Times New Roman" w:cs="Times New Roman"/>
-          <w:sz w:val="24"/>
-          <w:szCs w:val="24"/>
-        </w:rPr>
-        <w:t>Spring for Android ist eine Weiterentwicklung des Spring Frameworks, das wir schon für die Durchführung der Aufgabe 1 verwendet haben.</w:t>
-      </w:r>
-    </w:p>
-    <w:p>
-      <w:pPr>
-        <w:spacing w:line="360" w:lineRule="auto"/>
-        <w:jc w:val="both"/>
-        <w:rPr>
-          <w:rFonts w:ascii="Times New Roman" w:hAnsi="Times New Roman" w:cs="Times New Roman"/>
-          <w:sz w:val="24"/>
-          <w:szCs w:val="24"/>
-        </w:rPr>
-      </w:pPr>
-      <w:r>
-        <w:rPr>
-          <w:rFonts w:ascii="Times New Roman" w:hAnsi="Times New Roman" w:cs="Times New Roman"/>
-          <w:sz w:val="24"/>
-          <w:szCs w:val="24"/>
-        </w:rPr>
         <w:t xml:space="preserve">Mit Spring for Android ist es möglich, Spring-Client-Bibliotheken auch in Android-Umgebungen nutzen zu können. Das Android-Framework liefert einen </w:t>
       </w:r>
-      <w:hyperlink r:id="rId9" w:tgtFrame="_blank" w:history="1">
+      <w:hyperlink r:id="rId8" w:tgtFrame="_blank" w:history="1">
         <w:r>
           <w:rPr>
             <w:rFonts w:ascii="Times New Roman" w:hAnsi="Times New Roman" w:cs="Times New Roman"/>
@@ -5437,15 +5435,15 @@
     </w:p>
     <w:p>
       <w:pPr>
-        <w:pStyle w:val="berschrift2"/>
-        <w:jc w:val="both"/>
-        <w:rPr>
-          <w:rFonts w:ascii="Times New Roman" w:hAnsi="Times New Roman" w:cs="Times New Roman"/>
-          <w:sz w:val="24"/>
-          <w:szCs w:val="24"/>
-        </w:rPr>
-      </w:pPr>
-      <w:bookmarkStart w:id="8" w:name="_Toc409379063"/>
+        <w:pStyle w:val="Heading2"/>
+        <w:jc w:val="both"/>
+        <w:rPr>
+          <w:rFonts w:ascii="Times New Roman" w:hAnsi="Times New Roman" w:cs="Times New Roman"/>
+          <w:sz w:val="24"/>
+          <w:szCs w:val="24"/>
+        </w:rPr>
+      </w:pPr>
+      <w:bookmarkStart w:id="7" w:name="_Toc409379063"/>
       <w:r>
         <w:rPr>
           <w:rFonts w:ascii="Times New Roman" w:hAnsi="Times New Roman" w:cs="Times New Roman"/>
@@ -5454,7 +5452,7 @@
         </w:rPr>
         <w:t>Cloud-Dienst</w:t>
       </w:r>
-      <w:bookmarkEnd w:id="8"/>
+      <w:bookmarkEnd w:id="7"/>
     </w:p>
     <w:p>
       <w:pPr>
@@ -5571,15 +5569,15 @@
     </w:p>
     <w:p>
       <w:pPr>
-        <w:pStyle w:val="berschrift2"/>
-        <w:jc w:val="both"/>
-        <w:rPr>
-          <w:rFonts w:ascii="Times New Roman" w:hAnsi="Times New Roman" w:cs="Times New Roman"/>
-          <w:sz w:val="24"/>
-          <w:szCs w:val="24"/>
-        </w:rPr>
-      </w:pPr>
-      <w:bookmarkStart w:id="9" w:name="_Toc409379064"/>
+        <w:pStyle w:val="Heading2"/>
+        <w:jc w:val="both"/>
+        <w:rPr>
+          <w:rFonts w:ascii="Times New Roman" w:hAnsi="Times New Roman" w:cs="Times New Roman"/>
+          <w:sz w:val="24"/>
+          <w:szCs w:val="24"/>
+        </w:rPr>
+      </w:pPr>
+      <w:bookmarkStart w:id="8" w:name="_Toc409379064"/>
       <w:r>
         <w:rPr>
           <w:rFonts w:ascii="Times New Roman" w:hAnsi="Times New Roman" w:cs="Times New Roman"/>
@@ -5588,89 +5586,89 @@
         </w:rPr>
         <w:t>Authentifizierung</w:t>
       </w:r>
+      <w:bookmarkEnd w:id="8"/>
+    </w:p>
+    <w:p>
+      <w:pPr>
+        <w:rPr>
+          <w:rFonts w:ascii="Times New Roman" w:hAnsi="Times New Roman" w:cs="Times New Roman"/>
+          <w:sz w:val="24"/>
+          <w:szCs w:val="24"/>
+        </w:rPr>
+      </w:pPr>
+    </w:p>
+    <w:p>
+      <w:pPr>
+        <w:spacing w:line="360" w:lineRule="auto"/>
+        <w:jc w:val="both"/>
+        <w:rPr>
+          <w:rFonts w:ascii="Times New Roman" w:hAnsi="Times New Roman" w:cs="Times New Roman"/>
+          <w:sz w:val="24"/>
+          <w:szCs w:val="24"/>
+        </w:rPr>
+      </w:pPr>
+      <w:r>
+        <w:rPr>
+          <w:rFonts w:ascii="Times New Roman" w:hAnsi="Times New Roman" w:cs="Times New Roman"/>
+          <w:sz w:val="24"/>
+          <w:szCs w:val="24"/>
+        </w:rPr>
+        <w:t>Für die Umsetzung der Authentifizierung</w:t>
+      </w:r>
+      <w:r>
+        <w:rPr>
+          <w:rFonts w:ascii="Times New Roman" w:hAnsi="Times New Roman" w:cs="Times New Roman"/>
+          <w:sz w:val="24"/>
+          <w:szCs w:val="24"/>
+        </w:rPr>
+        <w:t xml:space="preserve"> </w:t>
+      </w:r>
+      <w:r>
+        <w:rPr>
+          <w:rFonts w:ascii="Times New Roman" w:hAnsi="Times New Roman" w:cs="Times New Roman"/>
+          <w:sz w:val="24"/>
+          <w:szCs w:val="24"/>
+        </w:rPr>
+        <w:t>haben wir eine Erweiterung des Spring Frameworks gewählt, die Spring Security.</w:t>
+      </w:r>
+      <w:r>
+        <w:rPr>
+          <w:rFonts w:ascii="Times New Roman" w:hAnsi="Times New Roman" w:cs="Times New Roman"/>
+          <w:sz w:val="24"/>
+          <w:szCs w:val="24"/>
+        </w:rPr>
+        <w:t xml:space="preserve"> Mit Spring Security ist es möglich, eine Liste von Usern auf der Datenbank abzuspeichern.</w:t>
+      </w:r>
+    </w:p>
+    <w:p>
+      <w:pPr>
+        <w:rPr>
+          <w:rFonts w:ascii="Times New Roman" w:hAnsi="Times New Roman" w:cs="Times New Roman"/>
+          <w:sz w:val="24"/>
+          <w:szCs w:val="24"/>
+        </w:rPr>
+      </w:pPr>
+    </w:p>
+    <w:p>
+      <w:pPr>
+        <w:pStyle w:val="Heading2"/>
+        <w:jc w:val="both"/>
+        <w:rPr>
+          <w:rFonts w:ascii="Times New Roman" w:hAnsi="Times New Roman" w:cs="Times New Roman"/>
+          <w:sz w:val="24"/>
+          <w:szCs w:val="24"/>
+        </w:rPr>
+      </w:pPr>
+      <w:bookmarkStart w:id="9" w:name="_Toc409379065"/>
+      <w:r>
+        <w:rPr>
+          <w:rFonts w:ascii="Times New Roman" w:hAnsi="Times New Roman" w:cs="Times New Roman"/>
+          <w:sz w:val="24"/>
+          <w:szCs w:val="24"/>
+        </w:rPr>
+        <w:t>Datenformate</w:t>
+      </w:r>
       <w:bookmarkEnd w:id="9"/>
-    </w:p>
-    <w:p>
-      <w:pPr>
-        <w:rPr>
-          <w:rFonts w:ascii="Times New Roman" w:hAnsi="Times New Roman" w:cs="Times New Roman"/>
-          <w:sz w:val="24"/>
-          <w:szCs w:val="24"/>
-        </w:rPr>
-      </w:pPr>
-    </w:p>
-    <w:p>
-      <w:pPr>
-        <w:spacing w:line="360" w:lineRule="auto"/>
-        <w:jc w:val="both"/>
-        <w:rPr>
-          <w:rFonts w:ascii="Times New Roman" w:hAnsi="Times New Roman" w:cs="Times New Roman"/>
-          <w:sz w:val="24"/>
-          <w:szCs w:val="24"/>
-        </w:rPr>
-      </w:pPr>
-      <w:r>
-        <w:rPr>
-          <w:rFonts w:ascii="Times New Roman" w:hAnsi="Times New Roman" w:cs="Times New Roman"/>
-          <w:sz w:val="24"/>
-          <w:szCs w:val="24"/>
-        </w:rPr>
-        <w:t>Für die Umsetzung der Authentifizierung</w:t>
-      </w:r>
-      <w:r>
-        <w:rPr>
-          <w:rFonts w:ascii="Times New Roman" w:hAnsi="Times New Roman" w:cs="Times New Roman"/>
-          <w:sz w:val="24"/>
-          <w:szCs w:val="24"/>
-        </w:rPr>
-        <w:t xml:space="preserve"> </w:t>
-      </w:r>
-      <w:r>
-        <w:rPr>
-          <w:rFonts w:ascii="Times New Roman" w:hAnsi="Times New Roman" w:cs="Times New Roman"/>
-          <w:sz w:val="24"/>
-          <w:szCs w:val="24"/>
-        </w:rPr>
-        <w:t>haben wir eine Erweiterung des Spring Frameworks gewählt, die Spring Security.</w:t>
-      </w:r>
-      <w:r>
-        <w:rPr>
-          <w:rFonts w:ascii="Times New Roman" w:hAnsi="Times New Roman" w:cs="Times New Roman"/>
-          <w:sz w:val="24"/>
-          <w:szCs w:val="24"/>
-        </w:rPr>
-        <w:t xml:space="preserve"> Mit Spring Security ist es möglich, eine Liste von Usern auf der Datenbank abzuspeichern.</w:t>
-      </w:r>
-    </w:p>
-    <w:p>
-      <w:pPr>
-        <w:rPr>
-          <w:rFonts w:ascii="Times New Roman" w:hAnsi="Times New Roman" w:cs="Times New Roman"/>
-          <w:sz w:val="24"/>
-          <w:szCs w:val="24"/>
-        </w:rPr>
-      </w:pPr>
-    </w:p>
-    <w:p>
-      <w:pPr>
-        <w:pStyle w:val="berschrift2"/>
-        <w:jc w:val="both"/>
-        <w:rPr>
-          <w:rFonts w:ascii="Times New Roman" w:hAnsi="Times New Roman" w:cs="Times New Roman"/>
-          <w:sz w:val="24"/>
-          <w:szCs w:val="24"/>
-        </w:rPr>
-      </w:pPr>
-      <w:bookmarkStart w:id="10" w:name="_Toc409379065"/>
-      <w:r>
-        <w:rPr>
-          <w:rFonts w:ascii="Times New Roman" w:hAnsi="Times New Roman" w:cs="Times New Roman"/>
-          <w:sz w:val="24"/>
-          <w:szCs w:val="24"/>
-        </w:rPr>
-        <w:t>Datenformate</w:t>
-      </w:r>
-      <w:bookmarkEnd w:id="10"/>
     </w:p>
     <w:p>
       <w:pPr>
@@ -5744,7 +5742,7 @@
           <w:szCs w:val="24"/>
         </w:rPr>
       </w:pPr>
-      <w:bookmarkStart w:id="11" w:name="_Toc409379066"/>
+      <w:bookmarkStart w:id="10" w:name="_Toc409379066"/>
       <w:r>
         <w:rPr>
           <w:rFonts w:ascii="Times New Roman" w:hAnsi="Times New Roman" w:cs="Times New Roman"/>
@@ -5756,7 +5754,7 @@
     </w:p>
     <w:p>
       <w:pPr>
-        <w:pStyle w:val="berschrift2"/>
+        <w:pStyle w:val="Heading2"/>
         <w:jc w:val="both"/>
         <w:rPr>
           <w:rFonts w:ascii="Times New Roman" w:hAnsi="Times New Roman" w:cs="Times New Roman"/>
@@ -5773,7 +5771,7 @@
         <w:lastRenderedPageBreak/>
         <w:t>Protokolle</w:t>
       </w:r>
-      <w:bookmarkEnd w:id="11"/>
+      <w:bookmarkEnd w:id="10"/>
     </w:p>
     <w:p>
       <w:pPr>
@@ -5869,15 +5867,15 @@
     </w:p>
     <w:p>
       <w:pPr>
-        <w:pStyle w:val="berschrift1"/>
-        <w:jc w:val="both"/>
-        <w:rPr>
-          <w:rFonts w:ascii="Times New Roman" w:hAnsi="Times New Roman" w:cs="Times New Roman"/>
-          <w:sz w:val="24"/>
-          <w:szCs w:val="24"/>
-        </w:rPr>
-      </w:pPr>
-      <w:bookmarkStart w:id="12" w:name="_Toc409379067"/>
+        <w:pStyle w:val="Heading1"/>
+        <w:jc w:val="both"/>
+        <w:rPr>
+          <w:rFonts w:ascii="Times New Roman" w:hAnsi="Times New Roman" w:cs="Times New Roman"/>
+          <w:sz w:val="24"/>
+          <w:szCs w:val="24"/>
+        </w:rPr>
+      </w:pPr>
+      <w:bookmarkStart w:id="11" w:name="_Toc409379067"/>
       <w:r>
         <w:rPr>
           <w:rFonts w:ascii="Times New Roman" w:hAnsi="Times New Roman" w:cs="Times New Roman"/>
@@ -5887,7 +5885,7 @@
         <w:lastRenderedPageBreak/>
         <w:t>Umsetzung der Authentifizierung</w:t>
       </w:r>
-      <w:bookmarkEnd w:id="12"/>
+      <w:bookmarkEnd w:id="11"/>
     </w:p>
     <w:p>
       <w:pPr>
@@ -5938,7 +5936,7 @@
     </w:p>
     <w:p>
       <w:pPr>
-        <w:pStyle w:val="Listenabsatz"/>
+        <w:pStyle w:val="ListParagraph"/>
         <w:numPr>
           <w:ilvl w:val="0"/>
           <w:numId w:val="6"/>
@@ -5962,7 +5960,7 @@
     </w:p>
     <w:p>
       <w:pPr>
-        <w:pStyle w:val="Listenabsatz"/>
+        <w:pStyle w:val="ListParagraph"/>
         <w:numPr>
           <w:ilvl w:val="0"/>
           <w:numId w:val="6"/>
@@ -5986,7 +5984,7 @@
     </w:p>
     <w:p>
       <w:pPr>
-        <w:pStyle w:val="Listenabsatz"/>
+        <w:pStyle w:val="ListParagraph"/>
         <w:numPr>
           <w:ilvl w:val="0"/>
           <w:numId w:val="6"/>
@@ -6048,7 +6046,7 @@
     </w:p>
     <w:p>
       <w:pPr>
-        <w:pStyle w:val="Listenabsatz"/>
+        <w:pStyle w:val="ListParagraph"/>
         <w:numPr>
           <w:ilvl w:val="0"/>
           <w:numId w:val="6"/>
@@ -6072,7 +6070,7 @@
     </w:p>
     <w:p>
       <w:pPr>
-        <w:pStyle w:val="Listenabsatz"/>
+        <w:pStyle w:val="ListParagraph"/>
         <w:numPr>
           <w:ilvl w:val="0"/>
           <w:numId w:val="6"/>
@@ -6096,7 +6094,7 @@
     </w:p>
     <w:p>
       <w:pPr>
-        <w:pStyle w:val="Listenabsatz"/>
+        <w:pStyle w:val="ListParagraph"/>
         <w:numPr>
           <w:ilvl w:val="0"/>
           <w:numId w:val="6"/>
@@ -6139,7 +6137,7 @@
     </w:p>
     <w:p>
       <w:pPr>
-        <w:pStyle w:val="Listenabsatz"/>
+        <w:pStyle w:val="ListParagraph"/>
         <w:numPr>
           <w:ilvl w:val="0"/>
           <w:numId w:val="6"/>
@@ -6163,7 +6161,7 @@
     </w:p>
     <w:p>
       <w:pPr>
-        <w:pStyle w:val="Listenabsatz"/>
+        <w:pStyle w:val="ListParagraph"/>
         <w:numPr>
           <w:ilvl w:val="1"/>
           <w:numId w:val="6"/>
@@ -6189,7 +6187,7 @@
     </w:p>
     <w:p>
       <w:pPr>
-        <w:pStyle w:val="Listenabsatz"/>
+        <w:pStyle w:val="ListParagraph"/>
         <w:numPr>
           <w:ilvl w:val="1"/>
           <w:numId w:val="6"/>
@@ -6215,7 +6213,7 @@
     </w:p>
     <w:p>
       <w:pPr>
-        <w:pStyle w:val="Listenabsatz"/>
+        <w:pStyle w:val="ListParagraph"/>
         <w:numPr>
           <w:ilvl w:val="2"/>
           <w:numId w:val="6"/>
@@ -6241,7 +6239,7 @@
     </w:p>
     <w:p>
       <w:pPr>
-        <w:pStyle w:val="Listenabsatz"/>
+        <w:pStyle w:val="ListParagraph"/>
         <w:numPr>
           <w:ilvl w:val="2"/>
           <w:numId w:val="6"/>
@@ -6267,7 +6265,7 @@
     </w:p>
     <w:p>
       <w:pPr>
-        <w:pStyle w:val="Listenabsatz"/>
+        <w:pStyle w:val="ListParagraph"/>
         <w:numPr>
           <w:ilvl w:val="0"/>
           <w:numId w:val="6"/>
@@ -6291,7 +6289,7 @@
     </w:p>
     <w:p>
       <w:pPr>
-        <w:pStyle w:val="Listenabsatz"/>
+        <w:pStyle w:val="ListParagraph"/>
         <w:numPr>
           <w:ilvl w:val="1"/>
           <w:numId w:val="6"/>
@@ -6317,7 +6315,7 @@
     </w:p>
     <w:p>
       <w:pPr>
-        <w:pStyle w:val="Listenabsatz"/>
+        <w:pStyle w:val="ListParagraph"/>
         <w:numPr>
           <w:ilvl w:val="1"/>
           <w:numId w:val="6"/>
@@ -6343,7 +6341,7 @@
     </w:p>
     <w:p>
       <w:pPr>
-        <w:pStyle w:val="Listenabsatz"/>
+        <w:pStyle w:val="ListParagraph"/>
         <w:numPr>
           <w:ilvl w:val="1"/>
           <w:numId w:val="6"/>
@@ -6369,7 +6367,7 @@
     </w:p>
     <w:p>
       <w:pPr>
-        <w:pStyle w:val="Listenabsatz"/>
+        <w:pStyle w:val="ListParagraph"/>
         <w:numPr>
           <w:ilvl w:val="2"/>
           <w:numId w:val="6"/>
@@ -6395,7 +6393,7 @@
     </w:p>
     <w:p>
       <w:pPr>
-        <w:pStyle w:val="Listenabsatz"/>
+        <w:pStyle w:val="ListParagraph"/>
         <w:numPr>
           <w:ilvl w:val="2"/>
           <w:numId w:val="6"/>
@@ -6421,7 +6419,7 @@
     </w:p>
     <w:p>
       <w:pPr>
-        <w:pStyle w:val="Listenabsatz"/>
+        <w:pStyle w:val="ListParagraph"/>
         <w:numPr>
           <w:ilvl w:val="2"/>
           <w:numId w:val="6"/>
@@ -6447,7 +6445,7 @@
     </w:p>
     <w:p>
       <w:pPr>
-        <w:pStyle w:val="Listenabsatz"/>
+        <w:pStyle w:val="ListParagraph"/>
         <w:numPr>
           <w:ilvl w:val="0"/>
           <w:numId w:val="6"/>
@@ -6471,7 +6469,7 @@
     </w:p>
     <w:p>
       <w:pPr>
-        <w:pStyle w:val="Listenabsatz"/>
+        <w:pStyle w:val="ListParagraph"/>
         <w:numPr>
           <w:ilvl w:val="1"/>
           <w:numId w:val="6"/>
@@ -6497,7 +6495,7 @@
     </w:p>
     <w:p>
       <w:pPr>
-        <w:pStyle w:val="Listenabsatz"/>
+        <w:pStyle w:val="ListParagraph"/>
         <w:numPr>
           <w:ilvl w:val="1"/>
           <w:numId w:val="6"/>
@@ -6523,7 +6521,7 @@
     </w:p>
     <w:p>
       <w:pPr>
-        <w:pStyle w:val="Listenabsatz"/>
+        <w:pStyle w:val="ListParagraph"/>
         <w:numPr>
           <w:ilvl w:val="2"/>
           <w:numId w:val="6"/>
@@ -6549,15 +6547,15 @@
     </w:p>
     <w:p>
       <w:pPr>
-        <w:pStyle w:val="berschrift1"/>
-        <w:jc w:val="both"/>
-        <w:rPr>
-          <w:rFonts w:ascii="Times New Roman" w:hAnsi="Times New Roman" w:cs="Times New Roman"/>
-          <w:sz w:val="24"/>
-          <w:szCs w:val="24"/>
-        </w:rPr>
-      </w:pPr>
-      <w:bookmarkStart w:id="13" w:name="_Toc409379068"/>
+        <w:pStyle w:val="Heading1"/>
+        <w:jc w:val="both"/>
+        <w:rPr>
+          <w:rFonts w:ascii="Times New Roman" w:hAnsi="Times New Roman" w:cs="Times New Roman"/>
+          <w:sz w:val="24"/>
+          <w:szCs w:val="24"/>
+        </w:rPr>
+      </w:pPr>
+      <w:bookmarkStart w:id="12" w:name="_Toc409379068"/>
       <w:r>
         <w:rPr>
           <w:rFonts w:ascii="Times New Roman" w:hAnsi="Times New Roman" w:cs="Times New Roman"/>
@@ -6567,6 +6565,82 @@
         <w:lastRenderedPageBreak/>
         <w:t>REST</w:t>
       </w:r>
+      <w:bookmarkEnd w:id="12"/>
+    </w:p>
+    <w:p>
+      <w:pPr>
+        <w:rPr>
+          <w:rFonts w:ascii="Times New Roman" w:hAnsi="Times New Roman" w:cs="Times New Roman"/>
+          <w:sz w:val="24"/>
+          <w:szCs w:val="24"/>
+        </w:rPr>
+      </w:pPr>
+    </w:p>
+    <w:p>
+      <w:pPr>
+        <w:spacing w:line="360" w:lineRule="auto"/>
+        <w:jc w:val="both"/>
+        <w:rPr>
+          <w:rFonts w:ascii="Times New Roman" w:hAnsi="Times New Roman" w:cs="Times New Roman"/>
+          <w:sz w:val="24"/>
+          <w:szCs w:val="24"/>
+        </w:rPr>
+      </w:pPr>
+      <w:r>
+        <w:rPr>
+          <w:rFonts w:ascii="Times New Roman" w:hAnsi="Times New Roman" w:cs="Times New Roman"/>
+          <w:sz w:val="24"/>
+          <w:szCs w:val="24"/>
+        </w:rPr>
+        <w:t>Wie schon erwähnt, ermöglichte d</w:t>
+      </w:r>
+      <w:r>
+        <w:rPr>
+          <w:rFonts w:ascii="Times New Roman" w:hAnsi="Times New Roman" w:cs="Times New Roman"/>
+          <w:sz w:val="24"/>
+          <w:szCs w:val="24"/>
+        </w:rPr>
+        <w:t>ie Verwendung der Protokolle HTTP bzw. REST bereits die Entwicklung der Aufgabe 1 REST-konform durchzuführen.</w:t>
+      </w:r>
+    </w:p>
+    <w:p>
+      <w:pPr>
+        <w:spacing w:line="360" w:lineRule="auto"/>
+        <w:jc w:val="both"/>
+        <w:rPr>
+          <w:rFonts w:ascii="Times New Roman" w:hAnsi="Times New Roman" w:cs="Times New Roman"/>
+          <w:sz w:val="24"/>
+          <w:szCs w:val="24"/>
+        </w:rPr>
+      </w:pPr>
+      <w:r>
+        <w:rPr>
+          <w:rFonts w:ascii="Times New Roman" w:hAnsi="Times New Roman" w:cs="Times New Roman"/>
+          <w:sz w:val="24"/>
+          <w:szCs w:val="24"/>
+        </w:rPr>
+        <w:t>Nachstehend werden die Grundkonzepte von REST anhand unseres Web Services diskutiert.</w:t>
+      </w:r>
+    </w:p>
+    <w:p>
+      <w:pPr>
+        <w:pStyle w:val="Heading2"/>
+        <w:jc w:val="both"/>
+        <w:rPr>
+          <w:rFonts w:ascii="Times New Roman" w:hAnsi="Times New Roman" w:cs="Times New Roman"/>
+          <w:sz w:val="24"/>
+          <w:szCs w:val="24"/>
+        </w:rPr>
+      </w:pPr>
+      <w:bookmarkStart w:id="13" w:name="_Toc409379069"/>
+      <w:r>
+        <w:rPr>
+          <w:rFonts w:ascii="Times New Roman" w:hAnsi="Times New Roman" w:cs="Times New Roman"/>
+          <w:sz w:val="24"/>
+          <w:szCs w:val="24"/>
+        </w:rPr>
+        <w:t>Adressierbarkeit</w:t>
+      </w:r>
       <w:bookmarkEnd w:id="13"/>
     </w:p>
     <w:p>
@@ -6594,16 +6668,47 @@
           <w:sz w:val="24"/>
           <w:szCs w:val="24"/>
         </w:rPr>
-        <w:t>Wie schon erwähnt, ermöglichte d</w:t>
-      </w:r>
-      <w:r>
-        <w:rPr>
-          <w:rFonts w:ascii="Times New Roman" w:hAnsi="Times New Roman" w:cs="Times New Roman"/>
-          <w:sz w:val="24"/>
-          <w:szCs w:val="24"/>
-        </w:rPr>
-        <w:t>ie Verwendung der Protokolle HTTP bzw. REST bereits die Entwicklung der Aufgabe 1 REST-konform durchzuführen.</w:t>
-      </w:r>
+        <w:t>Jeder REST-konforme Dienst hat eine eindeutige Adresse. Dadurch können Ressourcen von anderen Komponenten des Systems über logische URIs angesprochen werden.</w:t>
+      </w:r>
+    </w:p>
+    <w:p>
+      <w:pPr>
+        <w:rPr>
+          <w:rFonts w:ascii="Times New Roman" w:hAnsi="Times New Roman" w:cs="Times New Roman"/>
+          <w:sz w:val="24"/>
+          <w:szCs w:val="24"/>
+        </w:rPr>
+      </w:pPr>
+    </w:p>
+    <w:p>
+      <w:pPr>
+        <w:pStyle w:val="Heading2"/>
+        <w:jc w:val="both"/>
+        <w:rPr>
+          <w:rFonts w:ascii="Times New Roman" w:hAnsi="Times New Roman" w:cs="Times New Roman"/>
+          <w:sz w:val="24"/>
+          <w:szCs w:val="24"/>
+        </w:rPr>
+      </w:pPr>
+      <w:bookmarkStart w:id="14" w:name="_Toc409379070"/>
+      <w:r>
+        <w:rPr>
+          <w:rFonts w:ascii="Times New Roman" w:hAnsi="Times New Roman" w:cs="Times New Roman"/>
+          <w:sz w:val="24"/>
+          <w:szCs w:val="24"/>
+        </w:rPr>
+        <w:t>Zustandslosigkeit</w:t>
+      </w:r>
+      <w:bookmarkEnd w:id="14"/>
+    </w:p>
+    <w:p>
+      <w:pPr>
+        <w:rPr>
+          <w:rFonts w:ascii="Times New Roman" w:hAnsi="Times New Roman" w:cs="Times New Roman"/>
+          <w:sz w:val="24"/>
+          <w:szCs w:val="24"/>
+        </w:rPr>
+      </w:pPr>
     </w:p>
     <w:p>
       <w:pPr>
@@ -6621,38 +6726,16 @@
           <w:sz w:val="24"/>
           <w:szCs w:val="24"/>
         </w:rPr>
-        <w:t>Nachstehend werden die Grundkonzepte von REST anhand unseres Web Services diskutiert.</w:t>
-      </w:r>
-    </w:p>
-    <w:p>
-      <w:pPr>
-        <w:pStyle w:val="berschrift2"/>
-        <w:jc w:val="both"/>
-        <w:rPr>
-          <w:rFonts w:ascii="Times New Roman" w:hAnsi="Times New Roman" w:cs="Times New Roman"/>
-          <w:sz w:val="24"/>
-          <w:szCs w:val="24"/>
-        </w:rPr>
-      </w:pPr>
-      <w:bookmarkStart w:id="14" w:name="_Toc409379069"/>
-      <w:r>
-        <w:rPr>
-          <w:rFonts w:ascii="Times New Roman" w:hAnsi="Times New Roman" w:cs="Times New Roman"/>
-          <w:sz w:val="24"/>
-          <w:szCs w:val="24"/>
-        </w:rPr>
-        <w:t>Adressierbarkeit</w:t>
-      </w:r>
-      <w:bookmarkEnd w:id="14"/>
-    </w:p>
-    <w:p>
-      <w:pPr>
-        <w:rPr>
-          <w:rFonts w:ascii="Times New Roman" w:hAnsi="Times New Roman" w:cs="Times New Roman"/>
-          <w:sz w:val="24"/>
-          <w:szCs w:val="24"/>
-        </w:rPr>
-      </w:pPr>
+        <w:t>Jede REST-Nachricht von Client zu Server enthält alle Informationen, die für den Server bzw. Client notwendig sind, um die Nachricht zu verstehen</w:t>
+      </w:r>
+      <w:r>
+        <w:rPr>
+          <w:rFonts w:ascii="Times New Roman" w:hAnsi="Times New Roman" w:cs="Times New Roman"/>
+          <w:sz w:val="24"/>
+          <w:szCs w:val="24"/>
+        </w:rPr>
+        <w:t>.</w:t>
+      </w:r>
     </w:p>
     <w:p>
       <w:pPr>
@@ -6670,36 +6753,52 @@
           <w:sz w:val="24"/>
           <w:szCs w:val="24"/>
         </w:rPr>
-        <w:t>Jeder REST-konforme Dienst hat eine eindeutige Adresse. Dadurch können Ressourcen von anderen Komponenten des Systems über logische URIs angesprochen werden.</w:t>
-      </w:r>
-    </w:p>
-    <w:p>
-      <w:pPr>
-        <w:rPr>
-          <w:rFonts w:ascii="Times New Roman" w:hAnsi="Times New Roman" w:cs="Times New Roman"/>
-          <w:sz w:val="24"/>
-          <w:szCs w:val="24"/>
-        </w:rPr>
-      </w:pPr>
-    </w:p>
-    <w:p>
-      <w:pPr>
-        <w:pStyle w:val="berschrift2"/>
-        <w:jc w:val="both"/>
-        <w:rPr>
-          <w:rFonts w:ascii="Times New Roman" w:hAnsi="Times New Roman" w:cs="Times New Roman"/>
-          <w:sz w:val="24"/>
-          <w:szCs w:val="24"/>
-        </w:rPr>
-      </w:pPr>
-      <w:bookmarkStart w:id="15" w:name="_Toc409379070"/>
-      <w:r>
-        <w:rPr>
-          <w:rFonts w:ascii="Times New Roman" w:hAnsi="Times New Roman" w:cs="Times New Roman"/>
-          <w:sz w:val="24"/>
-          <w:szCs w:val="24"/>
-        </w:rPr>
-        <w:t>Zustandslosigkeit</w:t>
+        <w:t>Die Vorteile von Zustandslos</w:t>
+      </w:r>
+      <w:r>
+        <w:rPr>
+          <w:rFonts w:ascii="Times New Roman" w:hAnsi="Times New Roman" w:cs="Times New Roman"/>
+          <w:sz w:val="24"/>
+          <w:szCs w:val="24"/>
+        </w:rPr>
+        <w:t>i</w:t>
+      </w:r>
+      <w:r>
+        <w:rPr>
+          <w:rFonts w:ascii="Times New Roman" w:hAnsi="Times New Roman" w:cs="Times New Roman"/>
+          <w:sz w:val="24"/>
+          <w:szCs w:val="24"/>
+        </w:rPr>
+        <w:t>gkeit sind die Skalierbarkeit, Verständlichkeit und Zuverlässigkeit.</w:t>
+      </w:r>
+    </w:p>
+    <w:p>
+      <w:pPr>
+        <w:rPr>
+          <w:rFonts w:ascii="Times New Roman" w:hAnsi="Times New Roman" w:cs="Times New Roman"/>
+          <w:sz w:val="24"/>
+          <w:szCs w:val="24"/>
+        </w:rPr>
+      </w:pPr>
+    </w:p>
+    <w:p>
+      <w:pPr>
+        <w:pStyle w:val="Heading2"/>
+        <w:jc w:val="both"/>
+        <w:rPr>
+          <w:rFonts w:ascii="Times New Roman" w:hAnsi="Times New Roman" w:cs="Times New Roman"/>
+          <w:sz w:val="24"/>
+          <w:szCs w:val="24"/>
+        </w:rPr>
+      </w:pPr>
+      <w:bookmarkStart w:id="15" w:name="_Toc409379071"/>
+      <w:r>
+        <w:rPr>
+          <w:rFonts w:ascii="Times New Roman" w:hAnsi="Times New Roman" w:cs="Times New Roman"/>
+          <w:sz w:val="24"/>
+          <w:szCs w:val="24"/>
+        </w:rPr>
+        <w:t>Schnittstellen/Operationen</w:t>
       </w:r>
       <w:bookmarkEnd w:id="15"/>
     </w:p>
@@ -6728,7 +6827,7 @@
           <w:sz w:val="24"/>
           <w:szCs w:val="24"/>
         </w:rPr>
-        <w:t>Jede REST-Nachricht von Client zu Server enthält alle Informationen, die für den Server bzw. Client notwendig sind, um die Nachricht zu verstehen</w:t>
+        <w:t>Der Zugriff auf jede Ressource muss über einen einheitlichen Satz von Standardmethoden erfolgen. Beispiele hierfür sind die Standard-HTTP-Methoden, die wir auch für unsere Ressourcen verwendet haben</w:t>
       </w:r>
       <w:r>
         <w:rPr>
@@ -6741,6 +6840,45 @@
     </w:p>
     <w:p>
       <w:pPr>
+        <w:rPr>
+          <w:rFonts w:ascii="Times New Roman" w:hAnsi="Times New Roman" w:cs="Times New Roman"/>
+          <w:sz w:val="24"/>
+          <w:szCs w:val="24"/>
+        </w:rPr>
+      </w:pPr>
+    </w:p>
+    <w:p>
+      <w:pPr>
+        <w:pStyle w:val="Heading2"/>
+        <w:jc w:val="both"/>
+        <w:rPr>
+          <w:rFonts w:ascii="Times New Roman" w:hAnsi="Times New Roman" w:cs="Times New Roman"/>
+          <w:sz w:val="24"/>
+          <w:szCs w:val="24"/>
+        </w:rPr>
+      </w:pPr>
+      <w:bookmarkStart w:id="16" w:name="_Toc409379072"/>
+      <w:r>
+        <w:rPr>
+          <w:rFonts w:ascii="Times New Roman" w:hAnsi="Times New Roman" w:cs="Times New Roman"/>
+          <w:sz w:val="24"/>
+          <w:szCs w:val="24"/>
+        </w:rPr>
+        <w:t>Entkopplung von Ressourcen und Repräsentation</w:t>
+      </w:r>
+      <w:bookmarkEnd w:id="16"/>
+    </w:p>
+    <w:p>
+      <w:pPr>
+        <w:rPr>
+          <w:rFonts w:ascii="Times New Roman" w:hAnsi="Times New Roman" w:cs="Times New Roman"/>
+          <w:sz w:val="24"/>
+          <w:szCs w:val="24"/>
+        </w:rPr>
+      </w:pPr>
+    </w:p>
+    <w:p>
+      <w:pPr>
         <w:spacing w:line="360" w:lineRule="auto"/>
         <w:jc w:val="both"/>
         <w:rPr>
@@ -6755,149 +6893,9 @@
           <w:sz w:val="24"/>
           <w:szCs w:val="24"/>
         </w:rPr>
-        <w:t>Die Vorteile von Zustandslos</w:t>
-      </w:r>
-      <w:r>
-        <w:rPr>
-          <w:rFonts w:ascii="Times New Roman" w:hAnsi="Times New Roman" w:cs="Times New Roman"/>
-          <w:sz w:val="24"/>
-          <w:szCs w:val="24"/>
-        </w:rPr>
-        <w:t>i</w:t>
-      </w:r>
-      <w:r>
-        <w:rPr>
-          <w:rFonts w:ascii="Times New Roman" w:hAnsi="Times New Roman" w:cs="Times New Roman"/>
-          <w:sz w:val="24"/>
-          <w:szCs w:val="24"/>
-        </w:rPr>
-        <w:t>gkeit sind die Skalierbarkeit, Verständlichkeit und Zuverlässigkeit.</w:t>
-      </w:r>
-    </w:p>
-    <w:p>
-      <w:pPr>
-        <w:rPr>
-          <w:rFonts w:ascii="Times New Roman" w:hAnsi="Times New Roman" w:cs="Times New Roman"/>
-          <w:sz w:val="24"/>
-          <w:szCs w:val="24"/>
-        </w:rPr>
-      </w:pPr>
-    </w:p>
-    <w:p>
-      <w:pPr>
-        <w:pStyle w:val="berschrift2"/>
-        <w:jc w:val="both"/>
-        <w:rPr>
-          <w:rFonts w:ascii="Times New Roman" w:hAnsi="Times New Roman" w:cs="Times New Roman"/>
-          <w:sz w:val="24"/>
-          <w:szCs w:val="24"/>
-        </w:rPr>
-      </w:pPr>
-      <w:bookmarkStart w:id="16" w:name="_Toc409379071"/>
-      <w:r>
-        <w:rPr>
-          <w:rFonts w:ascii="Times New Roman" w:hAnsi="Times New Roman" w:cs="Times New Roman"/>
-          <w:sz w:val="24"/>
-          <w:szCs w:val="24"/>
-        </w:rPr>
-        <w:t>Schnittstellen/Operationen</w:t>
-      </w:r>
-      <w:bookmarkEnd w:id="16"/>
-    </w:p>
-    <w:p>
-      <w:pPr>
-        <w:rPr>
-          <w:rFonts w:ascii="Times New Roman" w:hAnsi="Times New Roman" w:cs="Times New Roman"/>
-          <w:sz w:val="24"/>
-          <w:szCs w:val="24"/>
-        </w:rPr>
-      </w:pPr>
-    </w:p>
-    <w:p>
-      <w:pPr>
-        <w:spacing w:line="360" w:lineRule="auto"/>
-        <w:jc w:val="both"/>
-        <w:rPr>
-          <w:rFonts w:ascii="Times New Roman" w:hAnsi="Times New Roman" w:cs="Times New Roman"/>
-          <w:sz w:val="24"/>
-          <w:szCs w:val="24"/>
-        </w:rPr>
-      </w:pPr>
-      <w:r>
-        <w:rPr>
-          <w:rFonts w:ascii="Times New Roman" w:hAnsi="Times New Roman" w:cs="Times New Roman"/>
-          <w:sz w:val="24"/>
-          <w:szCs w:val="24"/>
-        </w:rPr>
-        <w:t>Der Zugriff auf jede Ressource muss über einen einheitlichen Satz von Standardmethoden erfolgen. Beispiele hierfür sind die Standard-HTTP-Methoden, die wir auch für unsere Ressourcen verwendet haben</w:t>
-      </w:r>
-      <w:r>
-        <w:rPr>
-          <w:rFonts w:ascii="Times New Roman" w:hAnsi="Times New Roman" w:cs="Times New Roman"/>
-          <w:sz w:val="24"/>
-          <w:szCs w:val="24"/>
-        </w:rPr>
-        <w:t>.</w:t>
-      </w:r>
-    </w:p>
-    <w:p>
-      <w:pPr>
-        <w:rPr>
-          <w:rFonts w:ascii="Times New Roman" w:hAnsi="Times New Roman" w:cs="Times New Roman"/>
-          <w:sz w:val="24"/>
-          <w:szCs w:val="24"/>
-        </w:rPr>
-      </w:pPr>
-    </w:p>
-    <w:p>
-      <w:pPr>
-        <w:pStyle w:val="berschrift2"/>
-        <w:jc w:val="both"/>
-        <w:rPr>
-          <w:rFonts w:ascii="Times New Roman" w:hAnsi="Times New Roman" w:cs="Times New Roman"/>
-          <w:sz w:val="24"/>
-          <w:szCs w:val="24"/>
-        </w:rPr>
-      </w:pPr>
-      <w:bookmarkStart w:id="17" w:name="_Toc409379072"/>
-      <w:r>
-        <w:rPr>
-          <w:rFonts w:ascii="Times New Roman" w:hAnsi="Times New Roman" w:cs="Times New Roman"/>
-          <w:sz w:val="24"/>
-          <w:szCs w:val="24"/>
-        </w:rPr>
-        <w:t>Entkopplung von Ressourcen und Repräsentation</w:t>
-      </w:r>
-      <w:bookmarkEnd w:id="17"/>
-    </w:p>
-    <w:p>
-      <w:pPr>
-        <w:rPr>
-          <w:rFonts w:ascii="Times New Roman" w:hAnsi="Times New Roman" w:cs="Times New Roman"/>
-          <w:sz w:val="24"/>
-          <w:szCs w:val="24"/>
-        </w:rPr>
-      </w:pPr>
-    </w:p>
-    <w:p>
-      <w:pPr>
-        <w:spacing w:line="360" w:lineRule="auto"/>
-        <w:jc w:val="both"/>
-        <w:rPr>
-          <w:rFonts w:ascii="Times New Roman" w:hAnsi="Times New Roman" w:cs="Times New Roman"/>
-          <w:sz w:val="24"/>
-          <w:szCs w:val="24"/>
-        </w:rPr>
-      </w:pPr>
-      <w:r>
-        <w:rPr>
-          <w:rFonts w:ascii="Times New Roman" w:hAnsi="Times New Roman" w:cs="Times New Roman"/>
-          <w:sz w:val="24"/>
-          <w:szCs w:val="24"/>
-        </w:rPr>
         <w:t>Dienste können unterschiedliche Darstellungsformen (Repräsentationen) haben. Ein REST-konformer Server kann verschiedene Repräsentationen einer Ressource ausliefern, z.B. in verschiedenen Sprachen oder Formaten (</w:t>
       </w:r>
-      <w:hyperlink r:id="rId10" w:tooltip="HTML" w:history="1">
+      <w:hyperlink r:id="rId9" w:tooltip="HTML" w:history="1">
         <w:r>
           <w:rPr>
             <w:rFonts w:ascii="Times New Roman" w:hAnsi="Times New Roman" w:cs="Times New Roman"/>
@@ -6915,7 +6913,7 @@
         </w:rPr>
         <w:t xml:space="preserve">, </w:t>
       </w:r>
-      <w:hyperlink r:id="rId11" w:tooltip="JSON" w:history="1">
+      <w:hyperlink r:id="rId10" w:tooltip="JSON" w:history="1">
         <w:r>
           <w:rPr>
             <w:rFonts w:ascii="Times New Roman" w:hAnsi="Times New Roman" w:cs="Times New Roman"/>
@@ -6933,7 +6931,7 @@
         </w:rPr>
         <w:t xml:space="preserve"> oder </w:t>
       </w:r>
-      <w:hyperlink r:id="rId12" w:tooltip="XML" w:history="1">
+      <w:hyperlink r:id="rId11" w:tooltip="XML" w:history="1">
         <w:r>
           <w:rPr>
             <w:rFonts w:ascii="Times New Roman" w:hAnsi="Times New Roman" w:cs="Times New Roman"/>
@@ -6963,16 +6961,16 @@
     </w:p>
     <w:p>
       <w:pPr>
-        <w:pStyle w:val="berschrift2"/>
-        <w:jc w:val="both"/>
-        <w:rPr>
-          <w:rFonts w:ascii="Times New Roman" w:hAnsi="Times New Roman" w:cs="Times New Roman"/>
-          <w:sz w:val="24"/>
-          <w:szCs w:val="24"/>
-        </w:rPr>
-      </w:pPr>
-      <w:bookmarkStart w:id="18" w:name="_Toc409379073"/>
-      <w:bookmarkStart w:id="19" w:name="_Toc408581342"/>
+        <w:pStyle w:val="Heading2"/>
+        <w:jc w:val="both"/>
+        <w:rPr>
+          <w:rFonts w:ascii="Times New Roman" w:hAnsi="Times New Roman" w:cs="Times New Roman"/>
+          <w:sz w:val="24"/>
+          <w:szCs w:val="24"/>
+        </w:rPr>
+      </w:pPr>
+      <w:bookmarkStart w:id="17" w:name="_Toc409379073"/>
+      <w:bookmarkStart w:id="18" w:name="_Toc408581342"/>
       <w:r>
         <w:rPr>
           <w:rFonts w:ascii="Times New Roman" w:hAnsi="Times New Roman" w:cs="Times New Roman"/>
@@ -6982,28 +6980,28 @@
         <w:lastRenderedPageBreak/>
         <w:t>Umsetzung von REST</w:t>
       </w:r>
+      <w:bookmarkEnd w:id="17"/>
+    </w:p>
+    <w:p>
+      <w:pPr>
+        <w:pStyle w:val="Heading3"/>
+        <w:rPr>
+          <w:rFonts w:ascii="Times New Roman" w:hAnsi="Times New Roman" w:cs="Times New Roman"/>
+          <w:sz w:val="24"/>
+          <w:szCs w:val="24"/>
+        </w:rPr>
+      </w:pPr>
+      <w:bookmarkStart w:id="19" w:name="_Toc409379074"/>
+      <w:r>
+        <w:rPr>
+          <w:rFonts w:ascii="Times New Roman" w:hAnsi="Times New Roman" w:cs="Times New Roman"/>
+          <w:sz w:val="24"/>
+          <w:szCs w:val="24"/>
+        </w:rPr>
+        <w:t>Aktienübersicht</w:t>
+      </w:r>
       <w:bookmarkEnd w:id="18"/>
-    </w:p>
-    <w:p>
-      <w:pPr>
-        <w:pStyle w:val="berschrift3"/>
-        <w:rPr>
-          <w:rFonts w:ascii="Times New Roman" w:hAnsi="Times New Roman" w:cs="Times New Roman"/>
-          <w:sz w:val="24"/>
-          <w:szCs w:val="24"/>
-        </w:rPr>
-      </w:pPr>
-      <w:bookmarkStart w:id="20" w:name="_Toc409379074"/>
-      <w:r>
-        <w:rPr>
-          <w:rFonts w:ascii="Times New Roman" w:hAnsi="Times New Roman" w:cs="Times New Roman"/>
-          <w:sz w:val="24"/>
-          <w:szCs w:val="24"/>
-        </w:rPr>
-        <w:t>Aktienübersicht</w:t>
-      </w:r>
       <w:bookmarkEnd w:id="19"/>
-      <w:bookmarkEnd w:id="20"/>
     </w:p>
     <w:p>
       <w:pPr>
@@ -7055,7 +7053,7 @@
     </w:p>
     <w:p>
       <w:pPr>
-        <w:pStyle w:val="Listenabsatz"/>
+        <w:pStyle w:val="ListParagraph"/>
         <w:numPr>
           <w:ilvl w:val="0"/>
           <w:numId w:val="6"/>
@@ -7109,7 +7107,7 @@
     </w:p>
     <w:p>
       <w:pPr>
-        <w:pStyle w:val="Listenabsatz"/>
+        <w:pStyle w:val="ListParagraph"/>
         <w:numPr>
           <w:ilvl w:val="0"/>
           <w:numId w:val="7"/>
@@ -7146,15 +7144,15 @@
     </w:p>
     <w:p>
       <w:pPr>
-        <w:pStyle w:val="berschrift3"/>
-        <w:rPr>
-          <w:rFonts w:ascii="Times New Roman" w:hAnsi="Times New Roman" w:cs="Times New Roman"/>
-          <w:sz w:val="24"/>
-          <w:szCs w:val="24"/>
-        </w:rPr>
-      </w:pPr>
-      <w:bookmarkStart w:id="21" w:name="_Toc408581343"/>
-      <w:bookmarkStart w:id="22" w:name="_Toc409379075"/>
+        <w:pStyle w:val="Heading3"/>
+        <w:rPr>
+          <w:rFonts w:ascii="Times New Roman" w:hAnsi="Times New Roman" w:cs="Times New Roman"/>
+          <w:sz w:val="24"/>
+          <w:szCs w:val="24"/>
+        </w:rPr>
+      </w:pPr>
+      <w:bookmarkStart w:id="20" w:name="_Toc408581343"/>
+      <w:bookmarkStart w:id="21" w:name="_Toc409379075"/>
       <w:r>
         <w:rPr>
           <w:rFonts w:ascii="Times New Roman" w:hAnsi="Times New Roman" w:cs="Times New Roman"/>
@@ -7163,8 +7161,8 @@
         </w:rPr>
         <w:t>Aktienhistorie</w:t>
       </w:r>
+      <w:bookmarkEnd w:id="20"/>
       <w:bookmarkEnd w:id="21"/>
-      <w:bookmarkEnd w:id="22"/>
     </w:p>
     <w:p>
       <w:pPr>
@@ -7216,7 +7214,7 @@
     </w:p>
     <w:p>
       <w:pPr>
-        <w:pStyle w:val="Listenabsatz"/>
+        <w:pStyle w:val="ListParagraph"/>
         <w:numPr>
           <w:ilvl w:val="0"/>
           <w:numId w:val="6"/>
@@ -7259,7 +7257,7 @@
     </w:p>
     <w:p>
       <w:pPr>
-        <w:pStyle w:val="Listenabsatz"/>
+        <w:pStyle w:val="ListParagraph"/>
         <w:numPr>
           <w:ilvl w:val="0"/>
           <w:numId w:val="7"/>
@@ -7296,15 +7294,15 @@
     </w:p>
     <w:p>
       <w:pPr>
-        <w:pStyle w:val="berschrift3"/>
-        <w:rPr>
-          <w:rFonts w:ascii="Times New Roman" w:hAnsi="Times New Roman" w:cs="Times New Roman"/>
-          <w:sz w:val="24"/>
-          <w:szCs w:val="24"/>
-        </w:rPr>
-      </w:pPr>
-      <w:bookmarkStart w:id="23" w:name="_Toc408581344"/>
-      <w:bookmarkStart w:id="24" w:name="_Toc409379076"/>
+        <w:pStyle w:val="Heading3"/>
+        <w:rPr>
+          <w:rFonts w:ascii="Times New Roman" w:hAnsi="Times New Roman" w:cs="Times New Roman"/>
+          <w:sz w:val="24"/>
+          <w:szCs w:val="24"/>
+        </w:rPr>
+      </w:pPr>
+      <w:bookmarkStart w:id="22" w:name="_Toc408581344"/>
+      <w:bookmarkStart w:id="23" w:name="_Toc409379076"/>
       <w:r>
         <w:rPr>
           <w:rFonts w:ascii="Times New Roman" w:hAnsi="Times New Roman" w:cs="Times New Roman"/>
@@ -7313,8 +7311,8 @@
         </w:rPr>
         <w:t>Registrierung</w:t>
       </w:r>
+      <w:bookmarkEnd w:id="22"/>
       <w:bookmarkEnd w:id="23"/>
-      <w:bookmarkEnd w:id="24"/>
     </w:p>
     <w:p>
       <w:pPr>
@@ -7378,7 +7376,7 @@
     </w:p>
     <w:p>
       <w:pPr>
-        <w:pStyle w:val="Listenabsatz"/>
+        <w:pStyle w:val="ListParagraph"/>
         <w:numPr>
           <w:ilvl w:val="0"/>
           <w:numId w:val="6"/>
@@ -7421,7 +7419,7 @@
     </w:p>
     <w:p>
       <w:pPr>
-        <w:pStyle w:val="Listenabsatz"/>
+        <w:pStyle w:val="ListParagraph"/>
         <w:numPr>
           <w:ilvl w:val="0"/>
           <w:numId w:val="7"/>
@@ -7454,15 +7452,15 @@
     </w:p>
     <w:p>
       <w:pPr>
-        <w:pStyle w:val="berschrift3"/>
-        <w:rPr>
-          <w:rFonts w:ascii="Times New Roman" w:hAnsi="Times New Roman" w:cs="Times New Roman"/>
-          <w:sz w:val="24"/>
-          <w:szCs w:val="24"/>
-        </w:rPr>
-      </w:pPr>
-      <w:bookmarkStart w:id="25" w:name="_Toc408581345"/>
-      <w:bookmarkStart w:id="26" w:name="_Toc409379077"/>
+        <w:pStyle w:val="Heading3"/>
+        <w:rPr>
+          <w:rFonts w:ascii="Times New Roman" w:hAnsi="Times New Roman" w:cs="Times New Roman"/>
+          <w:sz w:val="24"/>
+          <w:szCs w:val="24"/>
+        </w:rPr>
+      </w:pPr>
+      <w:bookmarkStart w:id="24" w:name="_Toc408581345"/>
+      <w:bookmarkStart w:id="25" w:name="_Toc409379077"/>
       <w:r>
         <w:rPr>
           <w:rFonts w:ascii="Times New Roman" w:hAnsi="Times New Roman" w:cs="Times New Roman"/>
@@ -7471,8 +7469,8 @@
         </w:rPr>
         <w:t>Passwortänderung</w:t>
       </w:r>
+      <w:bookmarkEnd w:id="24"/>
       <w:bookmarkEnd w:id="25"/>
-      <w:bookmarkEnd w:id="26"/>
     </w:p>
     <w:p>
       <w:pPr>
@@ -7523,7 +7521,7 @@
     </w:p>
     <w:p>
       <w:pPr>
-        <w:pStyle w:val="Listenabsatz"/>
+        <w:pStyle w:val="ListParagraph"/>
         <w:numPr>
           <w:ilvl w:val="0"/>
           <w:numId w:val="6"/>
@@ -7568,7 +7566,7 @@
     </w:p>
     <w:p>
       <w:pPr>
-        <w:pStyle w:val="Listenabsatz"/>
+        <w:pStyle w:val="ListParagraph"/>
         <w:numPr>
           <w:ilvl w:val="0"/>
           <w:numId w:val="7"/>
@@ -7603,15 +7601,15 @@
     </w:p>
     <w:p>
       <w:pPr>
-        <w:pStyle w:val="berschrift3"/>
-        <w:rPr>
-          <w:rFonts w:ascii="Times New Roman" w:hAnsi="Times New Roman" w:cs="Times New Roman"/>
-          <w:sz w:val="24"/>
-          <w:szCs w:val="24"/>
-        </w:rPr>
-      </w:pPr>
-      <w:bookmarkStart w:id="27" w:name="_Toc408581346"/>
-      <w:bookmarkStart w:id="28" w:name="_Toc409379078"/>
+        <w:pStyle w:val="Heading3"/>
+        <w:rPr>
+          <w:rFonts w:ascii="Times New Roman" w:hAnsi="Times New Roman" w:cs="Times New Roman"/>
+          <w:sz w:val="24"/>
+          <w:szCs w:val="24"/>
+        </w:rPr>
+      </w:pPr>
+      <w:bookmarkStart w:id="26" w:name="_Toc408581346"/>
+      <w:bookmarkStart w:id="27" w:name="_Toc409379078"/>
       <w:r>
         <w:rPr>
           <w:rFonts w:ascii="Times New Roman" w:hAnsi="Times New Roman" w:cs="Times New Roman"/>
@@ -7620,8 +7618,8 @@
         </w:rPr>
         <w:t>Transaktionsübersicht (Portfolio)</w:t>
       </w:r>
+      <w:bookmarkEnd w:id="26"/>
       <w:bookmarkEnd w:id="27"/>
-      <w:bookmarkEnd w:id="28"/>
     </w:p>
     <w:p>
       <w:pPr>
@@ -7672,7 +7670,7 @@
     </w:p>
     <w:p>
       <w:pPr>
-        <w:pStyle w:val="Listenabsatz"/>
+        <w:pStyle w:val="ListParagraph"/>
         <w:numPr>
           <w:ilvl w:val="0"/>
           <w:numId w:val="6"/>
@@ -7723,7 +7721,7 @@
     </w:p>
     <w:p>
       <w:pPr>
-        <w:pStyle w:val="Listenabsatz"/>
+        <w:pStyle w:val="ListParagraph"/>
         <w:numPr>
           <w:ilvl w:val="0"/>
           <w:numId w:val="7"/>
@@ -7747,15 +7745,15 @@
     </w:p>
     <w:p>
       <w:pPr>
-        <w:pStyle w:val="berschrift3"/>
-        <w:rPr>
-          <w:rFonts w:ascii="Times New Roman" w:hAnsi="Times New Roman" w:cs="Times New Roman"/>
-          <w:sz w:val="24"/>
-          <w:szCs w:val="24"/>
-        </w:rPr>
-      </w:pPr>
-      <w:bookmarkStart w:id="29" w:name="_Toc408581347"/>
-      <w:bookmarkStart w:id="30" w:name="_Toc409379079"/>
+        <w:pStyle w:val="Heading3"/>
+        <w:rPr>
+          <w:rFonts w:ascii="Times New Roman" w:hAnsi="Times New Roman" w:cs="Times New Roman"/>
+          <w:sz w:val="24"/>
+          <w:szCs w:val="24"/>
+        </w:rPr>
+      </w:pPr>
+      <w:bookmarkStart w:id="28" w:name="_Toc408581347"/>
+      <w:bookmarkStart w:id="29" w:name="_Toc409379079"/>
       <w:r>
         <w:rPr>
           <w:rFonts w:ascii="Times New Roman" w:hAnsi="Times New Roman" w:cs="Times New Roman"/>
@@ -7765,8 +7763,8 @@
         <w:lastRenderedPageBreak/>
         <w:t>Transaktion hinzufügen (Aktienkauf, Aktienverkauf)</w:t>
       </w:r>
+      <w:bookmarkEnd w:id="28"/>
       <w:bookmarkEnd w:id="29"/>
-      <w:bookmarkEnd w:id="30"/>
     </w:p>
     <w:p>
       <w:pPr>
@@ -7818,7 +7816,7 @@
     </w:p>
     <w:p>
       <w:pPr>
-        <w:pStyle w:val="Listenabsatz"/>
+        <w:pStyle w:val="ListParagraph"/>
         <w:numPr>
           <w:ilvl w:val="0"/>
           <w:numId w:val="6"/>
@@ -7863,7 +7861,7 @@
     </w:p>
     <w:p>
       <w:pPr>
-        <w:pStyle w:val="Listenabsatz"/>
+        <w:pStyle w:val="ListParagraph"/>
         <w:numPr>
           <w:ilvl w:val="0"/>
           <w:numId w:val="7"/>
@@ -7904,15 +7902,15 @@
     </w:p>
     <w:p>
       <w:pPr>
-        <w:pStyle w:val="berschrift1"/>
-        <w:jc w:val="both"/>
-        <w:rPr>
-          <w:rFonts w:ascii="Times New Roman" w:hAnsi="Times New Roman" w:cs="Times New Roman"/>
-          <w:sz w:val="24"/>
-          <w:szCs w:val="24"/>
-        </w:rPr>
-      </w:pPr>
-      <w:bookmarkStart w:id="31" w:name="_Toc409379080"/>
+        <w:pStyle w:val="Heading1"/>
+        <w:jc w:val="both"/>
+        <w:rPr>
+          <w:rFonts w:ascii="Times New Roman" w:hAnsi="Times New Roman" w:cs="Times New Roman"/>
+          <w:sz w:val="24"/>
+          <w:szCs w:val="24"/>
+        </w:rPr>
+      </w:pPr>
+      <w:bookmarkStart w:id="30" w:name="_Toc409379080"/>
       <w:r>
         <w:rPr>
           <w:rFonts w:ascii="Times New Roman" w:hAnsi="Times New Roman" w:cs="Times New Roman"/>
@@ -7922,76 +7920,76 @@
         <w:lastRenderedPageBreak/>
         <w:t>Funktionale Anforderungen</w:t>
       </w:r>
+      <w:bookmarkEnd w:id="30"/>
+    </w:p>
+    <w:p>
+      <w:pPr>
+        <w:jc w:val="both"/>
+        <w:rPr>
+          <w:rFonts w:ascii="Times New Roman" w:hAnsi="Times New Roman" w:cs="Times New Roman"/>
+          <w:sz w:val="24"/>
+          <w:szCs w:val="24"/>
+        </w:rPr>
+      </w:pPr>
+    </w:p>
+    <w:p>
+      <w:pPr>
+        <w:spacing w:line="360" w:lineRule="auto"/>
+        <w:jc w:val="both"/>
+        <w:rPr>
+          <w:rFonts w:ascii="Times New Roman" w:hAnsi="Times New Roman" w:cs="Times New Roman"/>
+          <w:sz w:val="24"/>
+          <w:szCs w:val="24"/>
+        </w:rPr>
+      </w:pPr>
+      <w:r>
+        <w:rPr>
+          <w:rFonts w:ascii="Times New Roman" w:hAnsi="Times New Roman" w:cs="Times New Roman"/>
+          <w:sz w:val="24"/>
+          <w:szCs w:val="24"/>
+        </w:rPr>
+        <w:t xml:space="preserve">Im folgenden Abschnitt werden sämtliche funktionale Anforderungen der Server-Client-Applikation übersichtlich dargestellt und im Detail erläutert. </w:t>
+      </w:r>
+      <w:r>
+        <w:rPr>
+          <w:rFonts w:ascii="Times New Roman" w:hAnsi="Times New Roman" w:cs="Times New Roman"/>
+          <w:sz w:val="24"/>
+          <w:szCs w:val="24"/>
+        </w:rPr>
+        <w:t>Diese decken das gesamte Spektrum an Möglichkeiten für User ab.</w:t>
+      </w:r>
+    </w:p>
+    <w:p>
+      <w:pPr>
+        <w:spacing w:line="360" w:lineRule="auto"/>
+        <w:jc w:val="both"/>
+        <w:rPr>
+          <w:rFonts w:ascii="Times New Roman" w:hAnsi="Times New Roman" w:cs="Times New Roman"/>
+          <w:sz w:val="24"/>
+          <w:szCs w:val="24"/>
+        </w:rPr>
+      </w:pPr>
+    </w:p>
+    <w:p>
+      <w:pPr>
+        <w:pStyle w:val="Heading2"/>
+        <w:jc w:val="both"/>
+        <w:rPr>
+          <w:rFonts w:ascii="Times New Roman" w:hAnsi="Times New Roman" w:cs="Times New Roman"/>
+          <w:sz w:val="24"/>
+          <w:szCs w:val="24"/>
+        </w:rPr>
+      </w:pPr>
+      <w:bookmarkStart w:id="31" w:name="_Toc409379081"/>
+      <w:r>
+        <w:rPr>
+          <w:rFonts w:ascii="Times New Roman" w:hAnsi="Times New Roman" w:cs="Times New Roman"/>
+          <w:sz w:val="24"/>
+          <w:szCs w:val="24"/>
+        </w:rPr>
+        <w:t>Aktienübersicht</w:t>
+      </w:r>
       <w:bookmarkEnd w:id="31"/>
-    </w:p>
-    <w:p>
-      <w:pPr>
-        <w:jc w:val="both"/>
-        <w:rPr>
-          <w:rFonts w:ascii="Times New Roman" w:hAnsi="Times New Roman" w:cs="Times New Roman"/>
-          <w:sz w:val="24"/>
-          <w:szCs w:val="24"/>
-        </w:rPr>
-      </w:pPr>
-    </w:p>
-    <w:p>
-      <w:pPr>
-        <w:spacing w:line="360" w:lineRule="auto"/>
-        <w:jc w:val="both"/>
-        <w:rPr>
-          <w:rFonts w:ascii="Times New Roman" w:hAnsi="Times New Roman" w:cs="Times New Roman"/>
-          <w:sz w:val="24"/>
-          <w:szCs w:val="24"/>
-        </w:rPr>
-      </w:pPr>
-      <w:r>
-        <w:rPr>
-          <w:rFonts w:ascii="Times New Roman" w:hAnsi="Times New Roman" w:cs="Times New Roman"/>
-          <w:sz w:val="24"/>
-          <w:szCs w:val="24"/>
-        </w:rPr>
-        <w:t xml:space="preserve">Im folgenden Abschnitt werden sämtliche funktionale Anforderungen der Server-Client-Applikation übersichtlich dargestellt und im Detail erläutert. </w:t>
-      </w:r>
-      <w:r>
-        <w:rPr>
-          <w:rFonts w:ascii="Times New Roman" w:hAnsi="Times New Roman" w:cs="Times New Roman"/>
-          <w:sz w:val="24"/>
-          <w:szCs w:val="24"/>
-        </w:rPr>
-        <w:t>Diese decken das gesamte Spektrum an Möglichkeiten für User ab.</w:t>
-      </w:r>
-    </w:p>
-    <w:p>
-      <w:pPr>
-        <w:spacing w:line="360" w:lineRule="auto"/>
-        <w:jc w:val="both"/>
-        <w:rPr>
-          <w:rFonts w:ascii="Times New Roman" w:hAnsi="Times New Roman" w:cs="Times New Roman"/>
-          <w:sz w:val="24"/>
-          <w:szCs w:val="24"/>
-        </w:rPr>
-      </w:pPr>
-    </w:p>
-    <w:p>
-      <w:pPr>
-        <w:pStyle w:val="berschrift2"/>
-        <w:jc w:val="both"/>
-        <w:rPr>
-          <w:rFonts w:ascii="Times New Roman" w:hAnsi="Times New Roman" w:cs="Times New Roman"/>
-          <w:sz w:val="24"/>
-          <w:szCs w:val="24"/>
-        </w:rPr>
-      </w:pPr>
-      <w:bookmarkStart w:id="32" w:name="_Toc409379081"/>
-      <w:r>
-        <w:rPr>
-          <w:rFonts w:ascii="Times New Roman" w:hAnsi="Times New Roman" w:cs="Times New Roman"/>
-          <w:sz w:val="24"/>
-          <w:szCs w:val="24"/>
-        </w:rPr>
-        <w:t>Aktienübersicht</w:t>
-      </w:r>
-      <w:bookmarkEnd w:id="32"/>
     </w:p>
     <w:p>
       <w:pPr>
@@ -8073,7 +8071,7 @@
                     <pic:cNvPicPr/>
                   </pic:nvPicPr>
                   <pic:blipFill rotWithShape="1">
-                    <a:blip r:embed="rId13"/>
+                    <a:blip r:embed="rId12"/>
                     <a:srcRect t="15059" r="38543" b="23015"/>
                     <a:stretch/>
                   </pic:blipFill>
@@ -8103,7 +8101,7 @@
     </w:p>
     <w:p>
       <w:pPr>
-        <w:pStyle w:val="Beschriftung"/>
+        <w:pStyle w:val="Caption"/>
         <w:jc w:val="center"/>
         <w:rPr>
           <w:rFonts w:ascii="Times New Roman" w:hAnsi="Times New Roman" w:cs="Times New Roman"/>
@@ -8111,7 +8109,7 @@
           <w:szCs w:val="24"/>
         </w:rPr>
       </w:pPr>
-      <w:bookmarkStart w:id="33" w:name="_Toc409378973"/>
+      <w:bookmarkStart w:id="32" w:name="_Toc409378973"/>
       <w:r>
         <w:rPr>
           <w:rFonts w:ascii="Times New Roman" w:hAnsi="Times New Roman" w:cs="Times New Roman"/>
@@ -8169,28 +8167,28 @@
         </w:rPr>
         <w:t>: Aktienübersicht</w:t>
       </w:r>
+      <w:bookmarkEnd w:id="32"/>
+    </w:p>
+    <w:p>
+      <w:pPr>
+        <w:pStyle w:val="Heading2"/>
+        <w:jc w:val="both"/>
+        <w:rPr>
+          <w:rFonts w:ascii="Times New Roman" w:hAnsi="Times New Roman" w:cs="Times New Roman"/>
+          <w:sz w:val="24"/>
+          <w:szCs w:val="24"/>
+        </w:rPr>
+      </w:pPr>
+      <w:bookmarkStart w:id="33" w:name="_Toc409379082"/>
+      <w:r>
+        <w:rPr>
+          <w:rFonts w:ascii="Times New Roman" w:hAnsi="Times New Roman" w:cs="Times New Roman"/>
+          <w:sz w:val="24"/>
+          <w:szCs w:val="24"/>
+        </w:rPr>
+        <w:t>Aktienhistorie</w:t>
+      </w:r>
       <w:bookmarkEnd w:id="33"/>
-    </w:p>
-    <w:p>
-      <w:pPr>
-        <w:pStyle w:val="berschrift2"/>
-        <w:jc w:val="both"/>
-        <w:rPr>
-          <w:rFonts w:ascii="Times New Roman" w:hAnsi="Times New Roman" w:cs="Times New Roman"/>
-          <w:sz w:val="24"/>
-          <w:szCs w:val="24"/>
-        </w:rPr>
-      </w:pPr>
-      <w:bookmarkStart w:id="34" w:name="_Toc409379082"/>
-      <w:r>
-        <w:rPr>
-          <w:rFonts w:ascii="Times New Roman" w:hAnsi="Times New Roman" w:cs="Times New Roman"/>
-          <w:sz w:val="24"/>
-          <w:szCs w:val="24"/>
-        </w:rPr>
-        <w:t>Aktienhistorie</w:t>
-      </w:r>
-      <w:bookmarkEnd w:id="34"/>
     </w:p>
     <w:p>
       <w:pPr>
@@ -8321,7 +8319,7 @@
                     <pic:cNvPicPr/>
                   </pic:nvPicPr>
                   <pic:blipFill rotWithShape="1">
-                    <a:blip r:embed="rId14"/>
+                    <a:blip r:embed="rId13"/>
                     <a:srcRect l="1987" t="15059" r="6886" b="24899"/>
                     <a:stretch/>
                   </pic:blipFill>
@@ -8351,7 +8349,7 @@
     </w:p>
     <w:p>
       <w:pPr>
-        <w:pStyle w:val="Beschriftung"/>
+        <w:pStyle w:val="Caption"/>
         <w:jc w:val="center"/>
         <w:rPr>
           <w:rFonts w:ascii="Times New Roman" w:hAnsi="Times New Roman" w:cs="Times New Roman"/>
@@ -8359,7 +8357,7 @@
           <w:szCs w:val="24"/>
         </w:rPr>
       </w:pPr>
-      <w:bookmarkStart w:id="35" w:name="_Toc409378974"/>
+      <w:bookmarkStart w:id="34" w:name="_Toc409378974"/>
       <w:r>
         <w:rPr>
           <w:rFonts w:ascii="Times New Roman" w:hAnsi="Times New Roman" w:cs="Times New Roman"/>
@@ -8417,37 +8415,37 @@
         </w:rPr>
         <w:t>: Aktienhistorie</w:t>
       </w:r>
+      <w:bookmarkEnd w:id="34"/>
+    </w:p>
+    <w:p>
+      <w:pPr>
+        <w:rPr>
+          <w:rFonts w:ascii="Times New Roman" w:hAnsi="Times New Roman" w:cs="Times New Roman"/>
+          <w:sz w:val="24"/>
+          <w:szCs w:val="24"/>
+        </w:rPr>
+      </w:pPr>
+    </w:p>
+    <w:p>
+      <w:pPr>
+        <w:pStyle w:val="Heading2"/>
+        <w:jc w:val="both"/>
+        <w:rPr>
+          <w:rFonts w:ascii="Times New Roman" w:hAnsi="Times New Roman" w:cs="Times New Roman"/>
+          <w:sz w:val="24"/>
+          <w:szCs w:val="24"/>
+        </w:rPr>
+      </w:pPr>
+      <w:bookmarkStart w:id="35" w:name="_Toc409379083"/>
+      <w:r>
+        <w:rPr>
+          <w:rFonts w:ascii="Times New Roman" w:hAnsi="Times New Roman" w:cs="Times New Roman"/>
+          <w:sz w:val="24"/>
+          <w:szCs w:val="24"/>
+        </w:rPr>
+        <w:t>Registrierung</w:t>
+      </w:r>
       <w:bookmarkEnd w:id="35"/>
-    </w:p>
-    <w:p>
-      <w:pPr>
-        <w:rPr>
-          <w:rFonts w:ascii="Times New Roman" w:hAnsi="Times New Roman" w:cs="Times New Roman"/>
-          <w:sz w:val="24"/>
-          <w:szCs w:val="24"/>
-        </w:rPr>
-      </w:pPr>
-    </w:p>
-    <w:p>
-      <w:pPr>
-        <w:pStyle w:val="berschrift2"/>
-        <w:jc w:val="both"/>
-        <w:rPr>
-          <w:rFonts w:ascii="Times New Roman" w:hAnsi="Times New Roman" w:cs="Times New Roman"/>
-          <w:sz w:val="24"/>
-          <w:szCs w:val="24"/>
-        </w:rPr>
-      </w:pPr>
-      <w:bookmarkStart w:id="36" w:name="_Toc409379083"/>
-      <w:r>
-        <w:rPr>
-          <w:rFonts w:ascii="Times New Roman" w:hAnsi="Times New Roman" w:cs="Times New Roman"/>
-          <w:sz w:val="24"/>
-          <w:szCs w:val="24"/>
-        </w:rPr>
-        <w:t>Registrierung</w:t>
-      </w:r>
-      <w:bookmarkEnd w:id="36"/>
     </w:p>
     <w:p>
       <w:pPr>
@@ -8521,7 +8519,7 @@
                     <pic:cNvPicPr/>
                   </pic:nvPicPr>
                   <pic:blipFill rotWithShape="1">
-                    <a:blip r:embed="rId15"/>
+                    <a:blip r:embed="rId14"/>
                     <a:srcRect t="15059" r="38190" b="76941"/>
                     <a:stretch/>
                   </pic:blipFill>
@@ -8551,7 +8549,7 @@
     </w:p>
     <w:p>
       <w:pPr>
-        <w:pStyle w:val="Beschriftung"/>
+        <w:pStyle w:val="Caption"/>
         <w:jc w:val="center"/>
         <w:rPr>
           <w:rFonts w:ascii="Times New Roman" w:hAnsi="Times New Roman" w:cs="Times New Roman"/>
@@ -8559,7 +8557,7 @@
           <w:szCs w:val="24"/>
         </w:rPr>
       </w:pPr>
-      <w:bookmarkStart w:id="37" w:name="_Toc409378975"/>
+      <w:bookmarkStart w:id="36" w:name="_Toc409378975"/>
       <w:r>
         <w:rPr>
           <w:rFonts w:ascii="Times New Roman" w:hAnsi="Times New Roman" w:cs="Times New Roman"/>
@@ -8617,28 +8615,28 @@
         </w:rPr>
         <w:t>: Registrierung</w:t>
       </w:r>
+      <w:bookmarkEnd w:id="36"/>
+    </w:p>
+    <w:p>
+      <w:pPr>
+        <w:pStyle w:val="Heading2"/>
+        <w:jc w:val="both"/>
+        <w:rPr>
+          <w:rFonts w:ascii="Times New Roman" w:hAnsi="Times New Roman" w:cs="Times New Roman"/>
+          <w:sz w:val="24"/>
+          <w:szCs w:val="24"/>
+        </w:rPr>
+      </w:pPr>
+      <w:bookmarkStart w:id="37" w:name="_Toc409379084"/>
+      <w:r>
+        <w:rPr>
+          <w:rFonts w:ascii="Times New Roman" w:hAnsi="Times New Roman" w:cs="Times New Roman"/>
+          <w:sz w:val="24"/>
+          <w:szCs w:val="24"/>
+        </w:rPr>
+        <w:t>Login</w:t>
+      </w:r>
       <w:bookmarkEnd w:id="37"/>
-    </w:p>
-    <w:p>
-      <w:pPr>
-        <w:pStyle w:val="berschrift2"/>
-        <w:jc w:val="both"/>
-        <w:rPr>
-          <w:rFonts w:ascii="Times New Roman" w:hAnsi="Times New Roman" w:cs="Times New Roman"/>
-          <w:sz w:val="24"/>
-          <w:szCs w:val="24"/>
-        </w:rPr>
-      </w:pPr>
-      <w:bookmarkStart w:id="38" w:name="_Toc409379084"/>
-      <w:r>
-        <w:rPr>
-          <w:rFonts w:ascii="Times New Roman" w:hAnsi="Times New Roman" w:cs="Times New Roman"/>
-          <w:sz w:val="24"/>
-          <w:szCs w:val="24"/>
-        </w:rPr>
-        <w:t>Login</w:t>
-      </w:r>
-      <w:bookmarkEnd w:id="38"/>
     </w:p>
     <w:p>
       <w:pPr>
@@ -8768,7 +8766,7 @@
                     <pic:cNvPicPr/>
                   </pic:nvPicPr>
                   <pic:blipFill rotWithShape="1">
-                    <a:blip r:embed="rId16"/>
+                    <a:blip r:embed="rId15"/>
                     <a:srcRect t="14589" r="38057" b="77882"/>
                     <a:stretch/>
                   </pic:blipFill>
@@ -8798,7 +8796,7 @@
     </w:p>
     <w:p>
       <w:pPr>
-        <w:pStyle w:val="Beschriftung"/>
+        <w:pStyle w:val="Caption"/>
         <w:jc w:val="center"/>
         <w:rPr>
           <w:rFonts w:ascii="Times New Roman" w:hAnsi="Times New Roman" w:cs="Times New Roman"/>
@@ -8806,7 +8804,7 @@
           <w:szCs w:val="24"/>
         </w:rPr>
       </w:pPr>
-      <w:bookmarkStart w:id="39" w:name="_Toc409378976"/>
+      <w:bookmarkStart w:id="38" w:name="_Toc409378976"/>
       <w:r>
         <w:rPr>
           <w:rFonts w:ascii="Times New Roman" w:hAnsi="Times New Roman" w:cs="Times New Roman"/>
@@ -8864,28 +8862,28 @@
         </w:rPr>
         <w:t>: Login</w:t>
       </w:r>
+      <w:bookmarkEnd w:id="38"/>
+    </w:p>
+    <w:p>
+      <w:pPr>
+        <w:pStyle w:val="Heading2"/>
+        <w:jc w:val="both"/>
+        <w:rPr>
+          <w:rFonts w:ascii="Times New Roman" w:hAnsi="Times New Roman" w:cs="Times New Roman"/>
+          <w:sz w:val="24"/>
+          <w:szCs w:val="24"/>
+        </w:rPr>
+      </w:pPr>
+      <w:bookmarkStart w:id="39" w:name="_Toc409379085"/>
+      <w:r>
+        <w:rPr>
+          <w:rFonts w:ascii="Times New Roman" w:hAnsi="Times New Roman" w:cs="Times New Roman"/>
+          <w:sz w:val="24"/>
+          <w:szCs w:val="24"/>
+        </w:rPr>
+        <w:t>Aktienkauf</w:t>
+      </w:r>
       <w:bookmarkEnd w:id="39"/>
-    </w:p>
-    <w:p>
-      <w:pPr>
-        <w:pStyle w:val="berschrift2"/>
-        <w:jc w:val="both"/>
-        <w:rPr>
-          <w:rFonts w:ascii="Times New Roman" w:hAnsi="Times New Roman" w:cs="Times New Roman"/>
-          <w:sz w:val="24"/>
-          <w:szCs w:val="24"/>
-        </w:rPr>
-      </w:pPr>
-      <w:bookmarkStart w:id="40" w:name="_Toc409379085"/>
-      <w:r>
-        <w:rPr>
-          <w:rFonts w:ascii="Times New Roman" w:hAnsi="Times New Roman" w:cs="Times New Roman"/>
-          <w:sz w:val="24"/>
-          <w:szCs w:val="24"/>
-        </w:rPr>
-        <w:t>Aktienkauf</w:t>
-      </w:r>
-      <w:bookmarkEnd w:id="40"/>
     </w:p>
     <w:p>
       <w:pPr>
@@ -8959,7 +8957,7 @@
                     <pic:cNvPicPr/>
                   </pic:nvPicPr>
                   <pic:blipFill rotWithShape="1">
-                    <a:blip r:embed="rId17"/>
+                    <a:blip r:embed="rId16"/>
                     <a:srcRect t="14588" r="55264" b="60235"/>
                     <a:stretch/>
                   </pic:blipFill>
@@ -8989,7 +8987,7 @@
     </w:p>
     <w:p>
       <w:pPr>
-        <w:pStyle w:val="Beschriftung"/>
+        <w:pStyle w:val="Caption"/>
         <w:jc w:val="center"/>
         <w:rPr>
           <w:rFonts w:ascii="Times New Roman" w:hAnsi="Times New Roman" w:cs="Times New Roman"/>
@@ -8997,7 +8995,7 @@
           <w:szCs w:val="24"/>
         </w:rPr>
       </w:pPr>
-      <w:bookmarkStart w:id="41" w:name="_Toc409378977"/>
+      <w:bookmarkStart w:id="40" w:name="_Toc409378977"/>
       <w:r>
         <w:rPr>
           <w:rFonts w:ascii="Times New Roman" w:hAnsi="Times New Roman" w:cs="Times New Roman"/>
@@ -9055,28 +9053,28 @@
         </w:rPr>
         <w:t>: Kauf von Aktien</w:t>
       </w:r>
+      <w:bookmarkEnd w:id="40"/>
+    </w:p>
+    <w:p>
+      <w:pPr>
+        <w:pStyle w:val="Heading2"/>
+        <w:jc w:val="both"/>
+        <w:rPr>
+          <w:rFonts w:ascii="Times New Roman" w:hAnsi="Times New Roman" w:cs="Times New Roman"/>
+          <w:sz w:val="24"/>
+          <w:szCs w:val="24"/>
+        </w:rPr>
+      </w:pPr>
+      <w:bookmarkStart w:id="41" w:name="_Toc409379086"/>
+      <w:r>
+        <w:rPr>
+          <w:rFonts w:ascii="Times New Roman" w:hAnsi="Times New Roman" w:cs="Times New Roman"/>
+          <w:sz w:val="24"/>
+          <w:szCs w:val="24"/>
+        </w:rPr>
+        <w:t>Aktienverkauf</w:t>
+      </w:r>
       <w:bookmarkEnd w:id="41"/>
-    </w:p>
-    <w:p>
-      <w:pPr>
-        <w:pStyle w:val="berschrift2"/>
-        <w:jc w:val="both"/>
-        <w:rPr>
-          <w:rFonts w:ascii="Times New Roman" w:hAnsi="Times New Roman" w:cs="Times New Roman"/>
-          <w:sz w:val="24"/>
-          <w:szCs w:val="24"/>
-        </w:rPr>
-      </w:pPr>
-      <w:bookmarkStart w:id="42" w:name="_Toc409379086"/>
-      <w:r>
-        <w:rPr>
-          <w:rFonts w:ascii="Times New Roman" w:hAnsi="Times New Roman" w:cs="Times New Roman"/>
-          <w:sz w:val="24"/>
-          <w:szCs w:val="24"/>
-        </w:rPr>
-        <w:t>Aktienverkauf</w:t>
-      </w:r>
-      <w:bookmarkEnd w:id="42"/>
     </w:p>
     <w:p>
       <w:pPr>
@@ -9152,7 +9150,7 @@
                     <pic:cNvPicPr/>
                   </pic:nvPicPr>
                   <pic:blipFill rotWithShape="1">
-                    <a:blip r:embed="rId18"/>
+                    <a:blip r:embed="rId17"/>
                     <a:srcRect l="49940" t="75765" r="3257" b="9872"/>
                     <a:stretch/>
                   </pic:blipFill>
@@ -9182,7 +9180,7 @@
     </w:p>
     <w:p>
       <w:pPr>
-        <w:pStyle w:val="Beschriftung"/>
+        <w:pStyle w:val="Caption"/>
         <w:jc w:val="center"/>
         <w:rPr>
           <w:rFonts w:ascii="Times New Roman" w:hAnsi="Times New Roman" w:cs="Times New Roman"/>
@@ -9190,7 +9188,7 @@
           <w:szCs w:val="24"/>
         </w:rPr>
       </w:pPr>
-      <w:bookmarkStart w:id="43" w:name="_Toc409378978"/>
+      <w:bookmarkStart w:id="42" w:name="_Toc409378978"/>
       <w:r>
         <w:rPr>
           <w:rFonts w:ascii="Times New Roman" w:hAnsi="Times New Roman" w:cs="Times New Roman"/>
@@ -9248,35 +9246,35 @@
         </w:rPr>
         <w:t>: Verkauf von Aktien</w:t>
       </w:r>
+      <w:bookmarkEnd w:id="42"/>
+    </w:p>
+    <w:p>
+      <w:pPr>
+        <w:pStyle w:val="Heading2"/>
+        <w:rPr>
+          <w:rFonts w:ascii="Times New Roman" w:hAnsi="Times New Roman" w:cs="Times New Roman"/>
+          <w:sz w:val="24"/>
+          <w:szCs w:val="24"/>
+        </w:rPr>
+      </w:pPr>
+      <w:bookmarkStart w:id="43" w:name="_Toc409379087"/>
+      <w:r>
+        <w:rPr>
+          <w:rFonts w:ascii="Times New Roman" w:hAnsi="Times New Roman" w:cs="Times New Roman"/>
+          <w:sz w:val="24"/>
+          <w:szCs w:val="24"/>
+        </w:rPr>
+        <w:t>Transaktionsübersicht</w:t>
+      </w:r>
+      <w:r>
+        <w:rPr>
+          <w:rFonts w:ascii="Times New Roman" w:hAnsi="Times New Roman" w:cs="Times New Roman"/>
+          <w:sz w:val="24"/>
+          <w:szCs w:val="24"/>
+        </w:rPr>
+        <w:t xml:space="preserve"> (Portfolio)</w:t>
+      </w:r>
       <w:bookmarkEnd w:id="43"/>
-    </w:p>
-    <w:p>
-      <w:pPr>
-        <w:pStyle w:val="berschrift2"/>
-        <w:rPr>
-          <w:rFonts w:ascii="Times New Roman" w:hAnsi="Times New Roman" w:cs="Times New Roman"/>
-          <w:sz w:val="24"/>
-          <w:szCs w:val="24"/>
-        </w:rPr>
-      </w:pPr>
-      <w:bookmarkStart w:id="44" w:name="_Toc409379087"/>
-      <w:r>
-        <w:rPr>
-          <w:rFonts w:ascii="Times New Roman" w:hAnsi="Times New Roman" w:cs="Times New Roman"/>
-          <w:sz w:val="24"/>
-          <w:szCs w:val="24"/>
-        </w:rPr>
-        <w:t>Transaktionsübersicht</w:t>
-      </w:r>
-      <w:r>
-        <w:rPr>
-          <w:rFonts w:ascii="Times New Roman" w:hAnsi="Times New Roman" w:cs="Times New Roman"/>
-          <w:sz w:val="24"/>
-          <w:szCs w:val="24"/>
-        </w:rPr>
-        <w:t xml:space="preserve"> (Portfolio)</w:t>
-      </w:r>
-      <w:bookmarkEnd w:id="44"/>
     </w:p>
     <w:p>
       <w:pPr>
@@ -9364,7 +9362,7 @@
                     <pic:cNvPicPr/>
                   </pic:nvPicPr>
                   <pic:blipFill rotWithShape="1">
-                    <a:blip r:embed="rId19"/>
+                    <a:blip r:embed="rId18"/>
                     <a:srcRect t="71294" r="57483" b="5866"/>
                     <a:stretch/>
                   </pic:blipFill>
@@ -9394,15 +9392,15 @@
     </w:p>
     <w:p>
       <w:pPr>
-        <w:pStyle w:val="berschrift2"/>
-        <w:jc w:val="both"/>
-        <w:rPr>
-          <w:rFonts w:ascii="Times New Roman" w:hAnsi="Times New Roman" w:cs="Times New Roman"/>
-          <w:sz w:val="24"/>
-          <w:szCs w:val="24"/>
-        </w:rPr>
-      </w:pPr>
-      <w:bookmarkStart w:id="45" w:name="_Toc409379088"/>
+        <w:pStyle w:val="Heading2"/>
+        <w:jc w:val="both"/>
+        <w:rPr>
+          <w:rFonts w:ascii="Times New Roman" w:hAnsi="Times New Roman" w:cs="Times New Roman"/>
+          <w:sz w:val="24"/>
+          <w:szCs w:val="24"/>
+        </w:rPr>
+      </w:pPr>
+      <w:bookmarkStart w:id="44" w:name="_Toc409379088"/>
       <w:r>
         <w:rPr>
           <w:rFonts w:ascii="Times New Roman" w:hAnsi="Times New Roman" w:cs="Times New Roman"/>
@@ -9411,7 +9409,7 @@
         </w:rPr>
         <w:t>Passwortänderung</w:t>
       </w:r>
-      <w:bookmarkEnd w:id="45"/>
+      <w:bookmarkEnd w:id="44"/>
     </w:p>
     <w:p>
       <w:pPr>
@@ -9500,7 +9498,7 @@
                     <pic:cNvPicPr/>
                   </pic:nvPicPr>
                   <pic:blipFill rotWithShape="1">
-                    <a:blip r:embed="rId20"/>
+                    <a:blip r:embed="rId19"/>
                     <a:srcRect t="15059" r="77632" b="72235"/>
                     <a:stretch/>
                   </pic:blipFill>
@@ -9530,7 +9528,7 @@
     </w:p>
     <w:p>
       <w:pPr>
-        <w:pStyle w:val="Beschriftung"/>
+        <w:pStyle w:val="Caption"/>
         <w:jc w:val="center"/>
         <w:rPr>
           <w:rFonts w:ascii="Times New Roman" w:hAnsi="Times New Roman" w:cs="Times New Roman"/>
@@ -9538,7 +9536,7 @@
           <w:szCs w:val="24"/>
         </w:rPr>
       </w:pPr>
-      <w:bookmarkStart w:id="46" w:name="_Toc409378979"/>
+      <w:bookmarkStart w:id="45" w:name="_Toc409378979"/>
       <w:r>
         <w:rPr>
           <w:rFonts w:ascii="Times New Roman" w:hAnsi="Times New Roman" w:cs="Times New Roman"/>
@@ -9596,28 +9594,28 @@
         </w:rPr>
         <w:t>: Ändern des Passwortes</w:t>
       </w:r>
+      <w:bookmarkEnd w:id="45"/>
+    </w:p>
+    <w:p>
+      <w:pPr>
+        <w:pStyle w:val="Heading2"/>
+        <w:jc w:val="both"/>
+        <w:rPr>
+          <w:rFonts w:ascii="Times New Roman" w:hAnsi="Times New Roman" w:cs="Times New Roman"/>
+          <w:sz w:val="24"/>
+          <w:szCs w:val="24"/>
+        </w:rPr>
+      </w:pPr>
+      <w:bookmarkStart w:id="46" w:name="_Toc409379089"/>
+      <w:r>
+        <w:rPr>
+          <w:rFonts w:ascii="Times New Roman" w:hAnsi="Times New Roman" w:cs="Times New Roman"/>
+          <w:sz w:val="24"/>
+          <w:szCs w:val="24"/>
+        </w:rPr>
+        <w:t>Logout</w:t>
+      </w:r>
       <w:bookmarkEnd w:id="46"/>
-    </w:p>
-    <w:p>
-      <w:pPr>
-        <w:pStyle w:val="berschrift2"/>
-        <w:jc w:val="both"/>
-        <w:rPr>
-          <w:rFonts w:ascii="Times New Roman" w:hAnsi="Times New Roman" w:cs="Times New Roman"/>
-          <w:sz w:val="24"/>
-          <w:szCs w:val="24"/>
-        </w:rPr>
-      </w:pPr>
-      <w:bookmarkStart w:id="47" w:name="_Toc409379089"/>
-      <w:r>
-        <w:rPr>
-          <w:rFonts w:ascii="Times New Roman" w:hAnsi="Times New Roman" w:cs="Times New Roman"/>
-          <w:sz w:val="24"/>
-          <w:szCs w:val="24"/>
-        </w:rPr>
-        <w:t>Logout</w:t>
-      </w:r>
-      <w:bookmarkEnd w:id="47"/>
     </w:p>
     <w:p>
       <w:pPr>
@@ -9692,7 +9690,7 @@
                     <pic:cNvPicPr/>
                   </pic:nvPicPr>
                   <pic:blipFill rotWithShape="1">
-                    <a:blip r:embed="rId21"/>
+                    <a:blip r:embed="rId20"/>
                     <a:srcRect t="14834" r="4636" b="73647"/>
                     <a:stretch/>
                   </pic:blipFill>
@@ -9722,7 +9720,7 @@
     </w:p>
     <w:p>
       <w:pPr>
-        <w:pStyle w:val="Beschriftung"/>
+        <w:pStyle w:val="Caption"/>
         <w:jc w:val="center"/>
         <w:rPr>
           <w:rFonts w:ascii="Times New Roman" w:hAnsi="Times New Roman" w:cs="Times New Roman"/>
@@ -9730,7 +9728,7 @@
           <w:szCs w:val="24"/>
         </w:rPr>
       </w:pPr>
-      <w:bookmarkStart w:id="48" w:name="_Toc409378980"/>
+      <w:bookmarkStart w:id="47" w:name="_Toc409378980"/>
       <w:r>
         <w:rPr>
           <w:rFonts w:ascii="Times New Roman" w:hAnsi="Times New Roman" w:cs="Times New Roman"/>
@@ -9788,6 +9786,36 @@
         </w:rPr>
         <w:t>: Logout</w:t>
       </w:r>
+      <w:bookmarkEnd w:id="47"/>
+    </w:p>
+    <w:p>
+      <w:pPr>
+        <w:rPr>
+          <w:rFonts w:ascii="Times New Roman" w:hAnsi="Times New Roman" w:cs="Times New Roman"/>
+          <w:sz w:val="24"/>
+          <w:szCs w:val="24"/>
+        </w:rPr>
+      </w:pPr>
+    </w:p>
+    <w:p>
+      <w:pPr>
+        <w:pStyle w:val="Heading1"/>
+        <w:jc w:val="both"/>
+        <w:rPr>
+          <w:rFonts w:ascii="Times New Roman" w:hAnsi="Times New Roman" w:cs="Times New Roman"/>
+          <w:sz w:val="24"/>
+          <w:szCs w:val="24"/>
+        </w:rPr>
+      </w:pPr>
+      <w:bookmarkStart w:id="48" w:name="_Toc409379090"/>
+      <w:r>
+        <w:rPr>
+          <w:rFonts w:ascii="Times New Roman" w:hAnsi="Times New Roman" w:cs="Times New Roman"/>
+          <w:sz w:val="24"/>
+          <w:szCs w:val="24"/>
+        </w:rPr>
+        <w:t>Fehlersuche</w:t>
+      </w:r>
       <w:bookmarkEnd w:id="48"/>
     </w:p>
     <w:p>
@@ -9801,22 +9829,64 @@
     </w:p>
     <w:p>
       <w:pPr>
-        <w:pStyle w:val="berschrift1"/>
-        <w:jc w:val="both"/>
-        <w:rPr>
-          <w:rFonts w:ascii="Times New Roman" w:hAnsi="Times New Roman" w:cs="Times New Roman"/>
-          <w:sz w:val="24"/>
-          <w:szCs w:val="24"/>
-        </w:rPr>
-      </w:pPr>
-      <w:bookmarkStart w:id="49" w:name="_Toc409379090"/>
-      <w:r>
-        <w:rPr>
-          <w:rFonts w:ascii="Times New Roman" w:hAnsi="Times New Roman" w:cs="Times New Roman"/>
-          <w:sz w:val="24"/>
-          <w:szCs w:val="24"/>
-        </w:rPr>
-        <w:t>Fehlersuche</w:t>
+        <w:jc w:val="both"/>
+        <w:rPr>
+          <w:rFonts w:ascii="Times New Roman" w:hAnsi="Times New Roman" w:cs="Times New Roman"/>
+          <w:sz w:val="24"/>
+          <w:szCs w:val="24"/>
+        </w:rPr>
+      </w:pPr>
+      <w:r>
+        <w:rPr>
+          <w:rFonts w:ascii="Times New Roman" w:hAnsi="Times New Roman" w:cs="Times New Roman"/>
+          <w:sz w:val="24"/>
+          <w:szCs w:val="24"/>
+        </w:rPr>
+        <w:t xml:space="preserve">Mithilfe von Firebug, einer Erweiterung für den Webbrowser Mozilla Firefox, haben wir eine </w:t>
+      </w:r>
+      <w:r>
+        <w:rPr>
+          <w:rFonts w:ascii="Times New Roman" w:hAnsi="Times New Roman" w:cs="Times New Roman"/>
+          <w:sz w:val="24"/>
+          <w:szCs w:val="24"/>
+        </w:rPr>
+        <w:t xml:space="preserve">stickprobenartige </w:t>
+      </w:r>
+      <w:r>
+        <w:rPr>
+          <w:rFonts w:ascii="Times New Roman" w:hAnsi="Times New Roman" w:cs="Times New Roman"/>
+          <w:sz w:val="24"/>
+          <w:szCs w:val="24"/>
+        </w:rPr>
+        <w:t xml:space="preserve">Fehlersuche </w:t>
+      </w:r>
+      <w:r>
+        <w:rPr>
+          <w:rFonts w:ascii="Times New Roman" w:hAnsi="Times New Roman" w:cs="Times New Roman"/>
+          <w:sz w:val="24"/>
+          <w:szCs w:val="24"/>
+        </w:rPr>
+        <w:t>auf unserer Webseite durchgeführt. Dies hat zu folgenden Ergebnissen geführt:</w:t>
+      </w:r>
+    </w:p>
+    <w:p>
+      <w:pPr>
+        <w:pStyle w:val="Heading2"/>
+        <w:jc w:val="both"/>
+        <w:rPr>
+          <w:rFonts w:ascii="Times New Roman" w:hAnsi="Times New Roman" w:cs="Times New Roman"/>
+          <w:sz w:val="24"/>
+          <w:szCs w:val="24"/>
+        </w:rPr>
+      </w:pPr>
+      <w:bookmarkStart w:id="49" w:name="_Toc409379091"/>
+      <w:r>
+        <w:rPr>
+          <w:rFonts w:ascii="Times New Roman" w:hAnsi="Times New Roman" w:cs="Times New Roman"/>
+          <w:sz w:val="24"/>
+          <w:szCs w:val="24"/>
+        </w:rPr>
+        <w:t>Client-Server-Kommunikation</w:t>
       </w:r>
       <w:bookmarkEnd w:id="49"/>
     </w:p>
@@ -9831,78 +9901,6 @@
     </w:p>
     <w:p>
       <w:pPr>
-        <w:jc w:val="both"/>
-        <w:rPr>
-          <w:rFonts w:ascii="Times New Roman" w:hAnsi="Times New Roman" w:cs="Times New Roman"/>
-          <w:sz w:val="24"/>
-          <w:szCs w:val="24"/>
-        </w:rPr>
-      </w:pPr>
-      <w:r>
-        <w:rPr>
-          <w:rFonts w:ascii="Times New Roman" w:hAnsi="Times New Roman" w:cs="Times New Roman"/>
-          <w:sz w:val="24"/>
-          <w:szCs w:val="24"/>
-        </w:rPr>
-        <w:t xml:space="preserve">Mithilfe von Firebug, einer Erweiterung für den Webbrowser Mozilla Firefox, haben wir eine </w:t>
-      </w:r>
-      <w:r>
-        <w:rPr>
-          <w:rFonts w:ascii="Times New Roman" w:hAnsi="Times New Roman" w:cs="Times New Roman"/>
-          <w:sz w:val="24"/>
-          <w:szCs w:val="24"/>
-        </w:rPr>
-        <w:t xml:space="preserve">stickprobenartige </w:t>
-      </w:r>
-      <w:r>
-        <w:rPr>
-          <w:rFonts w:ascii="Times New Roman" w:hAnsi="Times New Roman" w:cs="Times New Roman"/>
-          <w:sz w:val="24"/>
-          <w:szCs w:val="24"/>
-        </w:rPr>
-        <w:t xml:space="preserve">Fehlersuche </w:t>
-      </w:r>
-      <w:r>
-        <w:rPr>
-          <w:rFonts w:ascii="Times New Roman" w:hAnsi="Times New Roman" w:cs="Times New Roman"/>
-          <w:sz w:val="24"/>
-          <w:szCs w:val="24"/>
-        </w:rPr>
-        <w:t>auf unserer Webseite durchgeführt. Dies hat zu folgenden Ergebnissen geführt:</w:t>
-      </w:r>
-    </w:p>
-    <w:p>
-      <w:pPr>
-        <w:pStyle w:val="berschrift2"/>
-        <w:jc w:val="both"/>
-        <w:rPr>
-          <w:rFonts w:ascii="Times New Roman" w:hAnsi="Times New Roman" w:cs="Times New Roman"/>
-          <w:sz w:val="24"/>
-          <w:szCs w:val="24"/>
-        </w:rPr>
-      </w:pPr>
-      <w:bookmarkStart w:id="50" w:name="_Toc409379091"/>
-      <w:r>
-        <w:rPr>
-          <w:rFonts w:ascii="Times New Roman" w:hAnsi="Times New Roman" w:cs="Times New Roman"/>
-          <w:sz w:val="24"/>
-          <w:szCs w:val="24"/>
-        </w:rPr>
-        <w:t>Client-Server-Kommunikation</w:t>
-      </w:r>
-      <w:bookmarkEnd w:id="50"/>
-    </w:p>
-    <w:p>
-      <w:pPr>
-        <w:rPr>
-          <w:rFonts w:ascii="Times New Roman" w:hAnsi="Times New Roman" w:cs="Times New Roman"/>
-          <w:sz w:val="24"/>
-          <w:szCs w:val="24"/>
-        </w:rPr>
-      </w:pPr>
-    </w:p>
-    <w:p>
-      <w:pPr>
         <w:rPr>
           <w:rFonts w:ascii="Times New Roman" w:hAnsi="Times New Roman" w:cs="Times New Roman"/>
           <w:sz w:val="24"/>
@@ -9920,7 +9918,7 @@
     </w:p>
     <w:p>
       <w:pPr>
-        <w:pStyle w:val="Listenabsatz"/>
+        <w:pStyle w:val="ListParagraph"/>
         <w:numPr>
           <w:ilvl w:val="0"/>
           <w:numId w:val="30"/>
@@ -9946,7 +9944,7 @@
     </w:p>
     <w:p>
       <w:pPr>
-        <w:pStyle w:val="Listenabsatz"/>
+        <w:pStyle w:val="ListParagraph"/>
         <w:numPr>
           <w:ilvl w:val="1"/>
           <w:numId w:val="30"/>
@@ -9972,7 +9970,7 @@
     </w:p>
     <w:p>
       <w:pPr>
-        <w:pStyle w:val="Listenabsatz"/>
+        <w:pStyle w:val="ListParagraph"/>
         <w:numPr>
           <w:ilvl w:val="2"/>
           <w:numId w:val="30"/>
@@ -10010,7 +10008,7 @@
     </w:p>
     <w:p>
       <w:pPr>
-        <w:pStyle w:val="Listenabsatz"/>
+        <w:pStyle w:val="ListParagraph"/>
         <w:numPr>
           <w:ilvl w:val="1"/>
           <w:numId w:val="30"/>
@@ -10036,7 +10034,7 @@
     </w:p>
     <w:p>
       <w:pPr>
-        <w:pStyle w:val="Listenabsatz"/>
+        <w:pStyle w:val="ListParagraph"/>
         <w:numPr>
           <w:ilvl w:val="2"/>
           <w:numId w:val="30"/>
@@ -10061,20 +10059,22 @@
           <w:rFonts w:ascii="Times New Roman" w:hAnsi="Times New Roman" w:cs="Times New Roman"/>
           <w:sz w:val="24"/>
           <w:szCs w:val="24"/>
-        </w:rPr>
-      </w:pPr>
-      <w:r>
-        <w:rPr>
-          <w:rFonts w:ascii="Times New Roman" w:hAnsi="Times New Roman" w:cs="Times New Roman"/>
-          <w:sz w:val="24"/>
-          <w:szCs w:val="24"/>
+          <w:lang w:val="en-US"/>
+        </w:rPr>
+      </w:pPr>
+      <w:r>
+        <w:rPr>
+          <w:rFonts w:ascii="Times New Roman" w:hAnsi="Times New Roman" w:cs="Times New Roman"/>
+          <w:sz w:val="24"/>
+          <w:szCs w:val="24"/>
+          <w:lang w:val="en-US"/>
         </w:rPr>
         <w:t>[{"symbol":"YHOO","name":"Yahoo! Inc.","volume":14681801,"lastTradedPriceOnly":46.47,"daysHigh":46.59,"daysLow":45.85,"change":"+0.24"},{"symbol":"AAPL","name":"Apple Inc.","volume":78513344,"lastTradedPriceOnly":105.99,"daysHigh":107.58,"daysLow":105.2,"change":"-0.83"}, etc.</w:t>
       </w:r>
     </w:p>
     <w:p>
       <w:pPr>
-        <w:pStyle w:val="Listenabsatz"/>
+        <w:pStyle w:val="ListParagraph"/>
         <w:numPr>
           <w:ilvl w:val="0"/>
           <w:numId w:val="30"/>
@@ -10100,7 +10100,7 @@
     </w:p>
     <w:p>
       <w:pPr>
-        <w:pStyle w:val="Listenabsatz"/>
+        <w:pStyle w:val="ListParagraph"/>
         <w:numPr>
           <w:ilvl w:val="1"/>
           <w:numId w:val="30"/>
@@ -10126,7 +10126,7 @@
     </w:p>
     <w:p>
       <w:pPr>
-        <w:pStyle w:val="Listenabsatz"/>
+        <w:pStyle w:val="ListParagraph"/>
         <w:numPr>
           <w:ilvl w:val="2"/>
           <w:numId w:val="30"/>
@@ -10151,20 +10151,22 @@
           <w:rFonts w:ascii="Times New Roman" w:hAnsi="Times New Roman" w:cs="Times New Roman"/>
           <w:sz w:val="24"/>
           <w:szCs w:val="24"/>
-        </w:rPr>
-      </w:pPr>
-      <w:r>
-        <w:rPr>
-          <w:rFonts w:ascii="Times New Roman" w:hAnsi="Times New Roman" w:cs="Times New Roman"/>
-          <w:sz w:val="24"/>
-          <w:szCs w:val="24"/>
+          <w:lang w:val="en-US"/>
+        </w:rPr>
+      </w:pPr>
+      <w:r>
+        <w:rPr>
+          <w:rFonts w:ascii="Times New Roman" w:hAnsi="Times New Roman" w:cs="Times New Roman"/>
+          <w:sz w:val="24"/>
+          <w:szCs w:val="24"/>
+          <w:lang w:val="en-US"/>
         </w:rPr>
         <w:t>GET /finance/stocks/YHOO/history HTTP/1.1</w:t>
       </w:r>
     </w:p>
     <w:p>
       <w:pPr>
-        <w:pStyle w:val="Listenabsatz"/>
+        <w:pStyle w:val="ListParagraph"/>
         <w:numPr>
           <w:ilvl w:val="1"/>
           <w:numId w:val="30"/>
@@ -10190,7 +10192,7 @@
     </w:p>
     <w:p>
       <w:pPr>
-        <w:pStyle w:val="Listenabsatz"/>
+        <w:pStyle w:val="ListParagraph"/>
         <w:numPr>
           <w:ilvl w:val="2"/>
           <w:numId w:val="30"/>
@@ -10215,20 +10217,22 @@
           <w:rFonts w:ascii="Times New Roman" w:hAnsi="Times New Roman" w:cs="Times New Roman"/>
           <w:sz w:val="24"/>
           <w:szCs w:val="24"/>
-        </w:rPr>
-      </w:pPr>
-      <w:r>
-        <w:rPr>
-          <w:rFonts w:ascii="Times New Roman" w:hAnsi="Times New Roman" w:cs="Times New Roman"/>
-          <w:sz w:val="24"/>
-          <w:szCs w:val="24"/>
+          <w:lang w:val="en-US"/>
+        </w:rPr>
+      </w:pPr>
+      <w:r>
+        <w:rPr>
+          <w:rFonts w:ascii="Times New Roman" w:hAnsi="Times New Roman" w:cs="Times New Roman"/>
+          <w:sz w:val="24"/>
+          <w:szCs w:val="24"/>
+          <w:lang w:val="en-US"/>
         </w:rPr>
         <w:t>[{"symbol":"YHOO","date":"2015-01-16","value":46.47},{"symbol":"YHOO","date":"2015-01-15","value":46.23}, etc.</w:t>
       </w:r>
     </w:p>
     <w:p>
       <w:pPr>
-        <w:pStyle w:val="Listenabsatz"/>
+        <w:pStyle w:val="ListParagraph"/>
         <w:numPr>
           <w:ilvl w:val="0"/>
           <w:numId w:val="30"/>
@@ -10254,7 +10258,7 @@
     </w:p>
     <w:p>
       <w:pPr>
-        <w:pStyle w:val="Listenabsatz"/>
+        <w:pStyle w:val="ListParagraph"/>
         <w:numPr>
           <w:ilvl w:val="1"/>
           <w:numId w:val="30"/>
@@ -10280,7 +10284,7 @@
     </w:p>
     <w:p>
       <w:pPr>
-        <w:pStyle w:val="Listenabsatz"/>
+        <w:pStyle w:val="ListParagraph"/>
         <w:numPr>
           <w:ilvl w:val="2"/>
           <w:numId w:val="30"/>
@@ -10305,20 +10309,22 @@
           <w:rFonts w:ascii="Times New Roman" w:hAnsi="Times New Roman" w:cs="Times New Roman"/>
           <w:sz w:val="24"/>
           <w:szCs w:val="24"/>
-        </w:rPr>
-      </w:pPr>
-      <w:r>
-        <w:rPr>
-          <w:rFonts w:ascii="Times New Roman" w:hAnsi="Times New Roman" w:cs="Times New Roman"/>
-          <w:sz w:val="24"/>
-          <w:szCs w:val="24"/>
+          <w:lang w:val="en-US"/>
+        </w:rPr>
+      </w:pPr>
+      <w:r>
+        <w:rPr>
+          <w:rFonts w:ascii="Times New Roman" w:hAnsi="Times New Roman" w:cs="Times New Roman"/>
+          <w:sz w:val="24"/>
+          <w:szCs w:val="24"/>
+          <w:lang w:val="en-US"/>
         </w:rPr>
         <w:t>POST /users?un=Alex2&amp;pw=testuser0815 HTTP/1.1</w:t>
       </w:r>
     </w:p>
     <w:p>
       <w:pPr>
-        <w:pStyle w:val="Listenabsatz"/>
+        <w:pStyle w:val="ListParagraph"/>
         <w:numPr>
           <w:ilvl w:val="1"/>
           <w:numId w:val="30"/>
@@ -10344,7 +10350,7 @@
     </w:p>
     <w:p>
       <w:pPr>
-        <w:pStyle w:val="Listenabsatz"/>
+        <w:pStyle w:val="ListParagraph"/>
         <w:numPr>
           <w:ilvl w:val="2"/>
           <w:numId w:val="30"/>
@@ -10369,20 +10375,22 @@
           <w:rFonts w:ascii="Times New Roman" w:hAnsi="Times New Roman" w:cs="Times New Roman"/>
           <w:sz w:val="24"/>
           <w:szCs w:val="24"/>
-        </w:rPr>
-      </w:pPr>
-      <w:r>
-        <w:rPr>
-          <w:rFonts w:ascii="Times New Roman" w:hAnsi="Times New Roman" w:cs="Times New Roman"/>
-          <w:sz w:val="24"/>
-          <w:szCs w:val="24"/>
+          <w:lang w:val="en-US"/>
+        </w:rPr>
+      </w:pPr>
+      <w:r>
+        <w:rPr>
+          <w:rFonts w:ascii="Times New Roman" w:hAnsi="Times New Roman" w:cs="Times New Roman"/>
+          <w:sz w:val="24"/>
+          <w:szCs w:val="24"/>
+          <w:lang w:val="en-US"/>
         </w:rPr>
         <w:t>Reload the page to get source for: http://default-environment-in3g2qhg7n.elasticbeanstalk.com/users?un=Alex2&amp;pw=testuser0815</w:t>
       </w:r>
     </w:p>
     <w:p>
       <w:pPr>
-        <w:pStyle w:val="Listenabsatz"/>
+        <w:pStyle w:val="ListParagraph"/>
         <w:numPr>
           <w:ilvl w:val="0"/>
           <w:numId w:val="30"/>
@@ -10408,7 +10416,7 @@
     </w:p>
     <w:p>
       <w:pPr>
-        <w:pStyle w:val="Listenabsatz"/>
+        <w:pStyle w:val="ListParagraph"/>
         <w:numPr>
           <w:ilvl w:val="1"/>
           <w:numId w:val="30"/>
@@ -10434,7 +10442,7 @@
     </w:p>
     <w:p>
       <w:pPr>
-        <w:pStyle w:val="Listenabsatz"/>
+        <w:pStyle w:val="ListParagraph"/>
         <w:numPr>
           <w:ilvl w:val="0"/>
           <w:numId w:val="30"/>
@@ -10460,7 +10468,7 @@
     </w:p>
     <w:p>
       <w:pPr>
-        <w:pStyle w:val="Listenabsatz"/>
+        <w:pStyle w:val="ListParagraph"/>
         <w:numPr>
           <w:ilvl w:val="1"/>
           <w:numId w:val="30"/>
@@ -10498,7 +10506,7 @@
     </w:p>
     <w:p>
       <w:pPr>
-        <w:pStyle w:val="Listenabsatz"/>
+        <w:pStyle w:val="ListParagraph"/>
         <w:numPr>
           <w:ilvl w:val="0"/>
           <w:numId w:val="30"/>
@@ -10509,15 +10517,15 @@
           <w:rFonts w:ascii="Times New Roman" w:hAnsi="Times New Roman" w:cs="Times New Roman"/>
           <w:sz w:val="24"/>
           <w:szCs w:val="24"/>
-          <w:lang w:val="de-AT"/>
-        </w:rPr>
-      </w:pPr>
-      <w:r>
-        <w:rPr>
-          <w:rFonts w:ascii="Times New Roman" w:hAnsi="Times New Roman" w:cs="Times New Roman"/>
-          <w:sz w:val="24"/>
-          <w:szCs w:val="24"/>
-          <w:lang w:val="de-AT"/>
+          <w:lang w:val="en-US"/>
+        </w:rPr>
+      </w:pPr>
+      <w:r>
+        <w:rPr>
+          <w:rFonts w:ascii="Times New Roman" w:hAnsi="Times New Roman" w:cs="Times New Roman"/>
+          <w:sz w:val="24"/>
+          <w:szCs w:val="24"/>
+          <w:lang w:val="en-US"/>
         </w:rPr>
         <w:lastRenderedPageBreak/>
         <w:t>updateUser (PUT Alex3?pw=testuser0816):</w:t>
@@ -10525,7 +10533,7 @@
     </w:p>
     <w:p>
       <w:pPr>
-        <w:pStyle w:val="Listenabsatz"/>
+        <w:pStyle w:val="ListParagraph"/>
         <w:numPr>
           <w:ilvl w:val="1"/>
           <w:numId w:val="30"/>
@@ -10551,7 +10559,7 @@
     </w:p>
     <w:p>
       <w:pPr>
-        <w:pStyle w:val="Listenabsatz"/>
+        <w:pStyle w:val="ListParagraph"/>
         <w:numPr>
           <w:ilvl w:val="2"/>
           <w:numId w:val="30"/>
@@ -10576,20 +10584,22 @@
           <w:rFonts w:ascii="Times New Roman" w:hAnsi="Times New Roman" w:cs="Times New Roman"/>
           <w:sz w:val="24"/>
           <w:szCs w:val="24"/>
-        </w:rPr>
-      </w:pPr>
-      <w:r>
-        <w:rPr>
-          <w:rFonts w:ascii="Times New Roman" w:hAnsi="Times New Roman" w:cs="Times New Roman"/>
-          <w:sz w:val="24"/>
-          <w:szCs w:val="24"/>
+          <w:lang w:val="en-US"/>
+        </w:rPr>
+      </w:pPr>
+      <w:r>
+        <w:rPr>
+          <w:rFonts w:ascii="Times New Roman" w:hAnsi="Times New Roman" w:cs="Times New Roman"/>
+          <w:sz w:val="24"/>
+          <w:szCs w:val="24"/>
+          <w:lang w:val="en-US"/>
         </w:rPr>
         <w:t>PUT /secured/users/Alex3?pw=testuser0816 HTTP/1.1</w:t>
       </w:r>
     </w:p>
     <w:p>
       <w:pPr>
-        <w:pStyle w:val="Listenabsatz"/>
+        <w:pStyle w:val="ListParagraph"/>
         <w:numPr>
           <w:ilvl w:val="2"/>
           <w:numId w:val="30"/>
@@ -10627,7 +10637,7 @@
     </w:p>
     <w:p>
       <w:pPr>
-        <w:pStyle w:val="Listenabsatz"/>
+        <w:pStyle w:val="ListParagraph"/>
         <w:numPr>
           <w:ilvl w:val="2"/>
           <w:numId w:val="30"/>
@@ -10665,7 +10675,7 @@
     </w:p>
     <w:p>
       <w:pPr>
-        <w:pStyle w:val="Listenabsatz"/>
+        <w:pStyle w:val="ListParagraph"/>
         <w:numPr>
           <w:ilvl w:val="1"/>
           <w:numId w:val="30"/>
@@ -10691,7 +10701,7 @@
     </w:p>
     <w:p>
       <w:pPr>
-        <w:pStyle w:val="Listenabsatz"/>
+        <w:pStyle w:val="ListParagraph"/>
         <w:numPr>
           <w:ilvl w:val="2"/>
           <w:numId w:val="30"/>
@@ -10716,20 +10726,22 @@
           <w:rFonts w:ascii="Times New Roman" w:hAnsi="Times New Roman" w:cs="Times New Roman"/>
           <w:sz w:val="24"/>
           <w:szCs w:val="24"/>
-        </w:rPr>
-      </w:pPr>
-      <w:r>
-        <w:rPr>
-          <w:rFonts w:ascii="Times New Roman" w:hAnsi="Times New Roman" w:cs="Times New Roman"/>
-          <w:sz w:val="24"/>
-          <w:szCs w:val="24"/>
+          <w:lang w:val="en-US"/>
+        </w:rPr>
+      </w:pPr>
+      <w:r>
+        <w:rPr>
+          <w:rFonts w:ascii="Times New Roman" w:hAnsi="Times New Roman" w:cs="Times New Roman"/>
+          <w:sz w:val="24"/>
+          <w:szCs w:val="24"/>
+          <w:lang w:val="en-US"/>
         </w:rPr>
         <w:t>{"transaction":[],"portfolioStock":[],"appUser":{"idAppUser":12,"username":"Alex3","balance":1000.0}}</w:t>
       </w:r>
     </w:p>
     <w:p>
       <w:pPr>
-        <w:pStyle w:val="Listenabsatz"/>
+        <w:pStyle w:val="ListParagraph"/>
         <w:numPr>
           <w:ilvl w:val="0"/>
           <w:numId w:val="30"/>
@@ -10740,22 +10752,22 @@
           <w:rFonts w:ascii="Times New Roman" w:hAnsi="Times New Roman" w:cs="Times New Roman"/>
           <w:sz w:val="24"/>
           <w:szCs w:val="24"/>
-          <w:lang w:val="de-AT"/>
-        </w:rPr>
-      </w:pPr>
-      <w:r>
-        <w:rPr>
-          <w:rFonts w:ascii="Times New Roman" w:hAnsi="Times New Roman" w:cs="Times New Roman"/>
-          <w:sz w:val="24"/>
-          <w:szCs w:val="24"/>
-          <w:lang w:val="de-AT"/>
+          <w:lang w:val="en-US"/>
+        </w:rPr>
+      </w:pPr>
+      <w:r>
+        <w:rPr>
+          <w:rFonts w:ascii="Times New Roman" w:hAnsi="Times New Roman" w:cs="Times New Roman"/>
+          <w:sz w:val="24"/>
+          <w:szCs w:val="24"/>
+          <w:lang w:val="en-US"/>
         </w:rPr>
         <w:t>BuyStocks (POST transactions?stocksymbol=GOOG&amp;amount=1):</w:t>
       </w:r>
     </w:p>
     <w:p>
       <w:pPr>
-        <w:pStyle w:val="Listenabsatz"/>
+        <w:pStyle w:val="ListParagraph"/>
         <w:numPr>
           <w:ilvl w:val="1"/>
           <w:numId w:val="30"/>
@@ -10781,7 +10793,7 @@
     </w:p>
     <w:p>
       <w:pPr>
-        <w:pStyle w:val="Listenabsatz"/>
+        <w:pStyle w:val="ListParagraph"/>
         <w:numPr>
           <w:ilvl w:val="2"/>
           <w:numId w:val="30"/>
@@ -10806,20 +10818,22 @@
           <w:rFonts w:ascii="Times New Roman" w:hAnsi="Times New Roman" w:cs="Times New Roman"/>
           <w:sz w:val="24"/>
           <w:szCs w:val="24"/>
-        </w:rPr>
-      </w:pPr>
-      <w:r>
-        <w:rPr>
-          <w:rFonts w:ascii="Times New Roman" w:hAnsi="Times New Roman" w:cs="Times New Roman"/>
-          <w:sz w:val="24"/>
-          <w:szCs w:val="24"/>
+          <w:lang w:val="en-US"/>
+        </w:rPr>
+      </w:pPr>
+      <w:r>
+        <w:rPr>
+          <w:rFonts w:ascii="Times New Roman" w:hAnsi="Times New Roman" w:cs="Times New Roman"/>
+          <w:sz w:val="24"/>
+          <w:szCs w:val="24"/>
+          <w:lang w:val="en-US"/>
         </w:rPr>
         <w:t>POST /secured/finance/transactions?stocksymbol=GOOG&amp;amount=1&amp;type=false HTTP/1.1</w:t>
       </w:r>
     </w:p>
     <w:p>
       <w:pPr>
-        <w:pStyle w:val="Listenabsatz"/>
+        <w:pStyle w:val="ListParagraph"/>
         <w:numPr>
           <w:ilvl w:val="2"/>
           <w:numId w:val="30"/>
@@ -10857,7 +10871,7 @@
     </w:p>
     <w:p>
       <w:pPr>
-        <w:pStyle w:val="Listenabsatz"/>
+        <w:pStyle w:val="ListParagraph"/>
         <w:numPr>
           <w:ilvl w:val="2"/>
           <w:numId w:val="30"/>
@@ -10895,7 +10909,7 @@
     </w:p>
     <w:p>
       <w:pPr>
-        <w:pStyle w:val="Listenabsatz"/>
+        <w:pStyle w:val="ListParagraph"/>
         <w:numPr>
           <w:ilvl w:val="1"/>
           <w:numId w:val="30"/>
@@ -10921,7 +10935,7 @@
     </w:p>
     <w:p>
       <w:pPr>
-        <w:pStyle w:val="Listenabsatz"/>
+        <w:pStyle w:val="ListParagraph"/>
         <w:numPr>
           <w:ilvl w:val="2"/>
           <w:numId w:val="30"/>
@@ -10946,20 +10960,22 @@
           <w:rFonts w:ascii="Times New Roman" w:hAnsi="Times New Roman" w:cs="Times New Roman"/>
           <w:sz w:val="24"/>
           <w:szCs w:val="24"/>
-        </w:rPr>
-      </w:pPr>
-      <w:r>
-        <w:rPr>
-          <w:rFonts w:ascii="Times New Roman" w:hAnsi="Times New Roman" w:cs="Times New Roman"/>
-          <w:sz w:val="24"/>
-          <w:szCs w:val="24"/>
+          <w:lang w:val="en-US"/>
+        </w:rPr>
+      </w:pPr>
+      <w:r>
+        <w:rPr>
+          <w:rFonts w:ascii="Times New Roman" w:hAnsi="Times New Roman" w:cs="Times New Roman"/>
+          <w:sz w:val="24"/>
+          <w:szCs w:val="24"/>
+          <w:lang w:val="en-US"/>
         </w:rPr>
         <w:t>{"transaction":[{"idTransaction":10,"stock":"GOOG","amount":1,"date":1421607500893,"price":508.08,"transactionType":"BUY"}],"portfolioStock":[{"symbol":"GOOG","name":"Google Inc.","amount":1.0,"balance":508.08}],"appUser":{"idAppUser":12,"username":"Alex3","balance":491.92}}</w:t>
       </w:r>
     </w:p>
     <w:p>
       <w:pPr>
-        <w:pStyle w:val="Listenabsatz"/>
+        <w:pStyle w:val="ListParagraph"/>
         <w:numPr>
           <w:ilvl w:val="0"/>
           <w:numId w:val="30"/>
@@ -10970,22 +10986,22 @@
           <w:rFonts w:ascii="Times New Roman" w:hAnsi="Times New Roman" w:cs="Times New Roman"/>
           <w:sz w:val="24"/>
           <w:szCs w:val="24"/>
-          <w:lang w:val="de-AT"/>
-        </w:rPr>
-      </w:pPr>
-      <w:r>
-        <w:rPr>
-          <w:rFonts w:ascii="Times New Roman" w:hAnsi="Times New Roman" w:cs="Times New Roman"/>
-          <w:sz w:val="24"/>
-          <w:szCs w:val="24"/>
-          <w:lang w:val="de-AT"/>
+          <w:lang w:val="en-US"/>
+        </w:rPr>
+      </w:pPr>
+      <w:r>
+        <w:rPr>
+          <w:rFonts w:ascii="Times New Roman" w:hAnsi="Times New Roman" w:cs="Times New Roman"/>
+          <w:sz w:val="24"/>
+          <w:szCs w:val="24"/>
+          <w:lang w:val="en-US"/>
         </w:rPr>
         <w:t>SellStocks (POST transactions?stocksymbol=GOOG&amp;amount=1):</w:t>
       </w:r>
     </w:p>
     <w:p>
       <w:pPr>
-        <w:pStyle w:val="Listenabsatz"/>
+        <w:pStyle w:val="ListParagraph"/>
         <w:numPr>
           <w:ilvl w:val="1"/>
           <w:numId w:val="30"/>
@@ -11011,7 +11027,7 @@
     </w:p>
     <w:p>
       <w:pPr>
-        <w:pStyle w:val="Listenabsatz"/>
+        <w:pStyle w:val="ListParagraph"/>
         <w:numPr>
           <w:ilvl w:val="2"/>
           <w:numId w:val="30"/>
@@ -11036,20 +11052,22 @@
           <w:rFonts w:ascii="Times New Roman" w:hAnsi="Times New Roman" w:cs="Times New Roman"/>
           <w:sz w:val="24"/>
           <w:szCs w:val="24"/>
-        </w:rPr>
-      </w:pPr>
-      <w:r>
-        <w:rPr>
-          <w:rFonts w:ascii="Times New Roman" w:hAnsi="Times New Roman" w:cs="Times New Roman"/>
-          <w:sz w:val="24"/>
-          <w:szCs w:val="24"/>
+          <w:lang w:val="en-US"/>
+        </w:rPr>
+      </w:pPr>
+      <w:r>
+        <w:rPr>
+          <w:rFonts w:ascii="Times New Roman" w:hAnsi="Times New Roman" w:cs="Times New Roman"/>
+          <w:sz w:val="24"/>
+          <w:szCs w:val="24"/>
+          <w:lang w:val="en-US"/>
         </w:rPr>
         <w:t>POST /secured/finance/transactions?stocksymbol=GOOG&amp;amount=1&amp;type=true HTTP/1.1</w:t>
       </w:r>
     </w:p>
     <w:p>
       <w:pPr>
-        <w:pStyle w:val="Listenabsatz"/>
+        <w:pStyle w:val="ListParagraph"/>
         <w:numPr>
           <w:ilvl w:val="2"/>
           <w:numId w:val="30"/>
@@ -11087,7 +11105,7 @@
     </w:p>
     <w:p>
       <w:pPr>
-        <w:pStyle w:val="Listenabsatz"/>
+        <w:pStyle w:val="ListParagraph"/>
         <w:numPr>
           <w:ilvl w:val="2"/>
           <w:numId w:val="30"/>
@@ -11125,7 +11143,7 @@
     </w:p>
     <w:p>
       <w:pPr>
-        <w:pStyle w:val="Listenabsatz"/>
+        <w:pStyle w:val="ListParagraph"/>
         <w:numPr>
           <w:ilvl w:val="1"/>
           <w:numId w:val="30"/>
@@ -11151,7 +11169,7 @@
     </w:p>
     <w:p>
       <w:pPr>
-        <w:pStyle w:val="Listenabsatz"/>
+        <w:pStyle w:val="ListParagraph"/>
         <w:numPr>
           <w:ilvl w:val="2"/>
           <w:numId w:val="30"/>
@@ -11176,20 +11194,22 @@
           <w:rFonts w:ascii="Times New Roman" w:hAnsi="Times New Roman" w:cs="Times New Roman"/>
           <w:sz w:val="24"/>
           <w:szCs w:val="24"/>
-        </w:rPr>
-      </w:pPr>
-      <w:r>
-        <w:rPr>
-          <w:rFonts w:ascii="Times New Roman" w:hAnsi="Times New Roman" w:cs="Times New Roman"/>
-          <w:sz w:val="24"/>
-          <w:szCs w:val="24"/>
+          <w:lang w:val="en-US"/>
+        </w:rPr>
+      </w:pPr>
+      <w:r>
+        <w:rPr>
+          <w:rFonts w:ascii="Times New Roman" w:hAnsi="Times New Roman" w:cs="Times New Roman"/>
+          <w:sz w:val="24"/>
+          <w:szCs w:val="24"/>
+          <w:lang w:val="en-US"/>
         </w:rPr>
         <w:t>{"transaction":[{"idTransaction":10,"stock":"GOOG","amount":1,"date":1421607500893,"price":508.08,"transactionType":"BUY"},{"idTransaction":11,"stock":"GOOG","amount":1,"date":1421607830198,"price":508.08,"transactionType":"SELL"}],"portfolioStock":[],"appUser":{"idAppUser":12,"username":"Alex3","balance":1000.0}}</w:t>
       </w:r>
     </w:p>
     <w:p>
       <w:pPr>
-        <w:pStyle w:val="Listenabsatz"/>
+        <w:pStyle w:val="ListParagraph"/>
         <w:numPr>
           <w:ilvl w:val="0"/>
           <w:numId w:val="30"/>
@@ -11215,7 +11235,7 @@
     </w:p>
     <w:p>
       <w:pPr>
-        <w:pStyle w:val="Listenabsatz"/>
+        <w:pStyle w:val="ListParagraph"/>
         <w:numPr>
           <w:ilvl w:val="1"/>
           <w:numId w:val="30"/>
@@ -11241,7 +11261,7 @@
     </w:p>
     <w:p>
       <w:pPr>
-        <w:pStyle w:val="Listenabsatz"/>
+        <w:pStyle w:val="ListParagraph"/>
         <w:numPr>
           <w:ilvl w:val="2"/>
           <w:numId w:val="30"/>
@@ -11266,20 +11286,22 @@
           <w:rFonts w:ascii="Times New Roman" w:hAnsi="Times New Roman" w:cs="Times New Roman"/>
           <w:sz w:val="24"/>
           <w:szCs w:val="24"/>
-        </w:rPr>
-      </w:pPr>
-      <w:r>
-        <w:rPr>
-          <w:rFonts w:ascii="Times New Roman" w:hAnsi="Times New Roman" w:cs="Times New Roman"/>
-          <w:sz w:val="24"/>
-          <w:szCs w:val="24"/>
+          <w:lang w:val="en-US"/>
+        </w:rPr>
+      </w:pPr>
+      <w:r>
+        <w:rPr>
+          <w:rFonts w:ascii="Times New Roman" w:hAnsi="Times New Roman" w:cs="Times New Roman"/>
+          <w:sz w:val="24"/>
+          <w:szCs w:val="24"/>
+          <w:lang w:val="en-US"/>
         </w:rPr>
         <w:t>GET /secured/finance/transactions HTTP/1.1</w:t>
       </w:r>
     </w:p>
     <w:p>
       <w:pPr>
-        <w:pStyle w:val="Listenabsatz"/>
+        <w:pStyle w:val="ListParagraph"/>
         <w:numPr>
           <w:ilvl w:val="2"/>
           <w:numId w:val="30"/>
@@ -11317,7 +11339,7 @@
     </w:p>
     <w:p>
       <w:pPr>
-        <w:pStyle w:val="Listenabsatz"/>
+        <w:pStyle w:val="ListParagraph"/>
         <w:numPr>
           <w:ilvl w:val="2"/>
           <w:numId w:val="30"/>
@@ -11355,7 +11377,7 @@
     </w:p>
     <w:p>
       <w:pPr>
-        <w:pStyle w:val="Listenabsatz"/>
+        <w:pStyle w:val="ListParagraph"/>
         <w:numPr>
           <w:ilvl w:val="1"/>
           <w:numId w:val="30"/>
@@ -11381,7 +11403,7 @@
     </w:p>
     <w:p>
       <w:pPr>
-        <w:pStyle w:val="Listenabsatz"/>
+        <w:pStyle w:val="ListParagraph"/>
         <w:numPr>
           <w:ilvl w:val="2"/>
           <w:numId w:val="30"/>
@@ -11406,20 +11428,22 @@
           <w:rFonts w:ascii="Times New Roman" w:hAnsi="Times New Roman" w:cs="Times New Roman"/>
           <w:sz w:val="24"/>
           <w:szCs w:val="24"/>
-        </w:rPr>
-      </w:pPr>
-      <w:r>
-        <w:rPr>
-          <w:rFonts w:ascii="Times New Roman" w:hAnsi="Times New Roman" w:cs="Times New Roman"/>
-          <w:sz w:val="24"/>
-          <w:szCs w:val="24"/>
+          <w:lang w:val="en-US"/>
+        </w:rPr>
+      </w:pPr>
+      <w:r>
+        <w:rPr>
+          <w:rFonts w:ascii="Times New Roman" w:hAnsi="Times New Roman" w:cs="Times New Roman"/>
+          <w:sz w:val="24"/>
+          <w:szCs w:val="24"/>
+          <w:lang w:val="en-US"/>
         </w:rPr>
         <w:t>{"transaction":[],"portfolioStock":[],"appUser":{"idAppUser":11,"username":"Alex2","balance":1000.0}}</w:t>
       </w:r>
     </w:p>
     <w:p>
       <w:pPr>
-        <w:pStyle w:val="Listenabsatz"/>
+        <w:pStyle w:val="ListParagraph"/>
         <w:numPr>
           <w:ilvl w:val="0"/>
           <w:numId w:val="30"/>
@@ -11445,7 +11469,7 @@
     </w:p>
     <w:p>
       <w:pPr>
-        <w:pStyle w:val="Listenabsatz"/>
+        <w:pStyle w:val="ListParagraph"/>
         <w:numPr>
           <w:ilvl w:val="1"/>
           <w:numId w:val="30"/>
@@ -11489,15 +11513,15 @@
     </w:p>
     <w:p>
       <w:pPr>
-        <w:pStyle w:val="berschrift2"/>
-        <w:jc w:val="both"/>
-        <w:rPr>
-          <w:rFonts w:ascii="Times New Roman" w:hAnsi="Times New Roman" w:cs="Times New Roman"/>
-          <w:sz w:val="24"/>
-          <w:szCs w:val="24"/>
-        </w:rPr>
-      </w:pPr>
-      <w:bookmarkStart w:id="51" w:name="_Toc409379092"/>
+        <w:pStyle w:val="Heading2"/>
+        <w:jc w:val="both"/>
+        <w:rPr>
+          <w:rFonts w:ascii="Times New Roman" w:hAnsi="Times New Roman" w:cs="Times New Roman"/>
+          <w:sz w:val="24"/>
+          <w:szCs w:val="24"/>
+        </w:rPr>
+      </w:pPr>
+      <w:bookmarkStart w:id="50" w:name="_Toc409379092"/>
       <w:r>
         <w:rPr>
           <w:rFonts w:ascii="Times New Roman" w:hAnsi="Times New Roman" w:cs="Times New Roman"/>
@@ -11507,20 +11531,20 @@
         <w:lastRenderedPageBreak/>
         <w:t>Client-Server-Kommunikation (Error-Checking)</w:t>
       </w:r>
-      <w:bookmarkEnd w:id="51"/>
-    </w:p>
-    <w:p>
-      <w:pPr>
-        <w:rPr>
-          <w:rFonts w:ascii="Times New Roman" w:hAnsi="Times New Roman" w:cs="Times New Roman"/>
-          <w:sz w:val="24"/>
-          <w:szCs w:val="24"/>
-        </w:rPr>
-      </w:pPr>
-    </w:p>
-    <w:p>
-      <w:pPr>
-        <w:pStyle w:val="Listenabsatz"/>
+      <w:bookmarkEnd w:id="50"/>
+    </w:p>
+    <w:p>
+      <w:pPr>
+        <w:rPr>
+          <w:rFonts w:ascii="Times New Roman" w:hAnsi="Times New Roman" w:cs="Times New Roman"/>
+          <w:sz w:val="24"/>
+          <w:szCs w:val="24"/>
+        </w:rPr>
+      </w:pPr>
+    </w:p>
+    <w:p>
+      <w:pPr>
+        <w:pStyle w:val="ListParagraph"/>
         <w:numPr>
           <w:ilvl w:val="0"/>
           <w:numId w:val="30"/>
@@ -11531,22 +11555,22 @@
           <w:rFonts w:ascii="Times New Roman" w:hAnsi="Times New Roman" w:cs="Times New Roman"/>
           <w:sz w:val="24"/>
           <w:szCs w:val="24"/>
-          <w:lang w:val="de-AT"/>
-        </w:rPr>
-      </w:pPr>
-      <w:r>
-        <w:rPr>
-          <w:rFonts w:ascii="Times New Roman" w:hAnsi="Times New Roman" w:cs="Times New Roman"/>
-          <w:sz w:val="24"/>
-          <w:szCs w:val="24"/>
-          <w:lang w:val="de-AT"/>
+          <w:lang w:val="en-US"/>
+        </w:rPr>
+      </w:pPr>
+      <w:r>
+        <w:rPr>
+          <w:rFonts w:ascii="Times New Roman" w:hAnsi="Times New Roman" w:cs="Times New Roman"/>
+          <w:sz w:val="24"/>
+          <w:szCs w:val="24"/>
+          <w:lang w:val="en-US"/>
         </w:rPr>
         <w:t>double registration (POST users?un=Alex2&amp;pw=testuser0815): Error-Code 500 Internal Server Error</w:t>
       </w:r>
     </w:p>
     <w:p>
       <w:pPr>
-        <w:pStyle w:val="Listenabsatz"/>
+        <w:pStyle w:val="ListParagraph"/>
         <w:numPr>
           <w:ilvl w:val="1"/>
           <w:numId w:val="30"/>
@@ -11572,7 +11596,7 @@
     </w:p>
     <w:p>
       <w:pPr>
-        <w:pStyle w:val="Listenabsatz"/>
+        <w:pStyle w:val="ListParagraph"/>
         <w:numPr>
           <w:ilvl w:val="2"/>
           <w:numId w:val="30"/>
@@ -11597,20 +11621,22 @@
           <w:rFonts w:ascii="Times New Roman" w:hAnsi="Times New Roman" w:cs="Times New Roman"/>
           <w:sz w:val="24"/>
           <w:szCs w:val="24"/>
-        </w:rPr>
-      </w:pPr>
-      <w:r>
-        <w:rPr>
-          <w:rFonts w:ascii="Times New Roman" w:hAnsi="Times New Roman" w:cs="Times New Roman"/>
-          <w:sz w:val="24"/>
-          <w:szCs w:val="24"/>
+          <w:lang w:val="en-US"/>
+        </w:rPr>
+      </w:pPr>
+      <w:r>
+        <w:rPr>
+          <w:rFonts w:ascii="Times New Roman" w:hAnsi="Times New Roman" w:cs="Times New Roman"/>
+          <w:sz w:val="24"/>
+          <w:szCs w:val="24"/>
+          <w:lang w:val="en-US"/>
         </w:rPr>
         <w:t>POST /users?un=Alex2&amp;pw=testuser0815 HTTP/1.1</w:t>
       </w:r>
     </w:p>
     <w:p>
       <w:pPr>
-        <w:pStyle w:val="Listenabsatz"/>
+        <w:pStyle w:val="ListParagraph"/>
         <w:numPr>
           <w:ilvl w:val="1"/>
           <w:numId w:val="30"/>
@@ -11636,7 +11662,7 @@
     </w:p>
     <w:p>
       <w:pPr>
-        <w:pStyle w:val="Listenabsatz"/>
+        <w:pStyle w:val="ListParagraph"/>
         <w:numPr>
           <w:ilvl w:val="2"/>
           <w:numId w:val="30"/>
@@ -11661,20 +11687,22 @@
           <w:rFonts w:ascii="Times New Roman" w:hAnsi="Times New Roman" w:cs="Times New Roman"/>
           <w:sz w:val="24"/>
           <w:szCs w:val="24"/>
-        </w:rPr>
-      </w:pPr>
-      <w:r>
-        <w:rPr>
-          <w:rFonts w:ascii="Times New Roman" w:hAnsi="Times New Roman" w:cs="Times New Roman"/>
-          <w:sz w:val="24"/>
-          <w:szCs w:val="24"/>
+          <w:lang w:val="en-US"/>
+        </w:rPr>
+      </w:pPr>
+      <w:r>
+        <w:rPr>
+          <w:rFonts w:ascii="Times New Roman" w:hAnsi="Times New Roman" w:cs="Times New Roman"/>
+          <w:sz w:val="24"/>
+          <w:szCs w:val="24"/>
+          <w:lang w:val="en-US"/>
         </w:rPr>
         <w:t>{"timestamp":1421608705197,"status":500,"error":"Internal Server Error","exception":"org.hibernate.exception.ConstraintViolationException","message":"could not execute statement"}</w:t>
       </w:r>
     </w:p>
     <w:p>
       <w:pPr>
-        <w:pStyle w:val="Listenabsatz"/>
+        <w:pStyle w:val="ListParagraph"/>
         <w:numPr>
           <w:ilvl w:val="0"/>
           <w:numId w:val="30"/>
@@ -11700,7 +11728,7 @@
     </w:p>
     <w:p>
       <w:pPr>
-        <w:pStyle w:val="Listenabsatz"/>
+        <w:pStyle w:val="ListParagraph"/>
         <w:numPr>
           <w:ilvl w:val="0"/>
           <w:numId w:val="30"/>
@@ -11711,22 +11739,22 @@
           <w:rFonts w:ascii="Times New Roman" w:hAnsi="Times New Roman" w:cs="Times New Roman"/>
           <w:sz w:val="24"/>
           <w:szCs w:val="24"/>
-          <w:lang w:val="de-AT"/>
-        </w:rPr>
-      </w:pPr>
-      <w:r>
-        <w:rPr>
-          <w:rFonts w:ascii="Times New Roman" w:hAnsi="Times New Roman" w:cs="Times New Roman"/>
-          <w:sz w:val="24"/>
-          <w:szCs w:val="24"/>
-          <w:lang w:val="de-AT"/>
+          <w:lang w:val="en-US"/>
+        </w:rPr>
+      </w:pPr>
+      <w:r>
+        <w:rPr>
+          <w:rFonts w:ascii="Times New Roman" w:hAnsi="Times New Roman" w:cs="Times New Roman"/>
+          <w:sz w:val="24"/>
+          <w:szCs w:val="24"/>
+          <w:lang w:val="en-US"/>
         </w:rPr>
         <w:t>wrong password (GET transactions): ErrorCode 401 Unauthorized</w:t>
       </w:r>
     </w:p>
     <w:p>
       <w:pPr>
-        <w:pStyle w:val="Listenabsatz"/>
+        <w:pStyle w:val="ListParagraph"/>
         <w:numPr>
           <w:ilvl w:val="1"/>
           <w:numId w:val="30"/>
@@ -11752,7 +11780,7 @@
     </w:p>
     <w:p>
       <w:pPr>
-        <w:pStyle w:val="Listenabsatz"/>
+        <w:pStyle w:val="ListParagraph"/>
         <w:numPr>
           <w:ilvl w:val="2"/>
           <w:numId w:val="30"/>
@@ -11777,20 +11805,22 @@
           <w:rFonts w:ascii="Times New Roman" w:hAnsi="Times New Roman" w:cs="Times New Roman"/>
           <w:sz w:val="24"/>
           <w:szCs w:val="24"/>
-        </w:rPr>
-      </w:pPr>
-      <w:r>
-        <w:rPr>
-          <w:rFonts w:ascii="Times New Roman" w:hAnsi="Times New Roman" w:cs="Times New Roman"/>
-          <w:sz w:val="24"/>
-          <w:szCs w:val="24"/>
+          <w:lang w:val="en-US"/>
+        </w:rPr>
+      </w:pPr>
+      <w:r>
+        <w:rPr>
+          <w:rFonts w:ascii="Times New Roman" w:hAnsi="Times New Roman" w:cs="Times New Roman"/>
+          <w:sz w:val="24"/>
+          <w:szCs w:val="24"/>
+          <w:lang w:val="en-US"/>
         </w:rPr>
         <w:t>GET /secured/finance/transactions HTTP/1.1</w:t>
       </w:r>
     </w:p>
     <w:p>
       <w:pPr>
-        <w:pStyle w:val="Listenabsatz"/>
+        <w:pStyle w:val="ListParagraph"/>
         <w:numPr>
           <w:ilvl w:val="2"/>
           <w:numId w:val="30"/>
@@ -11828,7 +11858,7 @@
     </w:p>
     <w:p>
       <w:pPr>
-        <w:pStyle w:val="Listenabsatz"/>
+        <w:pStyle w:val="ListParagraph"/>
         <w:numPr>
           <w:ilvl w:val="1"/>
           <w:numId w:val="30"/>
@@ -11854,7 +11884,7 @@
     </w:p>
     <w:p>
       <w:pPr>
-        <w:pStyle w:val="Listenabsatz"/>
+        <w:pStyle w:val="ListParagraph"/>
         <w:numPr>
           <w:ilvl w:val="2"/>
           <w:numId w:val="30"/>
@@ -11879,20 +11909,24 @@
           <w:rFonts w:ascii="Times New Roman" w:hAnsi="Times New Roman" w:cs="Times New Roman"/>
           <w:sz w:val="24"/>
           <w:szCs w:val="24"/>
-        </w:rPr>
-      </w:pPr>
-      <w:r>
-        <w:rPr>
-          <w:rFonts w:ascii="Times New Roman" w:hAnsi="Times New Roman" w:cs="Times New Roman"/>
-          <w:sz w:val="24"/>
-          <w:szCs w:val="24"/>
-        </w:rPr>
-        <w:t>&lt;!DOCTYPE html&gt;&lt;html&gt;&lt;head&gt;&lt;title&gt;Apache Tomcat/8.0.12 - Error report&lt;/title&gt;&lt;style type="text/css"&gt;H1 {font-family:Tahoma,Arial,sans-serif;color:white;background-color:#525D76;font-size:22px;} H2 {font-family:Tahoma,Arial,sans-serif;color:white;background-color:#525D76;font-size:16px;} H3 {font-family:Tahoma,Arial,sans-serif;color:white;background-color:#525D76;font-size:14px;} BODY {font-family:Tahoma,Arial,sans-serif;color:black;background-color:white;} B {font-family:Tahoma,Arial,sans-serif;color:white;background-color:#525D76;} P {font-family:Tahoma,Arial,sans-serif;background:white;color:black;font-size:12px;}A {color : black;}A.name {color : black;}.line {height: 1px; background-color: #525D76; border: none;}&lt;/style&gt; &lt;/head&gt;&lt;body&gt;&lt;h1&gt;HTTP Status 401 - Unauthorized&lt;/h1&gt;&lt;div class="line"&gt;&lt;/div&gt;&lt;p&gt;&lt;b&gt;type&lt;/b&gt; Status report&lt;/p&gt;&lt;p&gt;&lt;b&gt;message&lt;/b&gt; &lt;u&gt;Unauthorized&lt;/u&gt;&lt;/p&gt;&lt;p&gt;&lt;b&gt;description&lt;/b&gt; &lt;u&gt;This request requires HTTP authentication.&lt;/u&gt;&lt;/p&gt;&lt;hr class="line"&gt;&lt;h3&gt;Apache Tomcat/8.0.12&lt;/h3&gt;&lt;/body&gt;&lt;/html&gt;</w:t>
-      </w:r>
-    </w:p>
-    <w:p>
-      <w:pPr>
-        <w:pStyle w:val="Listenabsatz"/>
+          <w:lang w:val="en-US"/>
+        </w:rPr>
+      </w:pPr>
+      <w:r>
+        <w:rPr>
+          <w:rFonts w:ascii="Times New Roman" w:hAnsi="Times New Roman" w:cs="Times New Roman"/>
+          <w:sz w:val="24"/>
+          <w:szCs w:val="24"/>
+          <w:lang w:val="en-US"/>
+        </w:rPr>
+        <w:t>HTTP Status 401 - Unauthorized</w:t>
+      </w:r>
+      <w:bookmarkStart w:id="51" w:name="_GoBack"/>
+      <w:bookmarkEnd w:id="51"/>
+    </w:p>
+    <w:p>
+      <w:pPr>
+        <w:pStyle w:val="ListParagraph"/>
         <w:numPr>
           <w:ilvl w:val="0"/>
           <w:numId w:val="30"/>
@@ -11903,22 +11937,22 @@
           <w:rFonts w:ascii="Times New Roman" w:hAnsi="Times New Roman" w:cs="Times New Roman"/>
           <w:sz w:val="24"/>
           <w:szCs w:val="24"/>
-          <w:lang w:val="de-AT"/>
-        </w:rPr>
-      </w:pPr>
-      <w:r>
-        <w:rPr>
-          <w:rFonts w:ascii="Times New Roman" w:hAnsi="Times New Roman" w:cs="Times New Roman"/>
-          <w:sz w:val="24"/>
-          <w:szCs w:val="24"/>
-          <w:lang w:val="de-AT"/>
+          <w:lang w:val="en-US"/>
+        </w:rPr>
+      </w:pPr>
+      <w:r>
+        <w:rPr>
+          <w:rFonts w:ascii="Times New Roman" w:hAnsi="Times New Roman" w:cs="Times New Roman"/>
+          <w:sz w:val="24"/>
+          <w:szCs w:val="24"/>
+          <w:lang w:val="en-US"/>
         </w:rPr>
         <w:t>spend more money than available (POST transactions?stocksymbol=GOOG&amp;amount=2): Error-Code 500 Internal Server Error</w:t>
       </w:r>
     </w:p>
     <w:p>
       <w:pPr>
-        <w:pStyle w:val="Listenabsatz"/>
+        <w:pStyle w:val="ListParagraph"/>
         <w:numPr>
           <w:ilvl w:val="1"/>
           <w:numId w:val="30"/>
@@ -11944,7 +11978,7 @@
     </w:p>
     <w:p>
       <w:pPr>
-        <w:pStyle w:val="Listenabsatz"/>
+        <w:pStyle w:val="ListParagraph"/>
         <w:numPr>
           <w:ilvl w:val="2"/>
           <w:numId w:val="30"/>
@@ -11969,20 +12003,22 @@
           <w:rFonts w:ascii="Times New Roman" w:hAnsi="Times New Roman" w:cs="Times New Roman"/>
           <w:sz w:val="24"/>
           <w:szCs w:val="24"/>
-        </w:rPr>
-      </w:pPr>
-      <w:r>
-        <w:rPr>
-          <w:rFonts w:ascii="Times New Roman" w:hAnsi="Times New Roman" w:cs="Times New Roman"/>
-          <w:sz w:val="24"/>
-          <w:szCs w:val="24"/>
+          <w:lang w:val="en-US"/>
+        </w:rPr>
+      </w:pPr>
+      <w:r>
+        <w:rPr>
+          <w:rFonts w:ascii="Times New Roman" w:hAnsi="Times New Roman" w:cs="Times New Roman"/>
+          <w:sz w:val="24"/>
+          <w:szCs w:val="24"/>
+          <w:lang w:val="en-US"/>
         </w:rPr>
         <w:t>POST /secured/finance/transactions?stocksymbol=GOOG&amp;amount=2&amp;type=false HTTP/1.1</w:t>
       </w:r>
     </w:p>
     <w:p>
       <w:pPr>
-        <w:pStyle w:val="Listenabsatz"/>
+        <w:pStyle w:val="ListParagraph"/>
         <w:numPr>
           <w:ilvl w:val="2"/>
           <w:numId w:val="30"/>
@@ -12020,7 +12056,7 @@
     </w:p>
     <w:p>
       <w:pPr>
-        <w:pStyle w:val="Listenabsatz"/>
+        <w:pStyle w:val="ListParagraph"/>
         <w:numPr>
           <w:ilvl w:val="2"/>
           <w:numId w:val="30"/>
@@ -12058,7 +12094,7 @@
     </w:p>
     <w:p>
       <w:pPr>
-        <w:pStyle w:val="Listenabsatz"/>
+        <w:pStyle w:val="ListParagraph"/>
         <w:numPr>
           <w:ilvl w:val="1"/>
           <w:numId w:val="30"/>
@@ -12084,7 +12120,7 @@
     </w:p>
     <w:p>
       <w:pPr>
-        <w:pStyle w:val="Listenabsatz"/>
+        <w:pStyle w:val="ListParagraph"/>
         <w:numPr>
           <w:ilvl w:val="2"/>
           <w:numId w:val="30"/>
@@ -12109,13 +12145,15 @@
           <w:rFonts w:ascii="Times New Roman" w:hAnsi="Times New Roman" w:cs="Times New Roman"/>
           <w:sz w:val="24"/>
           <w:szCs w:val="24"/>
-        </w:rPr>
-      </w:pPr>
-      <w:r>
-        <w:rPr>
-          <w:rFonts w:ascii="Times New Roman" w:hAnsi="Times New Roman" w:cs="Times New Roman"/>
-          <w:sz w:val="24"/>
-          <w:szCs w:val="24"/>
+          <w:lang w:val="en-US"/>
+        </w:rPr>
+      </w:pPr>
+      <w:r>
+        <w:rPr>
+          <w:rFonts w:ascii="Times New Roman" w:hAnsi="Times New Roman" w:cs="Times New Roman"/>
+          <w:sz w:val="24"/>
+          <w:szCs w:val="24"/>
+          <w:lang w:val="en-US"/>
         </w:rPr>
         <w:t>{"timestamp":1421609034788,"status":500,"error":"Internal Server Error","exception":"service.misc.TransactionError","message":"Not enough Money to buy!"}</w:t>
       </w:r>
@@ -12126,12 +12164,13 @@
           <w:rFonts w:ascii="Times New Roman" w:hAnsi="Times New Roman" w:cs="Times New Roman"/>
           <w:sz w:val="24"/>
           <w:szCs w:val="24"/>
+          <w:lang w:val="en-US"/>
         </w:rPr>
       </w:pPr>
     </w:p>
     <w:sectPr>
-      <w:headerReference w:type="default" r:id="rId22"/>
-      <w:footerReference w:type="default" r:id="rId23"/>
+      <w:headerReference w:type="default" r:id="rId21"/>
+      <w:footerReference w:type="default" r:id="rId22"/>
       <w:pgSz w:w="11906" w:h="16838"/>
       <w:pgMar w:top="1417" w:right="1417" w:bottom="1134" w:left="1417" w:header="708" w:footer="708" w:gutter="0"/>
       <w:cols w:space="708"/>
@@ -12142,7 +12181,7 @@
 </file>
 
 <file path=word/endnotes.xml><?xml version="1.0" encoding="utf-8"?>
-<w:endnotes xmlns:wpc="http://schemas.microsoft.com/office/word/2010/wordprocessingCanvas" xmlns:mc="http://schemas.openxmlformats.org/markup-compatibility/2006" xmlns:o="urn:schemas-microsoft-com:office:office" xmlns:r="http://schemas.openxmlformats.org/officeDocument/2006/relationships" xmlns:m="http://schemas.openxmlformats.org/officeDocument/2006/math" xmlns:v="urn:schemas-microsoft-com:vml" xmlns:wp14="http://schemas.microsoft.com/office/word/2010/wordprocessingDrawing" xmlns:wp="http://schemas.openxmlformats.org/drawingml/2006/wordprocessingDrawing" xmlns:w10="urn:schemas-microsoft-com:office:word" xmlns:w="http://schemas.openxmlformats.org/wordprocessingml/2006/main" xmlns:w14="http://schemas.microsoft.com/office/word/2010/wordml" xmlns:wpg="http://schemas.microsoft.com/office/word/2010/wordprocessingGroup" xmlns:wpi="http://schemas.microsoft.com/office/word/2010/wordprocessingInk" xmlns:wne="http://schemas.microsoft.com/office/word/2006/wordml" xmlns:wps="http://schemas.microsoft.com/office/word/2010/wordprocessingShape" mc:Ignorable="w14 wp14">
+<w:endnotes xmlns:wpc="http://schemas.microsoft.com/office/word/2010/wordprocessingCanvas" xmlns:mc="http://schemas.openxmlformats.org/markup-compatibility/2006" xmlns:o="urn:schemas-microsoft-com:office:office" xmlns:r="http://schemas.openxmlformats.org/officeDocument/2006/relationships" xmlns:m="http://schemas.openxmlformats.org/officeDocument/2006/math" xmlns:v="urn:schemas-microsoft-com:vml" xmlns:wp14="http://schemas.microsoft.com/office/word/2010/wordprocessingDrawing" xmlns:wp="http://schemas.openxmlformats.org/drawingml/2006/wordprocessingDrawing" xmlns:w10="urn:schemas-microsoft-com:office:word" xmlns:w="http://schemas.openxmlformats.org/wordprocessingml/2006/main" xmlns:w14="http://schemas.microsoft.com/office/word/2010/wordml" xmlns:w15="http://schemas.microsoft.com/office/word/2012/wordml" xmlns:wpg="http://schemas.microsoft.com/office/word/2010/wordprocessingGroup" xmlns:wpi="http://schemas.microsoft.com/office/word/2010/wordprocessingInk" xmlns:wne="http://schemas.microsoft.com/office/word/2006/wordml" xmlns:wps="http://schemas.microsoft.com/office/word/2010/wordprocessingShape" mc:Ignorable="w14 w15 wp14">
   <w:endnote w:type="separator" w:id="-1">
     <w:p>
       <w:pPr>
@@ -12167,7 +12206,7 @@
 </file>
 
 <file path=word/footer1.xml><?xml version="1.0" encoding="utf-8"?>
-<w:ftr xmlns:wpc="http://schemas.microsoft.com/office/word/2010/wordprocessingCanvas" xmlns:mc="http://schemas.openxmlformats.org/markup-compatibility/2006" xmlns:o="urn:schemas-microsoft-com:office:office" xmlns:r="http://schemas.openxmlformats.org/officeDocument/2006/relationships" xmlns:m="http://schemas.openxmlformats.org/officeDocument/2006/math" xmlns:v="urn:schemas-microsoft-com:vml" xmlns:wp14="http://schemas.microsoft.com/office/word/2010/wordprocessingDrawing" xmlns:wp="http://schemas.openxmlformats.org/drawingml/2006/wordprocessingDrawing" xmlns:w10="urn:schemas-microsoft-com:office:word" xmlns:w="http://schemas.openxmlformats.org/wordprocessingml/2006/main" xmlns:w14="http://schemas.microsoft.com/office/word/2010/wordml" xmlns:wpg="http://schemas.microsoft.com/office/word/2010/wordprocessingGroup" xmlns:wpi="http://schemas.microsoft.com/office/word/2010/wordprocessingInk" xmlns:wne="http://schemas.microsoft.com/office/word/2006/wordml" xmlns:wps="http://schemas.microsoft.com/office/word/2010/wordprocessingShape" mc:Ignorable="w14 wp14">
+<w:ftr xmlns:wpc="http://schemas.microsoft.com/office/word/2010/wordprocessingCanvas" xmlns:mc="http://schemas.openxmlformats.org/markup-compatibility/2006" xmlns:o="urn:schemas-microsoft-com:office:office" xmlns:r="http://schemas.openxmlformats.org/officeDocument/2006/relationships" xmlns:m="http://schemas.openxmlformats.org/officeDocument/2006/math" xmlns:v="urn:schemas-microsoft-com:vml" xmlns:wp14="http://schemas.microsoft.com/office/word/2010/wordprocessingDrawing" xmlns:wp="http://schemas.openxmlformats.org/drawingml/2006/wordprocessingDrawing" xmlns:w10="urn:schemas-microsoft-com:office:word" xmlns:w="http://schemas.openxmlformats.org/wordprocessingml/2006/main" xmlns:w14="http://schemas.microsoft.com/office/word/2010/wordml" xmlns:w15="http://schemas.microsoft.com/office/word/2012/wordml" xmlns:wpg="http://schemas.microsoft.com/office/word/2010/wordprocessingGroup" xmlns:wpi="http://schemas.microsoft.com/office/word/2010/wordprocessingInk" xmlns:wne="http://schemas.microsoft.com/office/word/2006/wordml" xmlns:wps="http://schemas.microsoft.com/office/word/2010/wordprocessingShape" mc:Ignorable="w14 w15 wp14">
   <w:sdt>
     <w:sdtPr>
       <w:id w:val="-1919542668"/>
@@ -12184,7 +12223,7 @@
     <w:sdtContent>
       <w:p>
         <w:pPr>
-          <w:pStyle w:val="Fuzeile"/>
+          <w:pStyle w:val="Footer"/>
           <w:pBdr>
             <w:top w:val="single" w:sz="4" w:space="1" w:color="auto"/>
           </w:pBdr>
@@ -12216,7 +12255,7 @@
             <w:rFonts w:ascii="Times New Roman" w:hAnsi="Times New Roman" w:cs="Times New Roman"/>
             <w:noProof/>
           </w:rPr>
-          <w:t>1</w:t>
+          <w:t>19</w:t>
         </w:r>
         <w:r>
           <w:rPr>
@@ -12230,14 +12269,14 @@
   </w:sdt>
   <w:p>
     <w:pPr>
-      <w:pStyle w:val="Fuzeile"/>
+      <w:pStyle w:val="Footer"/>
     </w:pPr>
   </w:p>
 </w:ftr>
 </file>
 
 <file path=word/footnotes.xml><?xml version="1.0" encoding="utf-8"?>
-<w:footnotes xmlns:wpc="http://schemas.microsoft.com/office/word/2010/wordprocessingCanvas" xmlns:mc="http://schemas.openxmlformats.org/markup-compatibility/2006" xmlns:o="urn:schemas-microsoft-com:office:office" xmlns:r="http://schemas.openxmlformats.org/officeDocument/2006/relationships" xmlns:m="http://schemas.openxmlformats.org/officeDocument/2006/math" xmlns:v="urn:schemas-microsoft-com:vml" xmlns:wp14="http://schemas.microsoft.com/office/word/2010/wordprocessingDrawing" xmlns:wp="http://schemas.openxmlformats.org/drawingml/2006/wordprocessingDrawing" xmlns:w10="urn:schemas-microsoft-com:office:word" xmlns:w="http://schemas.openxmlformats.org/wordprocessingml/2006/main" xmlns:w14="http://schemas.microsoft.com/office/word/2010/wordml" xmlns:wpg="http://schemas.microsoft.com/office/word/2010/wordprocessingGroup" xmlns:wpi="http://schemas.microsoft.com/office/word/2010/wordprocessingInk" xmlns:wne="http://schemas.microsoft.com/office/word/2006/wordml" xmlns:wps="http://schemas.microsoft.com/office/word/2010/wordprocessingShape" mc:Ignorable="w14 wp14">
+<w:footnotes xmlns:wpc="http://schemas.microsoft.com/office/word/2010/wordprocessingCanvas" xmlns:mc="http://schemas.openxmlformats.org/markup-compatibility/2006" xmlns:o="urn:schemas-microsoft-com:office:office" xmlns:r="http://schemas.openxmlformats.org/officeDocument/2006/relationships" xmlns:m="http://schemas.openxmlformats.org/officeDocument/2006/math" xmlns:v="urn:schemas-microsoft-com:vml" xmlns:wp14="http://schemas.microsoft.com/office/word/2010/wordprocessingDrawing" xmlns:wp="http://schemas.openxmlformats.org/drawingml/2006/wordprocessingDrawing" xmlns:w10="urn:schemas-microsoft-com:office:word" xmlns:w="http://schemas.openxmlformats.org/wordprocessingml/2006/main" xmlns:w14="http://schemas.microsoft.com/office/word/2010/wordml" xmlns:w15="http://schemas.microsoft.com/office/word/2012/wordml" xmlns:wpg="http://schemas.microsoft.com/office/word/2010/wordprocessingGroup" xmlns:wpi="http://schemas.microsoft.com/office/word/2010/wordprocessingInk" xmlns:wne="http://schemas.microsoft.com/office/word/2006/wordml" xmlns:wps="http://schemas.microsoft.com/office/word/2010/wordprocessingShape" mc:Ignorable="w14 w15 wp14">
   <w:footnote w:type="separator" w:id="-1">
     <w:p>
       <w:pPr>
@@ -12262,10 +12301,10 @@
 </file>
 
 <file path=word/header1.xml><?xml version="1.0" encoding="utf-8"?>
-<w:hdr xmlns:wpc="http://schemas.microsoft.com/office/word/2010/wordprocessingCanvas" xmlns:mc="http://schemas.openxmlformats.org/markup-compatibility/2006" xmlns:o="urn:schemas-microsoft-com:office:office" xmlns:r="http://schemas.openxmlformats.org/officeDocument/2006/relationships" xmlns:m="http://schemas.openxmlformats.org/officeDocument/2006/math" xmlns:v="urn:schemas-microsoft-com:vml" xmlns:wp14="http://schemas.microsoft.com/office/word/2010/wordprocessingDrawing" xmlns:wp="http://schemas.openxmlformats.org/drawingml/2006/wordprocessingDrawing" xmlns:w10="urn:schemas-microsoft-com:office:word" xmlns:w="http://schemas.openxmlformats.org/wordprocessingml/2006/main" xmlns:w14="http://schemas.microsoft.com/office/word/2010/wordml" xmlns:wpg="http://schemas.microsoft.com/office/word/2010/wordprocessingGroup" xmlns:wpi="http://schemas.microsoft.com/office/word/2010/wordprocessingInk" xmlns:wne="http://schemas.microsoft.com/office/word/2006/wordml" xmlns:wps="http://schemas.microsoft.com/office/word/2010/wordprocessingShape" mc:Ignorable="w14 wp14">
+<w:hdr xmlns:wpc="http://schemas.microsoft.com/office/word/2010/wordprocessingCanvas" xmlns:mc="http://schemas.openxmlformats.org/markup-compatibility/2006" xmlns:o="urn:schemas-microsoft-com:office:office" xmlns:r="http://schemas.openxmlformats.org/officeDocument/2006/relationships" xmlns:m="http://schemas.openxmlformats.org/officeDocument/2006/math" xmlns:v="urn:schemas-microsoft-com:vml" xmlns:wp14="http://schemas.microsoft.com/office/word/2010/wordprocessingDrawing" xmlns:wp="http://schemas.openxmlformats.org/drawingml/2006/wordprocessingDrawing" xmlns:w10="urn:schemas-microsoft-com:office:word" xmlns:w="http://schemas.openxmlformats.org/wordprocessingml/2006/main" xmlns:w14="http://schemas.microsoft.com/office/word/2010/wordml" xmlns:w15="http://schemas.microsoft.com/office/word/2012/wordml" xmlns:wpg="http://schemas.microsoft.com/office/word/2010/wordprocessingGroup" xmlns:wpi="http://schemas.microsoft.com/office/word/2010/wordprocessingInk" xmlns:wne="http://schemas.microsoft.com/office/word/2006/wordml" xmlns:wps="http://schemas.microsoft.com/office/word/2010/wordprocessingShape" mc:Ignorable="w14 w15 wp14">
   <w:p>
     <w:pPr>
-      <w:pStyle w:val="Kopfzeile"/>
+      <w:pStyle w:val="Header"/>
       <w:pBdr>
         <w:bottom w:val="single" w:sz="4" w:space="1" w:color="auto"/>
       </w:pBdr>
@@ -12285,7 +12324,7 @@
 </file>
 
 <file path=word/numbering.xml><?xml version="1.0" encoding="utf-8"?>
-<w:numbering xmlns:wpc="http://schemas.microsoft.com/office/word/2010/wordprocessingCanvas" xmlns:mc="http://schemas.openxmlformats.org/markup-compatibility/2006" xmlns:o="urn:schemas-microsoft-com:office:office" xmlns:r="http://schemas.openxmlformats.org/officeDocument/2006/relationships" xmlns:m="http://schemas.openxmlformats.org/officeDocument/2006/math" xmlns:v="urn:schemas-microsoft-com:vml" xmlns:wp14="http://schemas.microsoft.com/office/word/2010/wordprocessingDrawing" xmlns:wp="http://schemas.openxmlformats.org/drawingml/2006/wordprocessingDrawing" xmlns:w10="urn:schemas-microsoft-com:office:word" xmlns:w="http://schemas.openxmlformats.org/wordprocessingml/2006/main" xmlns:w14="http://schemas.microsoft.com/office/word/2010/wordml" xmlns:wpg="http://schemas.microsoft.com/office/word/2010/wordprocessingGroup" xmlns:wpi="http://schemas.microsoft.com/office/word/2010/wordprocessingInk" xmlns:wne="http://schemas.microsoft.com/office/word/2006/wordml" xmlns:wps="http://schemas.microsoft.com/office/word/2010/wordprocessingShape" mc:Ignorable="w14 wp14">
+<w:numbering xmlns:wpc="http://schemas.microsoft.com/office/word/2010/wordprocessingCanvas" xmlns:mc="http://schemas.openxmlformats.org/markup-compatibility/2006" xmlns:o="urn:schemas-microsoft-com:office:office" xmlns:r="http://schemas.openxmlformats.org/officeDocument/2006/relationships" xmlns:m="http://schemas.openxmlformats.org/officeDocument/2006/math" xmlns:v="urn:schemas-microsoft-com:vml" xmlns:wp14="http://schemas.microsoft.com/office/word/2010/wordprocessingDrawing" xmlns:wp="http://schemas.openxmlformats.org/drawingml/2006/wordprocessingDrawing" xmlns:w10="urn:schemas-microsoft-com:office:word" xmlns:w="http://schemas.openxmlformats.org/wordprocessingml/2006/main" xmlns:w14="http://schemas.microsoft.com/office/word/2010/wordml" xmlns:w15="http://schemas.microsoft.com/office/word/2012/wordml" xmlns:wpg="http://schemas.microsoft.com/office/word/2010/wordprocessingGroup" xmlns:wpi="http://schemas.microsoft.com/office/word/2010/wordprocessingInk" xmlns:wne="http://schemas.microsoft.com/office/word/2006/wordml" xmlns:wps="http://schemas.microsoft.com/office/word/2010/wordprocessingShape" mc:Ignorable="w14 w15 wp14">
   <w:abstractNum w:abstractNumId="0">
     <w:nsid w:val="0E3A7A1E"/>
     <w:multiLevelType w:val="hybridMultilevel"/>
@@ -12519,7 +12558,7 @@
     <w:lvl w:ilvl="0">
       <w:start w:val="1"/>
       <w:numFmt w:val="decimal"/>
-      <w:pStyle w:val="berschrift1"/>
+      <w:pStyle w:val="Heading1"/>
       <w:lvlText w:val="%1"/>
       <w:lvlJc w:val="left"/>
       <w:pPr>
@@ -12529,7 +12568,7 @@
     <w:lvl w:ilvl="1">
       <w:start w:val="1"/>
       <w:numFmt w:val="decimal"/>
-      <w:pStyle w:val="berschrift2"/>
+      <w:pStyle w:val="Heading2"/>
       <w:lvlText w:val="%1.%2"/>
       <w:lvlJc w:val="left"/>
       <w:pPr>
@@ -12539,7 +12578,7 @@
     <w:lvl w:ilvl="2">
       <w:start w:val="1"/>
       <w:numFmt w:val="decimal"/>
-      <w:pStyle w:val="berschrift3"/>
+      <w:pStyle w:val="Heading3"/>
       <w:lvlText w:val="%1.%2.%3"/>
       <w:lvlJc w:val="left"/>
       <w:pPr>
@@ -12549,7 +12588,7 @@
     <w:lvl w:ilvl="3">
       <w:start w:val="1"/>
       <w:numFmt w:val="decimal"/>
-      <w:pStyle w:val="berschrift4"/>
+      <w:pStyle w:val="Heading4"/>
       <w:lvlText w:val="%1.%2.%3.%4"/>
       <w:lvlJc w:val="left"/>
       <w:pPr>
@@ -12559,7 +12598,7 @@
     <w:lvl w:ilvl="4">
       <w:start w:val="1"/>
       <w:numFmt w:val="decimal"/>
-      <w:pStyle w:val="berschrift5"/>
+      <w:pStyle w:val="Heading5"/>
       <w:lvlText w:val="%1.%2.%3.%4.%5"/>
       <w:lvlJc w:val="left"/>
       <w:pPr>
@@ -12569,7 +12608,7 @@
     <w:lvl w:ilvl="5">
       <w:start w:val="1"/>
       <w:numFmt w:val="decimal"/>
-      <w:pStyle w:val="berschrift6"/>
+      <w:pStyle w:val="Heading6"/>
       <w:lvlText w:val="%1.%2.%3.%4.%5.%6"/>
       <w:lvlJc w:val="left"/>
       <w:pPr>
@@ -12579,7 +12618,7 @@
     <w:lvl w:ilvl="6">
       <w:start w:val="1"/>
       <w:numFmt w:val="decimal"/>
-      <w:pStyle w:val="berschrift7"/>
+      <w:pStyle w:val="Heading7"/>
       <w:lvlText w:val="%1.%2.%3.%4.%5.%6.%7"/>
       <w:lvlJc w:val="left"/>
       <w:pPr>
@@ -12589,7 +12628,7 @@
     <w:lvl w:ilvl="7">
       <w:start w:val="1"/>
       <w:numFmt w:val="decimal"/>
-      <w:pStyle w:val="berschrift8"/>
+      <w:pStyle w:val="Heading8"/>
       <w:lvlText w:val="%1.%2.%3.%4.%5.%6.%7.%8"/>
       <w:lvlJc w:val="left"/>
       <w:pPr>
@@ -12599,7 +12638,7 @@
     <w:lvl w:ilvl="8">
       <w:start w:val="1"/>
       <w:numFmt w:val="decimal"/>
-      <w:pStyle w:val="berschrift9"/>
+      <w:pStyle w:val="Heading9"/>
       <w:lvlText w:val="%1.%2.%3.%4.%5.%6.%7.%8.%9"/>
       <w:lvlJc w:val="left"/>
       <w:pPr>
@@ -13503,7 +13542,7 @@
 </file>
 
 <file path=word/styles.xml><?xml version="1.0" encoding="utf-8"?>
-<w:styles xmlns:mc="http://schemas.openxmlformats.org/markup-compatibility/2006" xmlns:r="http://schemas.openxmlformats.org/officeDocument/2006/relationships" xmlns:w="http://schemas.openxmlformats.org/wordprocessingml/2006/main" xmlns:w14="http://schemas.microsoft.com/office/word/2010/wordml" mc:Ignorable="w14">
+<w:styles xmlns:mc="http://schemas.openxmlformats.org/markup-compatibility/2006" xmlns:r="http://schemas.openxmlformats.org/officeDocument/2006/relationships" xmlns:w="http://schemas.openxmlformats.org/wordprocessingml/2006/main" xmlns:w14="http://schemas.microsoft.com/office/word/2010/wordml" xmlns:w15="http://schemas.microsoft.com/office/word/2012/wordml" mc:Ignorable="w14 w15">
   <w:docDefaults>
     <w:rPrDefault>
       <w:rPr>
@@ -13519,146 +13558,380 @@
       </w:pPr>
     </w:pPrDefault>
   </w:docDefaults>
-  <w:latentStyles w:defLockedState="0" w:defUIPriority="99" w:defSemiHidden="1" w:defUnhideWhenUsed="1" w:defQFormat="0" w:count="267">
-    <w:lsdException w:name="Normal" w:semiHidden="0" w:uiPriority="0" w:unhideWhenUsed="0" w:qFormat="1"/>
-    <w:lsdException w:name="heading 1" w:semiHidden="0" w:uiPriority="9" w:unhideWhenUsed="0" w:qFormat="1"/>
-    <w:lsdException w:name="heading 2" w:uiPriority="9" w:qFormat="1"/>
-    <w:lsdException w:name="heading 3" w:uiPriority="9" w:qFormat="1"/>
-    <w:lsdException w:name="heading 4" w:uiPriority="9" w:qFormat="1"/>
-    <w:lsdException w:name="heading 5" w:uiPriority="9" w:qFormat="1"/>
-    <w:lsdException w:name="heading 6" w:uiPriority="9" w:qFormat="1"/>
-    <w:lsdException w:name="heading 7" w:uiPriority="9" w:qFormat="1"/>
-    <w:lsdException w:name="heading 8" w:uiPriority="9" w:qFormat="1"/>
-    <w:lsdException w:name="heading 9" w:uiPriority="9" w:qFormat="1"/>
-    <w:lsdException w:name="toc 1" w:uiPriority="39" w:qFormat="1"/>
-    <w:lsdException w:name="toc 2" w:uiPriority="39" w:qFormat="1"/>
-    <w:lsdException w:name="toc 3" w:uiPriority="39" w:qFormat="1"/>
-    <w:lsdException w:name="toc 4" w:uiPriority="39"/>
-    <w:lsdException w:name="toc 5" w:uiPriority="39"/>
-    <w:lsdException w:name="toc 6" w:uiPriority="39"/>
-    <w:lsdException w:name="toc 7" w:uiPriority="39"/>
-    <w:lsdException w:name="toc 8" w:uiPriority="39"/>
-    <w:lsdException w:name="toc 9" w:uiPriority="39"/>
-    <w:lsdException w:name="caption" w:uiPriority="35" w:qFormat="1"/>
-    <w:lsdException w:name="Title" w:semiHidden="0" w:uiPriority="10" w:unhideWhenUsed="0" w:qFormat="1"/>
-    <w:lsdException w:name="Default Paragraph Font" w:uiPriority="1"/>
-    <w:lsdException w:name="Subtitle" w:semiHidden="0" w:uiPriority="11" w:unhideWhenUsed="0" w:qFormat="1"/>
-    <w:lsdException w:name="Strong" w:semiHidden="0" w:uiPriority="22" w:unhideWhenUsed="0" w:qFormat="1"/>
-    <w:lsdException w:name="Emphasis" w:semiHidden="0" w:uiPriority="20" w:unhideWhenUsed="0" w:qFormat="1"/>
-    <w:lsdException w:name="Table Grid" w:semiHidden="0" w:uiPriority="59" w:unhideWhenUsed="0"/>
-    <w:lsdException w:name="Placeholder Text" w:unhideWhenUsed="0"/>
-    <w:lsdException w:name="No Spacing" w:semiHidden="0" w:uiPriority="1" w:unhideWhenUsed="0" w:qFormat="1"/>
-    <w:lsdException w:name="Light Shading" w:semiHidden="0" w:uiPriority="60" w:unhideWhenUsed="0"/>
-    <w:lsdException w:name="Light List" w:semiHidden="0" w:uiPriority="61" w:unhideWhenUsed="0"/>
-    <w:lsdException w:name="Light Grid" w:semiHidden="0" w:uiPriority="62" w:unhideWhenUsed="0"/>
-    <w:lsdException w:name="Medium Shading 1" w:semiHidden="0" w:uiPriority="63" w:unhideWhenUsed="0"/>
-    <w:lsdException w:name="Medium Shading 2" w:semiHidden="0" w:uiPriority="64" w:unhideWhenUsed="0"/>
-    <w:lsdException w:name="Medium List 1" w:semiHidden="0" w:uiPriority="65" w:unhideWhenUsed="0"/>
-    <w:lsdException w:name="Medium List 2" w:semiHidden="0" w:uiPriority="66" w:unhideWhenUsed="0"/>
-    <w:lsdException w:name="Medium Grid 1" w:semiHidden="0" w:uiPriority="67" w:unhideWhenUsed="0"/>
-    <w:lsdException w:name="Medium Grid 2" w:semiHidden="0" w:uiPriority="68" w:unhideWhenUsed="0"/>
-    <w:lsdException w:name="Medium Grid 3" w:semiHidden="0" w:uiPriority="69" w:unhideWhenUsed="0"/>
-    <w:lsdException w:name="Dark List" w:semiHidden="0" w:uiPriority="70" w:unhideWhenUsed="0"/>
-    <w:lsdException w:name="Colorful Shading" w:semiHidden="0" w:uiPriority="71" w:unhideWhenUsed="0"/>
-    <w:lsdException w:name="Colorful List" w:semiHidden="0" w:uiPriority="72" w:unhideWhenUsed="0"/>
-    <w:lsdException w:name="Colorful Grid" w:semiHidden="0" w:uiPriority="73" w:unhideWhenUsed="0"/>
-    <w:lsdException w:name="Light Shading Accent 1" w:semiHidden="0" w:uiPriority="60" w:unhideWhenUsed="0"/>
-    <w:lsdException w:name="Light List Accent 1" w:semiHidden="0" w:uiPriority="61" w:unhideWhenUsed="0"/>
-    <w:lsdException w:name="Light Grid Accent 1" w:semiHidden="0" w:uiPriority="62" w:unhideWhenUsed="0"/>
-    <w:lsdException w:name="Medium Shading 1 Accent 1" w:semiHidden="0" w:uiPriority="63" w:unhideWhenUsed="0"/>
-    <w:lsdException w:name="Medium Shading 2 Accent 1" w:semiHidden="0" w:uiPriority="64" w:unhideWhenUsed="0"/>
-    <w:lsdException w:name="Medium List 1 Accent 1" w:semiHidden="0" w:uiPriority="65" w:unhideWhenUsed="0"/>
-    <w:lsdException w:name="Revision" w:unhideWhenUsed="0"/>
-    <w:lsdException w:name="List Paragraph" w:semiHidden="0" w:uiPriority="34" w:unhideWhenUsed="0" w:qFormat="1"/>
-    <w:lsdException w:name="Quote" w:semiHidden="0" w:uiPriority="29" w:unhideWhenUsed="0" w:qFormat="1"/>
-    <w:lsdException w:name="Intense Quote" w:semiHidden="0" w:uiPriority="30" w:unhideWhenUsed="0" w:qFormat="1"/>
-    <w:lsdException w:name="Medium List 2 Accent 1" w:semiHidden="0" w:uiPriority="66" w:unhideWhenUsed="0"/>
-    <w:lsdException w:name="Medium Grid 1 Accent 1" w:semiHidden="0" w:uiPriority="67" w:unhideWhenUsed="0"/>
-    <w:lsdException w:name="Medium Grid 2 Accent 1" w:semiHidden="0" w:uiPriority="68" w:unhideWhenUsed="0"/>
-    <w:lsdException w:name="Medium Grid 3 Accent 1" w:semiHidden="0" w:uiPriority="69" w:unhideWhenUsed="0"/>
-    <w:lsdException w:name="Dark List Accent 1" w:semiHidden="0" w:uiPriority="70" w:unhideWhenUsed="0"/>
-    <w:lsdException w:name="Colorful Shading Accent 1" w:semiHidden="0" w:uiPriority="71" w:unhideWhenUsed="0"/>
-    <w:lsdException w:name="Colorful List Accent 1" w:semiHidden="0" w:uiPriority="72" w:unhideWhenUsed="0"/>
-    <w:lsdException w:name="Colorful Grid Accent 1" w:semiHidden="0" w:uiPriority="73" w:unhideWhenUsed="0"/>
-    <w:lsdException w:name="Light Shading Accent 2" w:semiHidden="0" w:uiPriority="60" w:unhideWhenUsed="0"/>
-    <w:lsdException w:name="Light List Accent 2" w:semiHidden="0" w:uiPriority="61" w:unhideWhenUsed="0"/>
-    <w:lsdException w:name="Light Grid Accent 2" w:semiHidden="0" w:uiPriority="62" w:unhideWhenUsed="0"/>
-    <w:lsdException w:name="Medium Shading 1 Accent 2" w:semiHidden="0" w:uiPriority="63" w:unhideWhenUsed="0"/>
-    <w:lsdException w:name="Medium Shading 2 Accent 2" w:semiHidden="0" w:uiPriority="64" w:unhideWhenUsed="0"/>
-    <w:lsdException w:name="Medium List 1 Accent 2" w:semiHidden="0" w:uiPriority="65" w:unhideWhenUsed="0"/>
-    <w:lsdException w:name="Medium List 2 Accent 2" w:semiHidden="0" w:uiPriority="66" w:unhideWhenUsed="0"/>
-    <w:lsdException w:name="Medium Grid 1 Accent 2" w:semiHidden="0" w:uiPriority="67" w:unhideWhenUsed="0"/>
-    <w:lsdException w:name="Medium Grid 2 Accent 2" w:semiHidden="0" w:uiPriority="68" w:unhideWhenUsed="0"/>
-    <w:lsdException w:name="Medium Grid 3 Accent 2" w:semiHidden="0" w:uiPriority="69" w:unhideWhenUsed="0"/>
-    <w:lsdException w:name="Dark List Accent 2" w:semiHidden="0" w:uiPriority="70" w:unhideWhenUsed="0"/>
-    <w:lsdException w:name="Colorful Shading Accent 2" w:semiHidden="0" w:uiPriority="71" w:unhideWhenUsed="0"/>
-    <w:lsdException w:name="Colorful List Accent 2" w:semiHidden="0" w:uiPriority="72" w:unhideWhenUsed="0"/>
-    <w:lsdException w:name="Colorful Grid Accent 2" w:semiHidden="0" w:uiPriority="73" w:unhideWhenUsed="0"/>
-    <w:lsdException w:name="Light Shading Accent 3" w:semiHidden="0" w:uiPriority="60" w:unhideWhenUsed="0"/>
-    <w:lsdException w:name="Light List Accent 3" w:semiHidden="0" w:uiPriority="61" w:unhideWhenUsed="0"/>
-    <w:lsdException w:name="Light Grid Accent 3" w:semiHidden="0" w:uiPriority="62" w:unhideWhenUsed="0"/>
-    <w:lsdException w:name="Medium Shading 1 Accent 3" w:semiHidden="0" w:uiPriority="63" w:unhideWhenUsed="0"/>
-    <w:lsdException w:name="Medium Shading 2 Accent 3" w:semiHidden="0" w:uiPriority="64" w:unhideWhenUsed="0"/>
-    <w:lsdException w:name="Medium List 1 Accent 3" w:semiHidden="0" w:uiPriority="65" w:unhideWhenUsed="0"/>
-    <w:lsdException w:name="Medium List 2 Accent 3" w:semiHidden="0" w:uiPriority="66" w:unhideWhenUsed="0"/>
-    <w:lsdException w:name="Medium Grid 1 Accent 3" w:semiHidden="0" w:uiPriority="67" w:unhideWhenUsed="0"/>
-    <w:lsdException w:name="Medium Grid 2 Accent 3" w:semiHidden="0" w:uiPriority="68" w:unhideWhenUsed="0"/>
-    <w:lsdException w:name="Medium Grid 3 Accent 3" w:semiHidden="0" w:uiPriority="69" w:unhideWhenUsed="0"/>
-    <w:lsdException w:name="Dark List Accent 3" w:semiHidden="0" w:uiPriority="70" w:unhideWhenUsed="0"/>
-    <w:lsdException w:name="Colorful Shading Accent 3" w:semiHidden="0" w:uiPriority="71" w:unhideWhenUsed="0"/>
-    <w:lsdException w:name="Colorful List Accent 3" w:semiHidden="0" w:uiPriority="72" w:unhideWhenUsed="0"/>
-    <w:lsdException w:name="Colorful Grid Accent 3" w:semiHidden="0" w:uiPriority="73" w:unhideWhenUsed="0"/>
-    <w:lsdException w:name="Light Shading Accent 4" w:semiHidden="0" w:uiPriority="60" w:unhideWhenUsed="0"/>
-    <w:lsdException w:name="Light List Accent 4" w:semiHidden="0" w:uiPriority="61" w:unhideWhenUsed="0"/>
-    <w:lsdException w:name="Light Grid Accent 4" w:semiHidden="0" w:uiPriority="62" w:unhideWhenUsed="0"/>
-    <w:lsdException w:name="Medium Shading 1 Accent 4" w:semiHidden="0" w:uiPriority="63" w:unhideWhenUsed="0"/>
-    <w:lsdException w:name="Medium Shading 2 Accent 4" w:semiHidden="0" w:uiPriority="64" w:unhideWhenUsed="0"/>
-    <w:lsdException w:name="Medium List 1 Accent 4" w:semiHidden="0" w:uiPriority="65" w:unhideWhenUsed="0"/>
-    <w:lsdException w:name="Medium List 2 Accent 4" w:semiHidden="0" w:uiPriority="66" w:unhideWhenUsed="0"/>
-    <w:lsdException w:name="Medium Grid 1 Accent 4" w:semiHidden="0" w:uiPriority="67" w:unhideWhenUsed="0"/>
-    <w:lsdException w:name="Medium Grid 2 Accent 4" w:semiHidden="0" w:uiPriority="68" w:unhideWhenUsed="0"/>
-    <w:lsdException w:name="Medium Grid 3 Accent 4" w:semiHidden="0" w:uiPriority="69" w:unhideWhenUsed="0"/>
-    <w:lsdException w:name="Dark List Accent 4" w:semiHidden="0" w:uiPriority="70" w:unhideWhenUsed="0"/>
-    <w:lsdException w:name="Colorful Shading Accent 4" w:semiHidden="0" w:uiPriority="71" w:unhideWhenUsed="0"/>
-    <w:lsdException w:name="Colorful List Accent 4" w:semiHidden="0" w:uiPriority="72" w:unhideWhenUsed="0"/>
-    <w:lsdException w:name="Colorful Grid Accent 4" w:semiHidden="0" w:uiPriority="73" w:unhideWhenUsed="0"/>
-    <w:lsdException w:name="Light Shading Accent 5" w:semiHidden="0" w:uiPriority="60" w:unhideWhenUsed="0"/>
-    <w:lsdException w:name="Light List Accent 5" w:semiHidden="0" w:uiPriority="61" w:unhideWhenUsed="0"/>
-    <w:lsdException w:name="Light Grid Accent 5" w:semiHidden="0" w:uiPriority="62" w:unhideWhenUsed="0"/>
-    <w:lsdException w:name="Medium Shading 1 Accent 5" w:semiHidden="0" w:uiPriority="63" w:unhideWhenUsed="0"/>
-    <w:lsdException w:name="Medium Shading 2 Accent 5" w:semiHidden="0" w:uiPriority="64" w:unhideWhenUsed="0"/>
-    <w:lsdException w:name="Medium List 1 Accent 5" w:semiHidden="0" w:uiPriority="65" w:unhideWhenUsed="0"/>
-    <w:lsdException w:name="Medium List 2 Accent 5" w:semiHidden="0" w:uiPriority="66" w:unhideWhenUsed="0"/>
-    <w:lsdException w:name="Medium Grid 1 Accent 5" w:semiHidden="0" w:uiPriority="67" w:unhideWhenUsed="0"/>
-    <w:lsdException w:name="Medium Grid 2 Accent 5" w:semiHidden="0" w:uiPriority="68" w:unhideWhenUsed="0"/>
-    <w:lsdException w:name="Medium Grid 3 Accent 5" w:semiHidden="0" w:uiPriority="69" w:unhideWhenUsed="0"/>
-    <w:lsdException w:name="Dark List Accent 5" w:semiHidden="0" w:uiPriority="70" w:unhideWhenUsed="0"/>
-    <w:lsdException w:name="Colorful Shading Accent 5" w:semiHidden="0" w:uiPriority="71" w:unhideWhenUsed="0"/>
-    <w:lsdException w:name="Colorful List Accent 5" w:semiHidden="0" w:uiPriority="72" w:unhideWhenUsed="0"/>
-    <w:lsdException w:name="Colorful Grid Accent 5" w:semiHidden="0" w:uiPriority="73" w:unhideWhenUsed="0"/>
-    <w:lsdException w:name="Light Shading Accent 6" w:semiHidden="0" w:uiPriority="60" w:unhideWhenUsed="0"/>
-    <w:lsdException w:name="Light List Accent 6" w:semiHidden="0" w:uiPriority="61" w:unhideWhenUsed="0"/>
-    <w:lsdException w:name="Light Grid Accent 6" w:semiHidden="0" w:uiPriority="62" w:unhideWhenUsed="0"/>
-    <w:lsdException w:name="Medium Shading 1 Accent 6" w:semiHidden="0" w:uiPriority="63" w:unhideWhenUsed="0"/>
-    <w:lsdException w:name="Medium Shading 2 Accent 6" w:semiHidden="0" w:uiPriority="64" w:unhideWhenUsed="0"/>
-    <w:lsdException w:name="Medium List 1 Accent 6" w:semiHidden="0" w:uiPriority="65" w:unhideWhenUsed="0"/>
-    <w:lsdException w:name="Medium List 2 Accent 6" w:semiHidden="0" w:uiPriority="66" w:unhideWhenUsed="0"/>
-    <w:lsdException w:name="Medium Grid 1 Accent 6" w:semiHidden="0" w:uiPriority="67" w:unhideWhenUsed="0"/>
-    <w:lsdException w:name="Medium Grid 2 Accent 6" w:semiHidden="0" w:uiPriority="68" w:unhideWhenUsed="0"/>
-    <w:lsdException w:name="Medium Grid 3 Accent 6" w:semiHidden="0" w:uiPriority="69" w:unhideWhenUsed="0"/>
-    <w:lsdException w:name="Dark List Accent 6" w:semiHidden="0" w:uiPriority="70" w:unhideWhenUsed="0"/>
-    <w:lsdException w:name="Colorful Shading Accent 6" w:semiHidden="0" w:uiPriority="71" w:unhideWhenUsed="0"/>
-    <w:lsdException w:name="Colorful List Accent 6" w:semiHidden="0" w:uiPriority="72" w:unhideWhenUsed="0"/>
-    <w:lsdException w:name="Colorful Grid Accent 6" w:semiHidden="0" w:uiPriority="73" w:unhideWhenUsed="0"/>
-    <w:lsdException w:name="Subtle Emphasis" w:semiHidden="0" w:uiPriority="19" w:unhideWhenUsed="0" w:qFormat="1"/>
-    <w:lsdException w:name="Intense Emphasis" w:semiHidden="0" w:uiPriority="21" w:unhideWhenUsed="0" w:qFormat="1"/>
-    <w:lsdException w:name="Subtle Reference" w:semiHidden="0" w:uiPriority="31" w:unhideWhenUsed="0" w:qFormat="1"/>
-    <w:lsdException w:name="Intense Reference" w:semiHidden="0" w:uiPriority="32" w:unhideWhenUsed="0" w:qFormat="1"/>
-    <w:lsdException w:name="Book Title" w:semiHidden="0" w:uiPriority="33" w:unhideWhenUsed="0" w:qFormat="1"/>
-    <w:lsdException w:name="Bibliography" w:uiPriority="37"/>
-    <w:lsdException w:name="TOC Heading" w:uiPriority="39" w:qFormat="1"/>
+  <w:latentStyles w:defLockedState="0" w:defUIPriority="99" w:defSemiHidden="0" w:defUnhideWhenUsed="0" w:defQFormat="0" w:count="371">
+    <w:lsdException w:name="Normal" w:uiPriority="0" w:qFormat="1"/>
+    <w:lsdException w:name="heading 1" w:uiPriority="9" w:qFormat="1"/>
+    <w:lsdException w:name="heading 2" w:semiHidden="1" w:uiPriority="9" w:unhideWhenUsed="1" w:qFormat="1"/>
+    <w:lsdException w:name="heading 3" w:semiHidden="1" w:uiPriority="9" w:unhideWhenUsed="1" w:qFormat="1"/>
+    <w:lsdException w:name="heading 4" w:semiHidden="1" w:uiPriority="9" w:unhideWhenUsed="1" w:qFormat="1"/>
+    <w:lsdException w:name="heading 5" w:semiHidden="1" w:uiPriority="9" w:unhideWhenUsed="1" w:qFormat="1"/>
+    <w:lsdException w:name="heading 6" w:semiHidden="1" w:uiPriority="9" w:unhideWhenUsed="1" w:qFormat="1"/>
+    <w:lsdException w:name="heading 7" w:semiHidden="1" w:uiPriority="9" w:unhideWhenUsed="1" w:qFormat="1"/>
+    <w:lsdException w:name="heading 8" w:semiHidden="1" w:uiPriority="9" w:unhideWhenUsed="1" w:qFormat="1"/>
+    <w:lsdException w:name="heading 9" w:semiHidden="1" w:uiPriority="9" w:unhideWhenUsed="1" w:qFormat="1"/>
+    <w:lsdException w:name="index 1" w:semiHidden="1" w:unhideWhenUsed="1"/>
+    <w:lsdException w:name="index 2" w:semiHidden="1" w:unhideWhenUsed="1"/>
+    <w:lsdException w:name="index 3" w:semiHidden="1" w:unhideWhenUsed="1"/>
+    <w:lsdException w:name="index 4" w:semiHidden="1" w:unhideWhenUsed="1"/>
+    <w:lsdException w:name="index 5" w:semiHidden="1" w:unhideWhenUsed="1"/>
+    <w:lsdException w:name="index 6" w:semiHidden="1" w:unhideWhenUsed="1"/>
+    <w:lsdException w:name="index 7" w:semiHidden="1" w:unhideWhenUsed="1"/>
+    <w:lsdException w:name="index 8" w:semiHidden="1" w:unhideWhenUsed="1"/>
+    <w:lsdException w:name="index 9" w:semiHidden="1" w:unhideWhenUsed="1"/>
+    <w:lsdException w:name="toc 1" w:semiHidden="1" w:uiPriority="39" w:unhideWhenUsed="1" w:qFormat="1"/>
+    <w:lsdException w:name="toc 2" w:semiHidden="1" w:uiPriority="39" w:unhideWhenUsed="1" w:qFormat="1"/>
+    <w:lsdException w:name="toc 3" w:semiHidden="1" w:uiPriority="39" w:unhideWhenUsed="1" w:qFormat="1"/>
+    <w:lsdException w:name="toc 4" w:semiHidden="1" w:uiPriority="39" w:unhideWhenUsed="1"/>
+    <w:lsdException w:name="toc 5" w:semiHidden="1" w:uiPriority="39" w:unhideWhenUsed="1"/>
+    <w:lsdException w:name="toc 6" w:semiHidden="1" w:uiPriority="39" w:unhideWhenUsed="1"/>
+    <w:lsdException w:name="toc 7" w:semiHidden="1" w:uiPriority="39" w:unhideWhenUsed="1"/>
+    <w:lsdException w:name="toc 8" w:semiHidden="1" w:uiPriority="39" w:unhideWhenUsed="1"/>
+    <w:lsdException w:name="toc 9" w:semiHidden="1" w:uiPriority="39" w:unhideWhenUsed="1"/>
+    <w:lsdException w:name="Normal Indent" w:semiHidden="1" w:unhideWhenUsed="1"/>
+    <w:lsdException w:name="footnote text" w:semiHidden="1" w:unhideWhenUsed="1"/>
+    <w:lsdException w:name="annotation text" w:semiHidden="1" w:unhideWhenUsed="1"/>
+    <w:lsdException w:name="header" w:semiHidden="1" w:unhideWhenUsed="1"/>
+    <w:lsdException w:name="footer" w:semiHidden="1" w:unhideWhenUsed="1"/>
+    <w:lsdException w:name="index heading" w:semiHidden="1" w:unhideWhenUsed="1"/>
+    <w:lsdException w:name="caption" w:semiHidden="1" w:uiPriority="35" w:unhideWhenUsed="1" w:qFormat="1"/>
+    <w:lsdException w:name="table of figures" w:semiHidden="1" w:unhideWhenUsed="1"/>
+    <w:lsdException w:name="envelope address" w:semiHidden="1" w:unhideWhenUsed="1"/>
+    <w:lsdException w:name="envelope return" w:semiHidden="1" w:unhideWhenUsed="1"/>
+    <w:lsdException w:name="footnote reference" w:semiHidden="1" w:unhideWhenUsed="1"/>
+    <w:lsdException w:name="annotation reference" w:semiHidden="1" w:unhideWhenUsed="1"/>
+    <w:lsdException w:name="line number" w:semiHidden="1" w:unhideWhenUsed="1"/>
+    <w:lsdException w:name="page number" w:semiHidden="1" w:unhideWhenUsed="1"/>
+    <w:lsdException w:name="endnote reference" w:semiHidden="1" w:unhideWhenUsed="1"/>
+    <w:lsdException w:name="endnote text" w:semiHidden="1" w:unhideWhenUsed="1"/>
+    <w:lsdException w:name="table of authorities" w:semiHidden="1" w:unhideWhenUsed="1"/>
+    <w:lsdException w:name="macro" w:semiHidden="1" w:unhideWhenUsed="1"/>
+    <w:lsdException w:name="toa heading" w:semiHidden="1" w:unhideWhenUsed="1"/>
+    <w:lsdException w:name="List" w:semiHidden="1" w:unhideWhenUsed="1"/>
+    <w:lsdException w:name="List Bullet" w:semiHidden="1" w:unhideWhenUsed="1"/>
+    <w:lsdException w:name="List Number" w:semiHidden="1" w:unhideWhenUsed="1"/>
+    <w:lsdException w:name="List 2" w:semiHidden="1" w:unhideWhenUsed="1"/>
+    <w:lsdException w:name="List 3" w:semiHidden="1" w:unhideWhenUsed="1"/>
+    <w:lsdException w:name="List 4" w:semiHidden="1" w:unhideWhenUsed="1"/>
+    <w:lsdException w:name="List 5" w:semiHidden="1" w:unhideWhenUsed="1"/>
+    <w:lsdException w:name="List Bullet 2" w:semiHidden="1" w:unhideWhenUsed="1"/>
+    <w:lsdException w:name="List Bullet 3" w:semiHidden="1" w:unhideWhenUsed="1"/>
+    <w:lsdException w:name="List Bullet 4" w:semiHidden="1" w:unhideWhenUsed="1"/>
+    <w:lsdException w:name="List Bullet 5" w:semiHidden="1" w:unhideWhenUsed="1"/>
+    <w:lsdException w:name="List Number 2" w:semiHidden="1" w:unhideWhenUsed="1"/>
+    <w:lsdException w:name="List Number 3" w:semiHidden="1" w:unhideWhenUsed="1"/>
+    <w:lsdException w:name="List Number 4" w:semiHidden="1" w:unhideWhenUsed="1"/>
+    <w:lsdException w:name="List Number 5" w:semiHidden="1" w:unhideWhenUsed="1"/>
+    <w:lsdException w:name="Title" w:uiPriority="10" w:qFormat="1"/>
+    <w:lsdException w:name="Closing" w:semiHidden="1" w:unhideWhenUsed="1"/>
+    <w:lsdException w:name="Signature" w:semiHidden="1" w:unhideWhenUsed="1"/>
+    <w:lsdException w:name="Default Paragraph Font" w:semiHidden="1" w:uiPriority="1" w:unhideWhenUsed="1"/>
+    <w:lsdException w:name="Body Text" w:semiHidden="1" w:unhideWhenUsed="1"/>
+    <w:lsdException w:name="Body Text Indent" w:semiHidden="1" w:unhideWhenUsed="1"/>
+    <w:lsdException w:name="List Continue" w:semiHidden="1" w:unhideWhenUsed="1"/>
+    <w:lsdException w:name="List Continue 2" w:semiHidden="1" w:unhideWhenUsed="1"/>
+    <w:lsdException w:name="List Continue 3" w:semiHidden="1" w:unhideWhenUsed="1"/>
+    <w:lsdException w:name="List Continue 4" w:semiHidden="1" w:unhideWhenUsed="1"/>
+    <w:lsdException w:name="List Continue 5" w:semiHidden="1" w:unhideWhenUsed="1"/>
+    <w:lsdException w:name="Message Header" w:semiHidden="1" w:unhideWhenUsed="1"/>
+    <w:lsdException w:name="Subtitle" w:uiPriority="11" w:qFormat="1"/>
+    <w:lsdException w:name="Salutation" w:semiHidden="1" w:unhideWhenUsed="1"/>
+    <w:lsdException w:name="Date" w:semiHidden="1" w:unhideWhenUsed="1"/>
+    <w:lsdException w:name="Body Text First Indent" w:semiHidden="1" w:unhideWhenUsed="1"/>
+    <w:lsdException w:name="Body Text First Indent 2" w:semiHidden="1" w:unhideWhenUsed="1"/>
+    <w:lsdException w:name="Note Heading" w:semiHidden="1" w:unhideWhenUsed="1"/>
+    <w:lsdException w:name="Body Text 2" w:semiHidden="1" w:unhideWhenUsed="1"/>
+    <w:lsdException w:name="Body Text 3" w:semiHidden="1" w:unhideWhenUsed="1"/>
+    <w:lsdException w:name="Body Text Indent 2" w:semiHidden="1" w:unhideWhenUsed="1"/>
+    <w:lsdException w:name="Body Text Indent 3" w:semiHidden="1" w:unhideWhenUsed="1"/>
+    <w:lsdException w:name="Block Text" w:semiHidden="1" w:unhideWhenUsed="1"/>
+    <w:lsdException w:name="Hyperlink" w:semiHidden="1" w:unhideWhenUsed="1"/>
+    <w:lsdException w:name="FollowedHyperlink" w:semiHidden="1" w:unhideWhenUsed="1"/>
+    <w:lsdException w:name="Strong" w:uiPriority="22" w:qFormat="1"/>
+    <w:lsdException w:name="Emphasis" w:uiPriority="20" w:qFormat="1"/>
+    <w:lsdException w:name="Document Map" w:semiHidden="1" w:unhideWhenUsed="1"/>
+    <w:lsdException w:name="Plain Text" w:semiHidden="1" w:unhideWhenUsed="1"/>
+    <w:lsdException w:name="E-mail Signature" w:semiHidden="1" w:unhideWhenUsed="1"/>
+    <w:lsdException w:name="HTML Top of Form" w:semiHidden="1" w:unhideWhenUsed="1"/>
+    <w:lsdException w:name="HTML Bottom of Form" w:semiHidden="1" w:unhideWhenUsed="1"/>
+    <w:lsdException w:name="Normal (Web)" w:semiHidden="1" w:unhideWhenUsed="1"/>
+    <w:lsdException w:name="HTML Acronym" w:semiHidden="1" w:unhideWhenUsed="1"/>
+    <w:lsdException w:name="HTML Address" w:semiHidden="1" w:unhideWhenUsed="1"/>
+    <w:lsdException w:name="HTML Cite" w:semiHidden="1" w:unhideWhenUsed="1"/>
+    <w:lsdException w:name="HTML Code" w:semiHidden="1" w:unhideWhenUsed="1"/>
+    <w:lsdException w:name="HTML Definition" w:semiHidden="1" w:unhideWhenUsed="1"/>
+    <w:lsdException w:name="HTML Keyboard" w:semiHidden="1" w:unhideWhenUsed="1"/>
+    <w:lsdException w:name="HTML Preformatted" w:semiHidden="1" w:unhideWhenUsed="1"/>
+    <w:lsdException w:name="HTML Sample" w:semiHidden="1" w:unhideWhenUsed="1"/>
+    <w:lsdException w:name="HTML Typewriter" w:semiHidden="1" w:unhideWhenUsed="1"/>
+    <w:lsdException w:name="HTML Variable" w:semiHidden="1" w:unhideWhenUsed="1"/>
+    <w:lsdException w:name="Normal Table" w:semiHidden="1" w:unhideWhenUsed="1"/>
+    <w:lsdException w:name="annotation subject" w:semiHidden="1" w:unhideWhenUsed="1"/>
+    <w:lsdException w:name="No List" w:semiHidden="1" w:unhideWhenUsed="1"/>
+    <w:lsdException w:name="Outline List 1" w:semiHidden="1" w:unhideWhenUsed="1"/>
+    <w:lsdException w:name="Outline List 2" w:semiHidden="1" w:unhideWhenUsed="1"/>
+    <w:lsdException w:name="Outline List 3" w:semiHidden="1" w:unhideWhenUsed="1"/>
+    <w:lsdException w:name="Table Simple 1" w:semiHidden="1" w:unhideWhenUsed="1"/>
+    <w:lsdException w:name="Table Simple 2" w:semiHidden="1" w:unhideWhenUsed="1"/>
+    <w:lsdException w:name="Table Simple 3" w:semiHidden="1" w:unhideWhenUsed="1"/>
+    <w:lsdException w:name="Table Classic 1" w:semiHidden="1" w:unhideWhenUsed="1"/>
+    <w:lsdException w:name="Table Classic 2" w:semiHidden="1" w:unhideWhenUsed="1"/>
+    <w:lsdException w:name="Table Classic 3" w:semiHidden="1" w:unhideWhenUsed="1"/>
+    <w:lsdException w:name="Table Classic 4" w:semiHidden="1" w:unhideWhenUsed="1"/>
+    <w:lsdException w:name="Table Colorful 1" w:semiHidden="1" w:unhideWhenUsed="1"/>
+    <w:lsdException w:name="Table Colorful 2" w:semiHidden="1" w:unhideWhenUsed="1"/>
+    <w:lsdException w:name="Table Colorful 3" w:semiHidden="1" w:unhideWhenUsed="1"/>
+    <w:lsdException w:name="Table Columns 1" w:semiHidden="1" w:unhideWhenUsed="1"/>
+    <w:lsdException w:name="Table Columns 2" w:semiHidden="1" w:unhideWhenUsed="1"/>
+    <w:lsdException w:name="Table Columns 3" w:semiHidden="1" w:unhideWhenUsed="1"/>
+    <w:lsdException w:name="Table Columns 4" w:semiHidden="1" w:unhideWhenUsed="1"/>
+    <w:lsdException w:name="Table Columns 5" w:semiHidden="1" w:unhideWhenUsed="1"/>
+    <w:lsdException w:name="Table Grid 1" w:semiHidden="1" w:unhideWhenUsed="1"/>
+    <w:lsdException w:name="Table Grid 2" w:semiHidden="1" w:unhideWhenUsed="1"/>
+    <w:lsdException w:name="Table Grid 3" w:semiHidden="1" w:unhideWhenUsed="1"/>
+    <w:lsdException w:name="Table Grid 4" w:semiHidden="1" w:unhideWhenUsed="1"/>
+    <w:lsdException w:name="Table Grid 5" w:semiHidden="1" w:unhideWhenUsed="1"/>
+    <w:lsdException w:name="Table Grid 6" w:semiHidden="1" w:unhideWhenUsed="1"/>
+    <w:lsdException w:name="Table Grid 7" w:semiHidden="1" w:unhideWhenUsed="1"/>
+    <w:lsdException w:name="Table Grid 8" w:semiHidden="1" w:unhideWhenUsed="1"/>
+    <w:lsdException w:name="Table List 1" w:semiHidden="1" w:unhideWhenUsed="1"/>
+    <w:lsdException w:name="Table List 2" w:semiHidden="1" w:unhideWhenUsed="1"/>
+    <w:lsdException w:name="Table List 3" w:semiHidden="1" w:unhideWhenUsed="1"/>
+    <w:lsdException w:name="Table List 4" w:semiHidden="1" w:unhideWhenUsed="1"/>
+    <w:lsdException w:name="Table List 5" w:semiHidden="1" w:unhideWhenUsed="1"/>
+    <w:lsdException w:name="Table List 6" w:semiHidden="1" w:unhideWhenUsed="1"/>
+    <w:lsdException w:name="Table List 7" w:semiHidden="1" w:unhideWhenUsed="1"/>
+    <w:lsdException w:name="Table List 8" w:semiHidden="1" w:unhideWhenUsed="1"/>
+    <w:lsdException w:name="Table 3D effects 1" w:semiHidden="1" w:unhideWhenUsed="1"/>
+    <w:lsdException w:name="Table 3D effects 2" w:semiHidden="1" w:unhideWhenUsed="1"/>
+    <w:lsdException w:name="Table 3D effects 3" w:semiHidden="1" w:unhideWhenUsed="1"/>
+    <w:lsdException w:name="Table Contemporary" w:semiHidden="1" w:unhideWhenUsed="1"/>
+    <w:lsdException w:name="Table Elegant" w:semiHidden="1" w:unhideWhenUsed="1"/>
+    <w:lsdException w:name="Table Professional" w:semiHidden="1" w:unhideWhenUsed="1"/>
+    <w:lsdException w:name="Table Subtle 1" w:semiHidden="1" w:unhideWhenUsed="1"/>
+    <w:lsdException w:name="Table Subtle 2" w:semiHidden="1" w:unhideWhenUsed="1"/>
+    <w:lsdException w:name="Table Web 1" w:semiHidden="1" w:unhideWhenUsed="1"/>
+    <w:lsdException w:name="Table Web 2" w:semiHidden="1" w:unhideWhenUsed="1"/>
+    <w:lsdException w:name="Table Web 3" w:semiHidden="1" w:unhideWhenUsed="1"/>
+    <w:lsdException w:name="Balloon Text" w:semiHidden="1" w:unhideWhenUsed="1"/>
+    <w:lsdException w:name="Table Grid" w:uiPriority="59"/>
+    <w:lsdException w:name="Table Theme" w:semiHidden="1" w:unhideWhenUsed="1"/>
+    <w:lsdException w:name="Placeholder Text" w:semiHidden="1"/>
+    <w:lsdException w:name="No Spacing" w:uiPriority="1" w:qFormat="1"/>
+    <w:lsdException w:name="Light Shading" w:uiPriority="60"/>
+    <w:lsdException w:name="Light List" w:uiPriority="61"/>
+    <w:lsdException w:name="Light Grid" w:uiPriority="62"/>
+    <w:lsdException w:name="Medium Shading 1" w:uiPriority="63"/>
+    <w:lsdException w:name="Medium Shading 2" w:uiPriority="64"/>
+    <w:lsdException w:name="Medium List 1" w:uiPriority="65"/>
+    <w:lsdException w:name="Medium List 2" w:uiPriority="66"/>
+    <w:lsdException w:name="Medium Grid 1" w:uiPriority="67"/>
+    <w:lsdException w:name="Medium Grid 2" w:uiPriority="68"/>
+    <w:lsdException w:name="Medium Grid 3" w:uiPriority="69"/>
+    <w:lsdException w:name="Dark List" w:uiPriority="70"/>
+    <w:lsdException w:name="Colorful Shading" w:uiPriority="71"/>
+    <w:lsdException w:name="Colorful List" w:uiPriority="72"/>
+    <w:lsdException w:name="Colorful Grid" w:uiPriority="73"/>
+    <w:lsdException w:name="Light Shading Accent 1" w:uiPriority="60"/>
+    <w:lsdException w:name="Light List Accent 1" w:uiPriority="61"/>
+    <w:lsdException w:name="Light Grid Accent 1" w:uiPriority="62"/>
+    <w:lsdException w:name="Medium Shading 1 Accent 1" w:uiPriority="63"/>
+    <w:lsdException w:name="Medium Shading 2 Accent 1" w:uiPriority="64"/>
+    <w:lsdException w:name="Medium List 1 Accent 1" w:uiPriority="65"/>
+    <w:lsdException w:name="Revision" w:semiHidden="1"/>
+    <w:lsdException w:name="List Paragraph" w:uiPriority="34" w:qFormat="1"/>
+    <w:lsdException w:name="Quote" w:uiPriority="29" w:qFormat="1"/>
+    <w:lsdException w:name="Intense Quote" w:uiPriority="30" w:qFormat="1"/>
+    <w:lsdException w:name="Medium List 2 Accent 1" w:uiPriority="66"/>
+    <w:lsdException w:name="Medium Grid 1 Accent 1" w:uiPriority="67"/>
+    <w:lsdException w:name="Medium Grid 2 Accent 1" w:uiPriority="68"/>
+    <w:lsdException w:name="Medium Grid 3 Accent 1" w:uiPriority="69"/>
+    <w:lsdException w:name="Dark List Accent 1" w:uiPriority="70"/>
+    <w:lsdException w:name="Colorful Shading Accent 1" w:uiPriority="71"/>
+    <w:lsdException w:name="Colorful List Accent 1" w:uiPriority="72"/>
+    <w:lsdException w:name="Colorful Grid Accent 1" w:uiPriority="73"/>
+    <w:lsdException w:name="Light Shading Accent 2" w:uiPriority="60"/>
+    <w:lsdException w:name="Light List Accent 2" w:uiPriority="61"/>
+    <w:lsdException w:name="Light Grid Accent 2" w:uiPriority="62"/>
+    <w:lsdException w:name="Medium Shading 1 Accent 2" w:uiPriority="63"/>
+    <w:lsdException w:name="Medium Shading 2 Accent 2" w:uiPriority="64"/>
+    <w:lsdException w:name="Medium List 1 Accent 2" w:uiPriority="65"/>
+    <w:lsdException w:name="Medium List 2 Accent 2" w:uiPriority="66"/>
+    <w:lsdException w:name="Medium Grid 1 Accent 2" w:uiPriority="67"/>
+    <w:lsdException w:name="Medium Grid 2 Accent 2" w:uiPriority="68"/>
+    <w:lsdException w:name="Medium Grid 3 Accent 2" w:uiPriority="69"/>
+    <w:lsdException w:name="Dark List Accent 2" w:uiPriority="70"/>
+    <w:lsdException w:name="Colorful Shading Accent 2" w:uiPriority="71"/>
+    <w:lsdException w:name="Colorful List Accent 2" w:uiPriority="72"/>
+    <w:lsdException w:name="Colorful Grid Accent 2" w:uiPriority="73"/>
+    <w:lsdException w:name="Light Shading Accent 3" w:uiPriority="60"/>
+    <w:lsdException w:name="Light List Accent 3" w:uiPriority="61"/>
+    <w:lsdException w:name="Light Grid Accent 3" w:uiPriority="62"/>
+    <w:lsdException w:name="Medium Shading 1 Accent 3" w:uiPriority="63"/>
+    <w:lsdException w:name="Medium Shading 2 Accent 3" w:uiPriority="64"/>
+    <w:lsdException w:name="Medium List 1 Accent 3" w:uiPriority="65"/>
+    <w:lsdException w:name="Medium List 2 Accent 3" w:uiPriority="66"/>
+    <w:lsdException w:name="Medium Grid 1 Accent 3" w:uiPriority="67"/>
+    <w:lsdException w:name="Medium Grid 2 Accent 3" w:uiPriority="68"/>
+    <w:lsdException w:name="Medium Grid 3 Accent 3" w:uiPriority="69"/>
+    <w:lsdException w:name="Dark List Accent 3" w:uiPriority="70"/>
+    <w:lsdException w:name="Colorful Shading Accent 3" w:uiPriority="71"/>
+    <w:lsdException w:name="Colorful List Accent 3" w:uiPriority="72"/>
+    <w:lsdException w:name="Colorful Grid Accent 3" w:uiPriority="73"/>
+    <w:lsdException w:name="Light Shading Accent 4" w:uiPriority="60"/>
+    <w:lsdException w:name="Light List Accent 4" w:uiPriority="61"/>
+    <w:lsdException w:name="Light Grid Accent 4" w:uiPriority="62"/>
+    <w:lsdException w:name="Medium Shading 1 Accent 4" w:uiPriority="63"/>
+    <w:lsdException w:name="Medium Shading 2 Accent 4" w:uiPriority="64"/>
+    <w:lsdException w:name="Medium List 1 Accent 4" w:uiPriority="65"/>
+    <w:lsdException w:name="Medium List 2 Accent 4" w:uiPriority="66"/>
+    <w:lsdException w:name="Medium Grid 1 Accent 4" w:uiPriority="67"/>
+    <w:lsdException w:name="Medium Grid 2 Accent 4" w:uiPriority="68"/>
+    <w:lsdException w:name="Medium Grid 3 Accent 4" w:uiPriority="69"/>
+    <w:lsdException w:name="Dark List Accent 4" w:uiPriority="70"/>
+    <w:lsdException w:name="Colorful Shading Accent 4" w:uiPriority="71"/>
+    <w:lsdException w:name="Colorful List Accent 4" w:uiPriority="72"/>
+    <w:lsdException w:name="Colorful Grid Accent 4" w:uiPriority="73"/>
+    <w:lsdException w:name="Light Shading Accent 5" w:uiPriority="60"/>
+    <w:lsdException w:name="Light List Accent 5" w:uiPriority="61"/>
+    <w:lsdException w:name="Light Grid Accent 5" w:uiPriority="62"/>
+    <w:lsdException w:name="Medium Shading 1 Accent 5" w:uiPriority="63"/>
+    <w:lsdException w:name="Medium Shading 2 Accent 5" w:uiPriority="64"/>
+    <w:lsdException w:name="Medium List 1 Accent 5" w:uiPriority="65"/>
+    <w:lsdException w:name="Medium List 2 Accent 5" w:uiPriority="66"/>
+    <w:lsdException w:name="Medium Grid 1 Accent 5" w:uiPriority="67"/>
+    <w:lsdException w:name="Medium Grid 2 Accent 5" w:uiPriority="68"/>
+    <w:lsdException w:name="Medium Grid 3 Accent 5" w:uiPriority="69"/>
+    <w:lsdException w:name="Dark List Accent 5" w:uiPriority="70"/>
+    <w:lsdException w:name="Colorful Shading Accent 5" w:uiPriority="71"/>
+    <w:lsdException w:name="Colorful List Accent 5" w:uiPriority="72"/>
+    <w:lsdException w:name="Colorful Grid Accent 5" w:uiPriority="73"/>
+    <w:lsdException w:name="Light Shading Accent 6" w:uiPriority="60"/>
+    <w:lsdException w:name="Light List Accent 6" w:uiPriority="61"/>
+    <w:lsdException w:name="Light Grid Accent 6" w:uiPriority="62"/>
+    <w:lsdException w:name="Medium Shading 1 Accent 6" w:uiPriority="63"/>
+    <w:lsdException w:name="Medium Shading 2 Accent 6" w:uiPriority="64"/>
+    <w:lsdException w:name="Medium List 1 Accent 6" w:uiPriority="65"/>
+    <w:lsdException w:name="Medium List 2 Accent 6" w:uiPriority="66"/>
+    <w:lsdException w:name="Medium Grid 1 Accent 6" w:uiPriority="67"/>
+    <w:lsdException w:name="Medium Grid 2 Accent 6" w:uiPriority="68"/>
+    <w:lsdException w:name="Medium Grid 3 Accent 6" w:uiPriority="69"/>
+    <w:lsdException w:name="Dark List Accent 6" w:uiPriority="70"/>
+    <w:lsdException w:name="Colorful Shading Accent 6" w:uiPriority="71"/>
+    <w:lsdException w:name="Colorful List Accent 6" w:uiPriority="72"/>
+    <w:lsdException w:name="Colorful Grid Accent 6" w:uiPriority="73"/>
+    <w:lsdException w:name="Subtle Emphasis" w:uiPriority="19" w:qFormat="1"/>
+    <w:lsdException w:name="Intense Emphasis" w:uiPriority="21" w:qFormat="1"/>
+    <w:lsdException w:name="Subtle Reference" w:uiPriority="31" w:qFormat="1"/>
+    <w:lsdException w:name="Intense Reference" w:uiPriority="32" w:qFormat="1"/>
+    <w:lsdException w:name="Book Title" w:uiPriority="33" w:qFormat="1"/>
+    <w:lsdException w:name="Bibliography" w:semiHidden="1" w:uiPriority="37" w:unhideWhenUsed="1"/>
+    <w:lsdException w:name="TOC Heading" w:semiHidden="1" w:uiPriority="39" w:unhideWhenUsed="1" w:qFormat="1"/>
+    <w:lsdException w:name="Plain Table 1" w:uiPriority="41"/>
+    <w:lsdException w:name="Plain Table 2" w:uiPriority="42"/>
+    <w:lsdException w:name="Plain Table 3" w:uiPriority="43"/>
+    <w:lsdException w:name="Plain Table 4" w:uiPriority="44"/>
+    <w:lsdException w:name="Plain Table 5" w:uiPriority="45"/>
+    <w:lsdException w:name="Grid Table Light" w:uiPriority="40"/>
+    <w:lsdException w:name="Grid Table 1 Light" w:uiPriority="46"/>
+    <w:lsdException w:name="Grid Table 2" w:uiPriority="47"/>
+    <w:lsdException w:name="Grid Table 3" w:uiPriority="48"/>
+    <w:lsdException w:name="Grid Table 4" w:uiPriority="49"/>
+    <w:lsdException w:name="Grid Table 5 Dark" w:uiPriority="50"/>
+    <w:lsdException w:name="Grid Table 6 Colorful" w:uiPriority="51"/>
+    <w:lsdException w:name="Grid Table 7 Colorful" w:uiPriority="52"/>
+    <w:lsdException w:name="Grid Table 1 Light Accent 1" w:uiPriority="46"/>
+    <w:lsdException w:name="Grid Table 2 Accent 1" w:uiPriority="47"/>
+    <w:lsdException w:name="Grid Table 3 Accent 1" w:uiPriority="48"/>
+    <w:lsdException w:name="Grid Table 4 Accent 1" w:uiPriority="49"/>
+    <w:lsdException w:name="Grid Table 5 Dark Accent 1" w:uiPriority="50"/>
+    <w:lsdException w:name="Grid Table 6 Colorful Accent 1" w:uiPriority="51"/>
+    <w:lsdException w:name="Grid Table 7 Colorful Accent 1" w:uiPriority="52"/>
+    <w:lsdException w:name="Grid Table 1 Light Accent 2" w:uiPriority="46"/>
+    <w:lsdException w:name="Grid Table 2 Accent 2" w:uiPriority="47"/>
+    <w:lsdException w:name="Grid Table 3 Accent 2" w:uiPriority="48"/>
+    <w:lsdException w:name="Grid Table 4 Accent 2" w:uiPriority="49"/>
+    <w:lsdException w:name="Grid Table 5 Dark Accent 2" w:uiPriority="50"/>
+    <w:lsdException w:name="Grid Table 6 Colorful Accent 2" w:uiPriority="51"/>
+    <w:lsdException w:name="Grid Table 7 Colorful Accent 2" w:uiPriority="52"/>
+    <w:lsdException w:name="Grid Table 1 Light Accent 3" w:uiPriority="46"/>
+    <w:lsdException w:name="Grid Table 2 Accent 3" w:uiPriority="47"/>
+    <w:lsdException w:name="Grid Table 3 Accent 3" w:uiPriority="48"/>
+    <w:lsdException w:name="Grid Table 4 Accent 3" w:uiPriority="49"/>
+    <w:lsdException w:name="Grid Table 5 Dark Accent 3" w:uiPriority="50"/>
+    <w:lsdException w:name="Grid Table 6 Colorful Accent 3" w:uiPriority="51"/>
+    <w:lsdException w:name="Grid Table 7 Colorful Accent 3" w:uiPriority="52"/>
+    <w:lsdException w:name="Grid Table 1 Light Accent 4" w:uiPriority="46"/>
+    <w:lsdException w:name="Grid Table 2 Accent 4" w:uiPriority="47"/>
+    <w:lsdException w:name="Grid Table 3 Accent 4" w:uiPriority="48"/>
+    <w:lsdException w:name="Grid Table 4 Accent 4" w:uiPriority="49"/>
+    <w:lsdException w:name="Grid Table 5 Dark Accent 4" w:uiPriority="50"/>
+    <w:lsdException w:name="Grid Table 6 Colorful Accent 4" w:uiPriority="51"/>
+    <w:lsdException w:name="Grid Table 7 Colorful Accent 4" w:uiPriority="52"/>
+    <w:lsdException w:name="Grid Table 1 Light Accent 5" w:uiPriority="46"/>
+    <w:lsdException w:name="Grid Table 2 Accent 5" w:uiPriority="47"/>
+    <w:lsdException w:name="Grid Table 3 Accent 5" w:uiPriority="48"/>
+    <w:lsdException w:name="Grid Table 4 Accent 5" w:uiPriority="49"/>
+    <w:lsdException w:name="Grid Table 5 Dark Accent 5" w:uiPriority="50"/>
+    <w:lsdException w:name="Grid Table 6 Colorful Accent 5" w:uiPriority="51"/>
+    <w:lsdException w:name="Grid Table 7 Colorful Accent 5" w:uiPriority="52"/>
+    <w:lsdException w:name="Grid Table 1 Light Accent 6" w:uiPriority="46"/>
+    <w:lsdException w:name="Grid Table 2 Accent 6" w:uiPriority="47"/>
+    <w:lsdException w:name="Grid Table 3 Accent 6" w:uiPriority="48"/>
+    <w:lsdException w:name="Grid Table 4 Accent 6" w:uiPriority="49"/>
+    <w:lsdException w:name="Grid Table 5 Dark Accent 6" w:uiPriority="50"/>
+    <w:lsdException w:name="Grid Table 6 Colorful Accent 6" w:uiPriority="51"/>
+    <w:lsdException w:name="Grid Table 7 Colorful Accent 6" w:uiPriority="52"/>
+    <w:lsdException w:name="List Table 1 Light" w:uiPriority="46"/>
+    <w:lsdException w:name="List Table 2" w:uiPriority="47"/>
+    <w:lsdException w:name="List Table 3" w:uiPriority="48"/>
+    <w:lsdException w:name="List Table 4" w:uiPriority="49"/>
+    <w:lsdException w:name="List Table 5 Dark" w:uiPriority="50"/>
+    <w:lsdException w:name="List Table 6 Colorful" w:uiPriority="51"/>
+    <w:lsdException w:name="List Table 7 Colorful" w:uiPriority="52"/>
+    <w:lsdException w:name="List Table 1 Light Accent 1" w:uiPriority="46"/>
+    <w:lsdException w:name="List Table 2 Accent 1" w:uiPriority="47"/>
+    <w:lsdException w:name="List Table 3 Accent 1" w:uiPriority="48"/>
+    <w:lsdException w:name="List Table 4 Accent 1" w:uiPriority="49"/>
+    <w:lsdException w:name="List Table 5 Dark Accent 1" w:uiPriority="50"/>
+    <w:lsdException w:name="List Table 6 Colorful Accent 1" w:uiPriority="51"/>
+    <w:lsdException w:name="List Table 7 Colorful Accent 1" w:uiPriority="52"/>
+    <w:lsdException w:name="List Table 1 Light Accent 2" w:uiPriority="46"/>
+    <w:lsdException w:name="List Table 2 Accent 2" w:uiPriority="47"/>
+    <w:lsdException w:name="List Table 3 Accent 2" w:uiPriority="48"/>
+    <w:lsdException w:name="List Table 4 Accent 2" w:uiPriority="49"/>
+    <w:lsdException w:name="List Table 5 Dark Accent 2" w:uiPriority="50"/>
+    <w:lsdException w:name="List Table 6 Colorful Accent 2" w:uiPriority="51"/>
+    <w:lsdException w:name="List Table 7 Colorful Accent 2" w:uiPriority="52"/>
+    <w:lsdException w:name="List Table 1 Light Accent 3" w:uiPriority="46"/>
+    <w:lsdException w:name="List Table 2 Accent 3" w:uiPriority="47"/>
+    <w:lsdException w:name="List Table 3 Accent 3" w:uiPriority="48"/>
+    <w:lsdException w:name="List Table 4 Accent 3" w:uiPriority="49"/>
+    <w:lsdException w:name="List Table 5 Dark Accent 3" w:uiPriority="50"/>
+    <w:lsdException w:name="List Table 6 Colorful Accent 3" w:uiPriority="51"/>
+    <w:lsdException w:name="List Table 7 Colorful Accent 3" w:uiPriority="52"/>
+    <w:lsdException w:name="List Table 1 Light Accent 4" w:uiPriority="46"/>
+    <w:lsdException w:name="List Table 2 Accent 4" w:uiPriority="47"/>
+    <w:lsdException w:name="List Table 3 Accent 4" w:uiPriority="48"/>
+    <w:lsdException w:name="List Table 4 Accent 4" w:uiPriority="49"/>
+    <w:lsdException w:name="List Table 5 Dark Accent 4" w:uiPriority="50"/>
+    <w:lsdException w:name="List Table 6 Colorful Accent 4" w:uiPriority="51"/>
+    <w:lsdException w:name="List Table 7 Colorful Accent 4" w:uiPriority="52"/>
+    <w:lsdException w:name="List Table 1 Light Accent 5" w:uiPriority="46"/>
+    <w:lsdException w:name="List Table 2 Accent 5" w:uiPriority="47"/>
+    <w:lsdException w:name="List Table 3 Accent 5" w:uiPriority="48"/>
+    <w:lsdException w:name="List Table 4 Accent 5" w:uiPriority="49"/>
+    <w:lsdException w:name="List Table 5 Dark Accent 5" w:uiPriority="50"/>
+    <w:lsdException w:name="List Table 6 Colorful Accent 5" w:uiPriority="51"/>
+    <w:lsdException w:name="List Table 7 Colorful Accent 5" w:uiPriority="52"/>
+    <w:lsdException w:name="List Table 1 Light Accent 6" w:uiPriority="46"/>
+    <w:lsdException w:name="List Table 2 Accent 6" w:uiPriority="47"/>
+    <w:lsdException w:name="List Table 3 Accent 6" w:uiPriority="48"/>
+    <w:lsdException w:name="List Table 4 Accent 6" w:uiPriority="49"/>
+    <w:lsdException w:name="List Table 5 Dark Accent 6" w:uiPriority="50"/>
+    <w:lsdException w:name="List Table 6 Colorful Accent 6" w:uiPriority="51"/>
+    <w:lsdException w:name="List Table 7 Colorful Accent 6" w:uiPriority="52"/>
   </w:latentStyles>
-  <w:style w:type="paragraph" w:default="1" w:styleId="Standard">
+  <w:style w:type="paragraph" w:default="1" w:styleId="Normal">
     <w:name w:val="Normal"/>
     <w:qFormat/>
     <w:rsid w:val="00204988"/>
@@ -13666,11 +13939,11 @@
       <w:lang w:val="de-DE"/>
     </w:rPr>
   </w:style>
-  <w:style w:type="paragraph" w:styleId="berschrift1">
+  <w:style w:type="paragraph" w:styleId="Heading1">
     <w:name w:val="heading 1"/>
-    <w:basedOn w:val="Standard"/>
-    <w:next w:val="Standard"/>
-    <w:link w:val="berschrift1Zchn"/>
+    <w:basedOn w:val="Normal"/>
+    <w:next w:val="Normal"/>
+    <w:link w:val="Heading1Char"/>
     <w:uiPriority w:val="9"/>
     <w:qFormat/>
     <w:rsid w:val="000A71D8"/>
@@ -13692,11 +13965,11 @@
       <w:szCs w:val="28"/>
     </w:rPr>
   </w:style>
-  <w:style w:type="paragraph" w:styleId="berschrift2">
+  <w:style w:type="paragraph" w:styleId="Heading2">
     <w:name w:val="heading 2"/>
-    <w:basedOn w:val="Standard"/>
-    <w:next w:val="Standard"/>
-    <w:link w:val="berschrift2Zchn"/>
+    <w:basedOn w:val="Normal"/>
+    <w:next w:val="Normal"/>
+    <w:link w:val="Heading2Char"/>
     <w:uiPriority w:val="9"/>
     <w:unhideWhenUsed/>
     <w:qFormat/>
@@ -13720,11 +13993,11 @@
       <w:szCs w:val="26"/>
     </w:rPr>
   </w:style>
-  <w:style w:type="paragraph" w:styleId="berschrift3">
+  <w:style w:type="paragraph" w:styleId="Heading3">
     <w:name w:val="heading 3"/>
-    <w:basedOn w:val="Standard"/>
-    <w:next w:val="Standard"/>
-    <w:link w:val="berschrift3Zchn"/>
+    <w:basedOn w:val="Normal"/>
+    <w:next w:val="Normal"/>
+    <w:link w:val="Heading3Char"/>
     <w:uiPriority w:val="9"/>
     <w:unhideWhenUsed/>
     <w:qFormat/>
@@ -13746,11 +14019,11 @@
       <w:color w:val="4F81BD" w:themeColor="accent1"/>
     </w:rPr>
   </w:style>
-  <w:style w:type="paragraph" w:styleId="berschrift4">
+  <w:style w:type="paragraph" w:styleId="Heading4">
     <w:name w:val="heading 4"/>
-    <w:basedOn w:val="Standard"/>
-    <w:next w:val="Standard"/>
-    <w:link w:val="berschrift4Zchn"/>
+    <w:basedOn w:val="Normal"/>
+    <w:next w:val="Normal"/>
+    <w:link w:val="Heading4Char"/>
     <w:uiPriority w:val="9"/>
     <w:semiHidden/>
     <w:unhideWhenUsed/>
@@ -13775,11 +14048,11 @@
       <w:color w:val="4F81BD" w:themeColor="accent1"/>
     </w:rPr>
   </w:style>
-  <w:style w:type="paragraph" w:styleId="berschrift5">
+  <w:style w:type="paragraph" w:styleId="Heading5">
     <w:name w:val="heading 5"/>
-    <w:basedOn w:val="Standard"/>
-    <w:next w:val="Standard"/>
-    <w:link w:val="berschrift5Zchn"/>
+    <w:basedOn w:val="Normal"/>
+    <w:next w:val="Normal"/>
+    <w:link w:val="Heading5Char"/>
     <w:uiPriority w:val="9"/>
     <w:semiHidden/>
     <w:unhideWhenUsed/>
@@ -13800,11 +14073,11 @@
       <w:color w:val="243F60" w:themeColor="accent1" w:themeShade="7F"/>
     </w:rPr>
   </w:style>
-  <w:style w:type="paragraph" w:styleId="berschrift6">
+  <w:style w:type="paragraph" w:styleId="Heading6">
     <w:name w:val="heading 6"/>
-    <w:basedOn w:val="Standard"/>
-    <w:next w:val="Standard"/>
-    <w:link w:val="berschrift6Zchn"/>
+    <w:basedOn w:val="Normal"/>
+    <w:next w:val="Normal"/>
+    <w:link w:val="Heading6Char"/>
     <w:uiPriority w:val="9"/>
     <w:semiHidden/>
     <w:unhideWhenUsed/>
@@ -13827,11 +14100,11 @@
       <w:color w:val="243F60" w:themeColor="accent1" w:themeShade="7F"/>
     </w:rPr>
   </w:style>
-  <w:style w:type="paragraph" w:styleId="berschrift7">
+  <w:style w:type="paragraph" w:styleId="Heading7">
     <w:name w:val="heading 7"/>
-    <w:basedOn w:val="Standard"/>
-    <w:next w:val="Standard"/>
-    <w:link w:val="berschrift7Zchn"/>
+    <w:basedOn w:val="Normal"/>
+    <w:next w:val="Normal"/>
+    <w:link w:val="Heading7Char"/>
     <w:uiPriority w:val="9"/>
     <w:semiHidden/>
     <w:unhideWhenUsed/>
@@ -13854,11 +14127,11 @@
       <w:color w:val="404040" w:themeColor="text1" w:themeTint="BF"/>
     </w:rPr>
   </w:style>
-  <w:style w:type="paragraph" w:styleId="berschrift8">
+  <w:style w:type="paragraph" w:styleId="Heading8">
     <w:name w:val="heading 8"/>
-    <w:basedOn w:val="Standard"/>
-    <w:next w:val="Standard"/>
-    <w:link w:val="berschrift8Zchn"/>
+    <w:basedOn w:val="Normal"/>
+    <w:next w:val="Normal"/>
+    <w:link w:val="Heading8Char"/>
     <w:uiPriority w:val="9"/>
     <w:semiHidden/>
     <w:unhideWhenUsed/>
@@ -13881,11 +14154,11 @@
       <w:szCs w:val="20"/>
     </w:rPr>
   </w:style>
-  <w:style w:type="paragraph" w:styleId="berschrift9">
+  <w:style w:type="paragraph" w:styleId="Heading9">
     <w:name w:val="heading 9"/>
-    <w:basedOn w:val="Standard"/>
-    <w:next w:val="Standard"/>
-    <w:link w:val="berschrift9Zchn"/>
+    <w:basedOn w:val="Normal"/>
+    <w:next w:val="Normal"/>
+    <w:link w:val="Heading9Char"/>
     <w:uiPriority w:val="9"/>
     <w:semiHidden/>
     <w:unhideWhenUsed/>
@@ -13910,13 +14183,13 @@
       <w:szCs w:val="20"/>
     </w:rPr>
   </w:style>
-  <w:style w:type="character" w:default="1" w:styleId="Absatz-Standardschriftart">
+  <w:style w:type="character" w:default="1" w:styleId="DefaultParagraphFont">
     <w:name w:val="Default Paragraph Font"/>
     <w:uiPriority w:val="1"/>
     <w:semiHidden/>
     <w:unhideWhenUsed/>
   </w:style>
-  <w:style w:type="table" w:default="1" w:styleId="NormaleTabelle">
+  <w:style w:type="table" w:default="1" w:styleId="TableNormal">
     <w:name w:val="Normal Table"/>
     <w:uiPriority w:val="99"/>
     <w:semiHidden/>
@@ -13931,16 +14204,16 @@
       </w:tblCellMar>
     </w:tblPr>
   </w:style>
-  <w:style w:type="numbering" w:default="1" w:styleId="KeineListe">
+  <w:style w:type="numbering" w:default="1" w:styleId="NoList">
     <w:name w:val="No List"/>
     <w:uiPriority w:val="99"/>
     <w:semiHidden/>
     <w:unhideWhenUsed/>
   </w:style>
-  <w:style w:type="character" w:customStyle="1" w:styleId="berschrift1Zchn">
-    <w:name w:val="Überschrift 1 Zchn"/>
-    <w:basedOn w:val="Absatz-Standardschriftart"/>
-    <w:link w:val="berschrift1"/>
+  <w:style w:type="character" w:customStyle="1" w:styleId="Heading1Char">
+    <w:name w:val="Heading 1 Char"/>
+    <w:basedOn w:val="DefaultParagraphFont"/>
+    <w:link w:val="Heading1"/>
     <w:uiPriority w:val="9"/>
     <w:rsid w:val="000A71D8"/>
     <w:rPr>
@@ -13953,10 +14226,10 @@
       <w:lang w:val="de-DE"/>
     </w:rPr>
   </w:style>
-  <w:style w:type="character" w:customStyle="1" w:styleId="berschrift2Zchn">
-    <w:name w:val="Überschrift 2 Zchn"/>
-    <w:basedOn w:val="Absatz-Standardschriftart"/>
-    <w:link w:val="berschrift2"/>
+  <w:style w:type="character" w:customStyle="1" w:styleId="Heading2Char">
+    <w:name w:val="Heading 2 Char"/>
+    <w:basedOn w:val="DefaultParagraphFont"/>
+    <w:link w:val="Heading2"/>
     <w:uiPriority w:val="9"/>
     <w:rsid w:val="000A71D8"/>
     <w:rPr>
@@ -13969,10 +14242,10 @@
       <w:lang w:val="de-DE"/>
     </w:rPr>
   </w:style>
-  <w:style w:type="character" w:customStyle="1" w:styleId="berschrift3Zchn">
-    <w:name w:val="Überschrift 3 Zchn"/>
-    <w:basedOn w:val="Absatz-Standardschriftart"/>
-    <w:link w:val="berschrift3"/>
+  <w:style w:type="character" w:customStyle="1" w:styleId="Heading3Char">
+    <w:name w:val="Heading 3 Char"/>
+    <w:basedOn w:val="DefaultParagraphFont"/>
+    <w:link w:val="Heading3"/>
     <w:uiPriority w:val="9"/>
     <w:rsid w:val="000A71D8"/>
     <w:rPr>
@@ -13983,10 +14256,10 @@
       <w:lang w:val="de-DE"/>
     </w:rPr>
   </w:style>
-  <w:style w:type="character" w:customStyle="1" w:styleId="berschrift4Zchn">
-    <w:name w:val="Überschrift 4 Zchn"/>
-    <w:basedOn w:val="Absatz-Standardschriftart"/>
-    <w:link w:val="berschrift4"/>
+  <w:style w:type="character" w:customStyle="1" w:styleId="Heading4Char">
+    <w:name w:val="Heading 4 Char"/>
+    <w:basedOn w:val="DefaultParagraphFont"/>
+    <w:link w:val="Heading4"/>
     <w:uiPriority w:val="9"/>
     <w:semiHidden/>
     <w:rsid w:val="000A71D8"/>
@@ -14000,10 +14273,10 @@
       <w:lang w:val="de-DE"/>
     </w:rPr>
   </w:style>
-  <w:style w:type="character" w:customStyle="1" w:styleId="berschrift5Zchn">
-    <w:name w:val="Überschrift 5 Zchn"/>
-    <w:basedOn w:val="Absatz-Standardschriftart"/>
-    <w:link w:val="berschrift5"/>
+  <w:style w:type="character" w:customStyle="1" w:styleId="Heading5Char">
+    <w:name w:val="Heading 5 Char"/>
+    <w:basedOn w:val="DefaultParagraphFont"/>
+    <w:link w:val="Heading5"/>
     <w:uiPriority w:val="9"/>
     <w:semiHidden/>
     <w:rsid w:val="000A71D8"/>
@@ -14013,10 +14286,10 @@
       <w:lang w:val="de-DE"/>
     </w:rPr>
   </w:style>
-  <w:style w:type="character" w:customStyle="1" w:styleId="berschrift6Zchn">
-    <w:name w:val="Überschrift 6 Zchn"/>
-    <w:basedOn w:val="Absatz-Standardschriftart"/>
-    <w:link w:val="berschrift6"/>
+  <w:style w:type="character" w:customStyle="1" w:styleId="Heading6Char">
+    <w:name w:val="Heading 6 Char"/>
+    <w:basedOn w:val="DefaultParagraphFont"/>
+    <w:link w:val="Heading6"/>
     <w:uiPriority w:val="9"/>
     <w:semiHidden/>
     <w:rsid w:val="000A71D8"/>
@@ -14028,10 +14301,10 @@
       <w:lang w:val="de-DE"/>
     </w:rPr>
   </w:style>
-  <w:style w:type="character" w:customStyle="1" w:styleId="berschrift7Zchn">
-    <w:name w:val="Überschrift 7 Zchn"/>
-    <w:basedOn w:val="Absatz-Standardschriftart"/>
-    <w:link w:val="berschrift7"/>
+  <w:style w:type="character" w:customStyle="1" w:styleId="Heading7Char">
+    <w:name w:val="Heading 7 Char"/>
+    <w:basedOn w:val="DefaultParagraphFont"/>
+    <w:link w:val="Heading7"/>
     <w:uiPriority w:val="9"/>
     <w:semiHidden/>
     <w:rsid w:val="000A71D8"/>
@@ -14043,10 +14316,10 @@
       <w:lang w:val="de-DE"/>
     </w:rPr>
   </w:style>
-  <w:style w:type="character" w:customStyle="1" w:styleId="berschrift8Zchn">
-    <w:name w:val="Überschrift 8 Zchn"/>
-    <w:basedOn w:val="Absatz-Standardschriftart"/>
-    <w:link w:val="berschrift8"/>
+  <w:style w:type="character" w:customStyle="1" w:styleId="Heading8Char">
+    <w:name w:val="Heading 8 Char"/>
+    <w:basedOn w:val="DefaultParagraphFont"/>
+    <w:link w:val="Heading8"/>
     <w:uiPriority w:val="9"/>
     <w:semiHidden/>
     <w:rsid w:val="000A71D8"/>
@@ -14058,10 +14331,10 @@
       <w:lang w:val="de-DE"/>
     </w:rPr>
   </w:style>
-  <w:style w:type="character" w:customStyle="1" w:styleId="berschrift9Zchn">
-    <w:name w:val="Überschrift 9 Zchn"/>
-    <w:basedOn w:val="Absatz-Standardschriftart"/>
-    <w:link w:val="berschrift9"/>
+  <w:style w:type="character" w:customStyle="1" w:styleId="Heading9Char">
+    <w:name w:val="Heading 9 Char"/>
+    <w:basedOn w:val="DefaultParagraphFont"/>
+    <w:link w:val="Heading9"/>
     <w:uiPriority w:val="9"/>
     <w:semiHidden/>
     <w:rsid w:val="000A71D8"/>
@@ -14075,11 +14348,11 @@
       <w:lang w:val="de-DE"/>
     </w:rPr>
   </w:style>
-  <w:style w:type="paragraph" w:styleId="Titel">
+  <w:style w:type="paragraph" w:styleId="Title">
     <w:name w:val="Title"/>
-    <w:basedOn w:val="Standard"/>
-    <w:next w:val="Standard"/>
-    <w:link w:val="TitelZchn"/>
+    <w:basedOn w:val="Normal"/>
+    <w:next w:val="Normal"/>
+    <w:link w:val="TitleChar"/>
     <w:uiPriority w:val="10"/>
     <w:qFormat/>
     <w:rsid w:val="000A71D8"/>
@@ -14099,10 +14372,10 @@
       <w:szCs w:val="52"/>
     </w:rPr>
   </w:style>
-  <w:style w:type="character" w:customStyle="1" w:styleId="TitelZchn">
-    <w:name w:val="Titel Zchn"/>
-    <w:basedOn w:val="Absatz-Standardschriftart"/>
-    <w:link w:val="Titel"/>
+  <w:style w:type="character" w:customStyle="1" w:styleId="TitleChar">
+    <w:name w:val="Title Char"/>
+    <w:basedOn w:val="DefaultParagraphFont"/>
+    <w:link w:val="Title"/>
     <w:uiPriority w:val="10"/>
     <w:rsid w:val="000A71D8"/>
     <w:rPr>
@@ -14115,11 +14388,11 @@
       <w:lang w:val="de-DE"/>
     </w:rPr>
   </w:style>
-  <w:style w:type="paragraph" w:styleId="Untertitel">
+  <w:style w:type="paragraph" w:styleId="Subtitle">
     <w:name w:val="Subtitle"/>
-    <w:basedOn w:val="Standard"/>
-    <w:next w:val="Standard"/>
-    <w:link w:val="UntertitelZchn"/>
+    <w:basedOn w:val="Normal"/>
+    <w:next w:val="Normal"/>
+    <w:link w:val="SubtitleChar"/>
     <w:uiPriority w:val="11"/>
     <w:qFormat/>
     <w:rsid w:val="000A71D8"/>
@@ -14138,10 +14411,10 @@
       <w:szCs w:val="24"/>
     </w:rPr>
   </w:style>
-  <w:style w:type="character" w:customStyle="1" w:styleId="UntertitelZchn">
-    <w:name w:val="Untertitel Zchn"/>
-    <w:basedOn w:val="Absatz-Standardschriftart"/>
-    <w:link w:val="Untertitel"/>
+  <w:style w:type="character" w:customStyle="1" w:styleId="SubtitleChar">
+    <w:name w:val="Subtitle Char"/>
+    <w:basedOn w:val="DefaultParagraphFont"/>
+    <w:link w:val="Subtitle"/>
     <w:uiPriority w:val="11"/>
     <w:rsid w:val="000A71D8"/>
     <w:rPr>
@@ -14155,9 +14428,9 @@
       <w:lang w:val="de-DE"/>
     </w:rPr>
   </w:style>
-  <w:style w:type="table" w:styleId="Tabellenraster">
+  <w:style w:type="table" w:styleId="TableGrid">
     <w:name w:val="Table Grid"/>
-    <w:basedOn w:val="NormaleTabelle"/>
+    <w:basedOn w:val="TableNormal"/>
     <w:uiPriority w:val="59"/>
     <w:rsid w:val="000A71D8"/>
     <w:pPr>
@@ -14174,9 +14447,9 @@
       </w:tblBorders>
     </w:tblPr>
   </w:style>
-  <w:style w:type="paragraph" w:styleId="Listenabsatz">
+  <w:style w:type="paragraph" w:styleId="ListParagraph">
     <w:name w:val="List Paragraph"/>
-    <w:basedOn w:val="Standard"/>
+    <w:basedOn w:val="Normal"/>
     <w:uiPriority w:val="34"/>
     <w:qFormat/>
     <w:rsid w:val="00723B79"/>
@@ -14185,7 +14458,7 @@
       <w:contextualSpacing/>
     </w:pPr>
   </w:style>
-  <w:style w:type="paragraph" w:styleId="KeinLeerraum">
+  <w:style w:type="paragraph" w:styleId="NoSpacing">
     <w:name w:val="No Spacing"/>
     <w:uiPriority w:val="1"/>
     <w:qFormat/>
@@ -14197,10 +14470,10 @@
       <w:lang w:val="de-DE"/>
     </w:rPr>
   </w:style>
-  <w:style w:type="paragraph" w:styleId="Kopfzeile">
+  <w:style w:type="paragraph" w:styleId="Header">
     <w:name w:val="header"/>
-    <w:basedOn w:val="Standard"/>
-    <w:link w:val="KopfzeileZchn"/>
+    <w:basedOn w:val="Normal"/>
+    <w:link w:val="HeaderChar"/>
     <w:uiPriority w:val="99"/>
     <w:unhideWhenUsed/>
     <w:rsid w:val="00C809A2"/>
@@ -14212,20 +14485,20 @@
       <w:spacing w:after="0" w:line="240" w:lineRule="auto"/>
     </w:pPr>
   </w:style>
-  <w:style w:type="character" w:customStyle="1" w:styleId="KopfzeileZchn">
-    <w:name w:val="Kopfzeile Zchn"/>
-    <w:basedOn w:val="Absatz-Standardschriftart"/>
-    <w:link w:val="Kopfzeile"/>
+  <w:style w:type="character" w:customStyle="1" w:styleId="HeaderChar">
+    <w:name w:val="Header Char"/>
+    <w:basedOn w:val="DefaultParagraphFont"/>
+    <w:link w:val="Header"/>
     <w:uiPriority w:val="99"/>
     <w:rsid w:val="00C809A2"/>
     <w:rPr>
       <w:lang w:val="de-DE"/>
     </w:rPr>
   </w:style>
-  <w:style w:type="paragraph" w:styleId="Fuzeile">
+  <w:style w:type="paragraph" w:styleId="Footer">
     <w:name w:val="footer"/>
-    <w:basedOn w:val="Standard"/>
-    <w:link w:val="FuzeileZchn"/>
+    <w:basedOn w:val="Normal"/>
+    <w:link w:val="FooterChar"/>
     <w:uiPriority w:val="99"/>
     <w:unhideWhenUsed/>
     <w:rsid w:val="00C809A2"/>
@@ -14237,20 +14510,20 @@
       <w:spacing w:after="0" w:line="240" w:lineRule="auto"/>
     </w:pPr>
   </w:style>
-  <w:style w:type="character" w:customStyle="1" w:styleId="FuzeileZchn">
-    <w:name w:val="Fußzeile Zchn"/>
-    <w:basedOn w:val="Absatz-Standardschriftart"/>
-    <w:link w:val="Fuzeile"/>
+  <w:style w:type="character" w:customStyle="1" w:styleId="FooterChar">
+    <w:name w:val="Footer Char"/>
+    <w:basedOn w:val="DefaultParagraphFont"/>
+    <w:link w:val="Footer"/>
     <w:uiPriority w:val="99"/>
     <w:rsid w:val="00C809A2"/>
     <w:rPr>
       <w:lang w:val="de-DE"/>
     </w:rPr>
   </w:style>
-  <w:style w:type="paragraph" w:styleId="Inhaltsverzeichnisberschrift">
+  <w:style w:type="paragraph" w:styleId="TOCHeading">
     <w:name w:val="TOC Heading"/>
-    <w:basedOn w:val="berschrift1"/>
-    <w:next w:val="Standard"/>
+    <w:basedOn w:val="Heading1"/>
+    <w:next w:val="Normal"/>
     <w:uiPriority w:val="39"/>
     <w:semiHidden/>
     <w:unhideWhenUsed/>
@@ -14266,10 +14539,10 @@
       <w:lang w:val="de-AT" w:eastAsia="de-AT"/>
     </w:rPr>
   </w:style>
-  <w:style w:type="paragraph" w:styleId="Verzeichnis1">
+  <w:style w:type="paragraph" w:styleId="TOC1">
     <w:name w:val="toc 1"/>
-    <w:basedOn w:val="Standard"/>
-    <w:next w:val="Standard"/>
+    <w:basedOn w:val="Normal"/>
+    <w:next w:val="Normal"/>
     <w:autoRedefine/>
     <w:uiPriority w:val="39"/>
     <w:unhideWhenUsed/>
@@ -14279,10 +14552,10 @@
       <w:spacing w:after="100"/>
     </w:pPr>
   </w:style>
-  <w:style w:type="paragraph" w:styleId="Verzeichnis2">
+  <w:style w:type="paragraph" w:styleId="TOC2">
     <w:name w:val="toc 2"/>
-    <w:basedOn w:val="Standard"/>
-    <w:next w:val="Standard"/>
+    <w:basedOn w:val="Normal"/>
+    <w:next w:val="Normal"/>
     <w:autoRedefine/>
     <w:uiPriority w:val="39"/>
     <w:unhideWhenUsed/>
@@ -14293,10 +14566,10 @@
       <w:ind w:left="220"/>
     </w:pPr>
   </w:style>
-  <w:style w:type="paragraph" w:styleId="Verzeichnis3">
+  <w:style w:type="paragraph" w:styleId="TOC3">
     <w:name w:val="toc 3"/>
-    <w:basedOn w:val="Standard"/>
-    <w:next w:val="Standard"/>
+    <w:basedOn w:val="Normal"/>
+    <w:next w:val="Normal"/>
     <w:autoRedefine/>
     <w:uiPriority w:val="39"/>
     <w:unhideWhenUsed/>
@@ -14309,7 +14582,7 @@
   </w:style>
   <w:style w:type="character" w:styleId="Hyperlink">
     <w:name w:val="Hyperlink"/>
-    <w:basedOn w:val="Absatz-Standardschriftart"/>
+    <w:basedOn w:val="DefaultParagraphFont"/>
     <w:uiPriority w:val="99"/>
     <w:unhideWhenUsed/>
     <w:rsid w:val="00663071"/>
@@ -14318,10 +14591,10 @@
       <w:u w:val="single"/>
     </w:rPr>
   </w:style>
-  <w:style w:type="paragraph" w:styleId="Sprechblasentext">
+  <w:style w:type="paragraph" w:styleId="BalloonText">
     <w:name w:val="Balloon Text"/>
-    <w:basedOn w:val="Standard"/>
-    <w:link w:val="SprechblasentextZchn"/>
+    <w:basedOn w:val="Normal"/>
+    <w:link w:val="BalloonTextChar"/>
     <w:uiPriority w:val="99"/>
     <w:semiHidden/>
     <w:unhideWhenUsed/>
@@ -14335,10 +14608,10 @@
       <w:szCs w:val="16"/>
     </w:rPr>
   </w:style>
-  <w:style w:type="character" w:customStyle="1" w:styleId="SprechblasentextZchn">
-    <w:name w:val="Sprechblasentext Zchn"/>
-    <w:basedOn w:val="Absatz-Standardschriftart"/>
-    <w:link w:val="Sprechblasentext"/>
+  <w:style w:type="character" w:customStyle="1" w:styleId="BalloonTextChar">
+    <w:name w:val="Balloon Text Char"/>
+    <w:basedOn w:val="DefaultParagraphFont"/>
+    <w:link w:val="BalloonText"/>
     <w:uiPriority w:val="99"/>
     <w:semiHidden/>
     <w:rsid w:val="00663071"/>
@@ -14349,10 +14622,10 @@
       <w:lang w:val="de-DE"/>
     </w:rPr>
   </w:style>
-  <w:style w:type="paragraph" w:styleId="Beschriftung">
+  <w:style w:type="paragraph" w:styleId="Caption">
     <w:name w:val="caption"/>
-    <w:basedOn w:val="Standard"/>
-    <w:next w:val="Standard"/>
+    <w:basedOn w:val="Normal"/>
+    <w:next w:val="Normal"/>
     <w:uiPriority w:val="35"/>
     <w:unhideWhenUsed/>
     <w:qFormat/>
@@ -14368,206 +14641,16 @@
       <w:szCs w:val="18"/>
     </w:rPr>
   </w:style>
-  <w:style w:type="paragraph" w:styleId="Abbildungsverzeichnis">
+  <w:style w:type="paragraph" w:styleId="TableofFigures">
     <w:name w:val="table of figures"/>
-    <w:basedOn w:val="Standard"/>
-    <w:next w:val="Standard"/>
+    <w:basedOn w:val="Normal"/>
+    <w:next w:val="Normal"/>
     <w:uiPriority w:val="99"/>
     <w:unhideWhenUsed/>
     <w:rsid w:val="00BD3DFD"/>
     <w:pPr>
       <w:spacing w:after="0"/>
     </w:pPr>
-  </w:style>
-</w:styles>
-</file>
-
-<file path=word/stylesWithEffects.xml><?xml version="1.0" encoding="utf-8"?>
-<w:styles xmlns:wpc="http://schemas.microsoft.com/office/word/2010/wordprocessingCanvas" xmlns:mc="http://schemas.openxmlformats.org/markup-compatibility/2006" xmlns:o="urn:schemas-microsoft-com:office:office" xmlns:r="http://schemas.openxmlformats.org/officeDocument/2006/relationships" xmlns:m="http://schemas.openxmlformats.org/officeDocument/2006/math" xmlns:v="urn:schemas-microsoft-com:vml" xmlns:wp14="http://schemas.microsoft.com/office/word/2010/wordprocessingDrawing" xmlns:wp="http://schemas.openxmlformats.org/drawingml/2006/wordprocessingDrawing" xmlns:w10="urn:schemas-microsoft-com:office:word" xmlns:w="http://schemas.openxmlformats.org/wordprocessingml/2006/main" xmlns:w14="http://schemas.microsoft.com/office/word/2010/wordml" xmlns:wpg="http://schemas.microsoft.com/office/word/2010/wordprocessingGroup" xmlns:wpi="http://schemas.microsoft.com/office/word/2010/wordprocessingInk" xmlns:wne="http://schemas.microsoft.com/office/word/2006/wordml" xmlns:wps="http://schemas.microsoft.com/office/word/2010/wordprocessingShape" mc:Ignorable="w14 wp14">
-  <w:docDefaults>
-    <w:rPrDefault>
-      <w:rPr>
-        <w:rFonts w:asciiTheme="minorHAnsi" w:eastAsiaTheme="minorEastAsia" w:hAnsiTheme="minorHAnsi" w:cstheme="minorBidi"/>
-        <w:sz w:val="22"/>
-        <w:szCs w:val="22"/>
-        <w:lang w:val="de-AT" w:eastAsia="de-AT" w:bidi="ar-SA"/>
-      </w:rPr>
-    </w:rPrDefault>
-    <w:pPrDefault>
-      <w:pPr>
-        <w:spacing w:after="200" w:line="276" w:lineRule="auto"/>
-      </w:pPr>
-    </w:pPrDefault>
-  </w:docDefaults>
-  <w:latentStyles w:defLockedState="0" w:defUIPriority="99" w:defSemiHidden="1" w:defUnhideWhenUsed="1" w:defQFormat="0" w:count="267">
-    <w:lsdException w:name="Normal" w:semiHidden="0" w:uiPriority="0" w:unhideWhenUsed="0" w:qFormat="1"/>
-    <w:lsdException w:name="heading 1" w:semiHidden="0" w:uiPriority="9" w:unhideWhenUsed="0" w:qFormat="1"/>
-    <w:lsdException w:name="heading 2" w:uiPriority="9" w:qFormat="1"/>
-    <w:lsdException w:name="heading 3" w:uiPriority="9" w:qFormat="1"/>
-    <w:lsdException w:name="heading 4" w:uiPriority="9" w:qFormat="1"/>
-    <w:lsdException w:name="heading 5" w:uiPriority="9" w:qFormat="1"/>
-    <w:lsdException w:name="heading 6" w:uiPriority="9" w:qFormat="1"/>
-    <w:lsdException w:name="heading 7" w:uiPriority="9" w:qFormat="1"/>
-    <w:lsdException w:name="heading 8" w:uiPriority="9" w:qFormat="1"/>
-    <w:lsdException w:name="heading 9" w:uiPriority="9" w:qFormat="1"/>
-    <w:lsdException w:name="toc 1" w:uiPriority="39"/>
-    <w:lsdException w:name="toc 2" w:uiPriority="39"/>
-    <w:lsdException w:name="toc 3" w:uiPriority="39"/>
-    <w:lsdException w:name="toc 4" w:uiPriority="39"/>
-    <w:lsdException w:name="toc 5" w:uiPriority="39"/>
-    <w:lsdException w:name="toc 6" w:uiPriority="39"/>
-    <w:lsdException w:name="toc 7" w:uiPriority="39"/>
-    <w:lsdException w:name="toc 8" w:uiPriority="39"/>
-    <w:lsdException w:name="toc 9" w:uiPriority="39"/>
-    <w:lsdException w:name="caption" w:uiPriority="35" w:qFormat="1"/>
-    <w:lsdException w:name="Title" w:semiHidden="0" w:uiPriority="10" w:unhideWhenUsed="0" w:qFormat="1"/>
-    <w:lsdException w:name="Default Paragraph Font" w:uiPriority="1"/>
-    <w:lsdException w:name="Subtitle" w:semiHidden="0" w:uiPriority="11" w:unhideWhenUsed="0" w:qFormat="1"/>
-    <w:lsdException w:name="Strong" w:semiHidden="0" w:uiPriority="22" w:unhideWhenUsed="0" w:qFormat="1"/>
-    <w:lsdException w:name="Emphasis" w:semiHidden="0" w:uiPriority="20" w:unhideWhenUsed="0" w:qFormat="1"/>
-    <w:lsdException w:name="Table Grid" w:semiHidden="0" w:uiPriority="59" w:unhideWhenUsed="0"/>
-    <w:lsdException w:name="Placeholder Text" w:unhideWhenUsed="0"/>
-    <w:lsdException w:name="No Spacing" w:semiHidden="0" w:uiPriority="1" w:unhideWhenUsed="0" w:qFormat="1"/>
-    <w:lsdException w:name="Light Shading" w:semiHidden="0" w:uiPriority="60" w:unhideWhenUsed="0"/>
-    <w:lsdException w:name="Light List" w:semiHidden="0" w:uiPriority="61" w:unhideWhenUsed="0"/>
-    <w:lsdException w:name="Light Grid" w:semiHidden="0" w:uiPriority="62" w:unhideWhenUsed="0"/>
-    <w:lsdException w:name="Medium Shading 1" w:semiHidden="0" w:uiPriority="63" w:unhideWhenUsed="0"/>
-    <w:lsdException w:name="Medium Shading 2" w:semiHidden="0" w:uiPriority="64" w:unhideWhenUsed="0"/>
-    <w:lsdException w:name="Medium List 1" w:semiHidden="0" w:uiPriority="65" w:unhideWhenUsed="0"/>
-    <w:lsdException w:name="Medium List 2" w:semiHidden="0" w:uiPriority="66" w:unhideWhenUsed="0"/>
-    <w:lsdException w:name="Medium Grid 1" w:semiHidden="0" w:uiPriority="67" w:unhideWhenUsed="0"/>
-    <w:lsdException w:name="Medium Grid 2" w:semiHidden="0" w:uiPriority="68" w:unhideWhenUsed="0"/>
-    <w:lsdException w:name="Medium Grid 3" w:semiHidden="0" w:uiPriority="69" w:unhideWhenUsed="0"/>
-    <w:lsdException w:name="Dark List" w:semiHidden="0" w:uiPriority="70" w:unhideWhenUsed="0"/>
-    <w:lsdException w:name="Colorful Shading" w:semiHidden="0" w:uiPriority="71" w:unhideWhenUsed="0"/>
-    <w:lsdException w:name="Colorful List" w:semiHidden="0" w:uiPriority="72" w:unhideWhenUsed="0"/>
-    <w:lsdException w:name="Colorful Grid" w:semiHidden="0" w:uiPriority="73" w:unhideWhenUsed="0"/>
-    <w:lsdException w:name="Light Shading Accent 1" w:semiHidden="0" w:uiPriority="60" w:unhideWhenUsed="0"/>
-    <w:lsdException w:name="Light List Accent 1" w:semiHidden="0" w:uiPriority="61" w:unhideWhenUsed="0"/>
-    <w:lsdException w:name="Light Grid Accent 1" w:semiHidden="0" w:uiPriority="62" w:unhideWhenUsed="0"/>
-    <w:lsdException w:name="Medium Shading 1 Accent 1" w:semiHidden="0" w:uiPriority="63" w:unhideWhenUsed="0"/>
-    <w:lsdException w:name="Medium Shading 2 Accent 1" w:semiHidden="0" w:uiPriority="64" w:unhideWhenUsed="0"/>
-    <w:lsdException w:name="Medium List 1 Accent 1" w:semiHidden="0" w:uiPriority="65" w:unhideWhenUsed="0"/>
-    <w:lsdException w:name="Revision" w:unhideWhenUsed="0"/>
-    <w:lsdException w:name="List Paragraph" w:semiHidden="0" w:uiPriority="34" w:unhideWhenUsed="0" w:qFormat="1"/>
-    <w:lsdException w:name="Quote" w:semiHidden="0" w:uiPriority="29" w:unhideWhenUsed="0" w:qFormat="1"/>
-    <w:lsdException w:name="Intense Quote" w:semiHidden="0" w:uiPriority="30" w:unhideWhenUsed="0" w:qFormat="1"/>
-    <w:lsdException w:name="Medium List 2 Accent 1" w:semiHidden="0" w:uiPriority="66" w:unhideWhenUsed="0"/>
-    <w:lsdException w:name="Medium Grid 1 Accent 1" w:semiHidden="0" w:uiPriority="67" w:unhideWhenUsed="0"/>
-    <w:lsdException w:name="Medium Grid 2 Accent 1" w:semiHidden="0" w:uiPriority="68" w:unhideWhenUsed="0"/>
-    <w:lsdException w:name="Medium Grid 3 Accent 1" w:semiHidden="0" w:uiPriority="69" w:unhideWhenUsed="0"/>
-    <w:lsdException w:name="Dark List Accent 1" w:semiHidden="0" w:uiPriority="70" w:unhideWhenUsed="0"/>
-    <w:lsdException w:name="Colorful Shading Accent 1" w:semiHidden="0" w:uiPriority="71" w:unhideWhenUsed="0"/>
-    <w:lsdException w:name="Colorful List Accent 1" w:semiHidden="0" w:uiPriority="72" w:unhideWhenUsed="0"/>
-    <w:lsdException w:name="Colorful Grid Accent 1" w:semiHidden="0" w:uiPriority="73" w:unhideWhenUsed="0"/>
-    <w:lsdException w:name="Light Shading Accent 2" w:semiHidden="0" w:uiPriority="60" w:unhideWhenUsed="0"/>
-    <w:lsdException w:name="Light List Accent 2" w:semiHidden="0" w:uiPriority="61" w:unhideWhenUsed="0"/>
-    <w:lsdException w:name="Light Grid Accent 2" w:semiHidden="0" w:uiPriority="62" w:unhideWhenUsed="0"/>
-    <w:lsdException w:name="Medium Shading 1 Accent 2" w:semiHidden="0" w:uiPriority="63" w:unhideWhenUsed="0"/>
-    <w:lsdException w:name="Medium Shading 2 Accent 2" w:semiHidden="0" w:uiPriority="64" w:unhideWhenUsed="0"/>
-    <w:lsdException w:name="Medium List 1 Accent 2" w:semiHidden="0" w:uiPriority="65" w:unhideWhenUsed="0"/>
-    <w:lsdException w:name="Medium List 2 Accent 2" w:semiHidden="0" w:uiPriority="66" w:unhideWhenUsed="0"/>
-    <w:lsdException w:name="Medium Grid 1 Accent 2" w:semiHidden="0" w:uiPriority="67" w:unhideWhenUsed="0"/>
-    <w:lsdException w:name="Medium Grid 2 Accent 2" w:semiHidden="0" w:uiPriority="68" w:unhideWhenUsed="0"/>
-    <w:lsdException w:name="Medium Grid 3 Accent 2" w:semiHidden="0" w:uiPriority="69" w:unhideWhenUsed="0"/>
-    <w:lsdException w:name="Dark List Accent 2" w:semiHidden="0" w:uiPriority="70" w:unhideWhenUsed="0"/>
-    <w:lsdException w:name="Colorful Shading Accent 2" w:semiHidden="0" w:uiPriority="71" w:unhideWhenUsed="0"/>
-    <w:lsdException w:name="Colorful List Accent 2" w:semiHidden="0" w:uiPriority="72" w:unhideWhenUsed="0"/>
-    <w:lsdException w:name="Colorful Grid Accent 2" w:semiHidden="0" w:uiPriority="73" w:unhideWhenUsed="0"/>
-    <w:lsdException w:name="Light Shading Accent 3" w:semiHidden="0" w:uiPriority="60" w:unhideWhenUsed="0"/>
-    <w:lsdException w:name="Light List Accent 3" w:semiHidden="0" w:uiPriority="61" w:unhideWhenUsed="0"/>
-    <w:lsdException w:name="Light Grid Accent 3" w:semiHidden="0" w:uiPriority="62" w:unhideWhenUsed="0"/>
-    <w:lsdException w:name="Medium Shading 1 Accent 3" w:semiHidden="0" w:uiPriority="63" w:unhideWhenUsed="0"/>
-    <w:lsdException w:name="Medium Shading 2 Accent 3" w:semiHidden="0" w:uiPriority="64" w:unhideWhenUsed="0"/>
-    <w:lsdException w:name="Medium List 1 Accent 3" w:semiHidden="0" w:uiPriority="65" w:unhideWhenUsed="0"/>
-    <w:lsdException w:name="Medium List 2 Accent 3" w:semiHidden="0" w:uiPriority="66" w:unhideWhenUsed="0"/>
-    <w:lsdException w:name="Medium Grid 1 Accent 3" w:semiHidden="0" w:uiPriority="67" w:unhideWhenUsed="0"/>
-    <w:lsdException w:name="Medium Grid 2 Accent 3" w:semiHidden="0" w:uiPriority="68" w:unhideWhenUsed="0"/>
-    <w:lsdException w:name="Medium Grid 3 Accent 3" w:semiHidden="0" w:uiPriority="69" w:unhideWhenUsed="0"/>
-    <w:lsdException w:name="Dark List Accent 3" w:semiHidden="0" w:uiPriority="70" w:unhideWhenUsed="0"/>
-    <w:lsdException w:name="Colorful Shading Accent 3" w:semiHidden="0" w:uiPriority="71" w:unhideWhenUsed="0"/>
-    <w:lsdException w:name="Colorful List Accent 3" w:semiHidden="0" w:uiPriority="72" w:unhideWhenUsed="0"/>
-    <w:lsdException w:name="Colorful Grid Accent 3" w:semiHidden="0" w:uiPriority="73" w:unhideWhenUsed="0"/>
-    <w:lsdException w:name="Light Shading Accent 4" w:semiHidden="0" w:uiPriority="60" w:unhideWhenUsed="0"/>
-    <w:lsdException w:name="Light List Accent 4" w:semiHidden="0" w:uiPriority="61" w:unhideWhenUsed="0"/>
-    <w:lsdException w:name="Light Grid Accent 4" w:semiHidden="0" w:uiPriority="62" w:unhideWhenUsed="0"/>
-    <w:lsdException w:name="Medium Shading 1 Accent 4" w:semiHidden="0" w:uiPriority="63" w:unhideWhenUsed="0"/>
-    <w:lsdException w:name="Medium Shading 2 Accent 4" w:semiHidden="0" w:uiPriority="64" w:unhideWhenUsed="0"/>
-    <w:lsdException w:name="Medium List 1 Accent 4" w:semiHidden="0" w:uiPriority="65" w:unhideWhenUsed="0"/>
-    <w:lsdException w:name="Medium List 2 Accent 4" w:semiHidden="0" w:uiPriority="66" w:unhideWhenUsed="0"/>
-    <w:lsdException w:name="Medium Grid 1 Accent 4" w:semiHidden="0" w:uiPriority="67" w:unhideWhenUsed="0"/>
-    <w:lsdException w:name="Medium Grid 2 Accent 4" w:semiHidden="0" w:uiPriority="68" w:unhideWhenUsed="0"/>
-    <w:lsdException w:name="Medium Grid 3 Accent 4" w:semiHidden="0" w:uiPriority="69" w:unhideWhenUsed="0"/>
-    <w:lsdException w:name="Dark List Accent 4" w:semiHidden="0" w:uiPriority="70" w:unhideWhenUsed="0"/>
-    <w:lsdException w:name="Colorful Shading Accent 4" w:semiHidden="0" w:uiPriority="71" w:unhideWhenUsed="0"/>
-    <w:lsdException w:name="Colorful List Accent 4" w:semiHidden="0" w:uiPriority="72" w:unhideWhenUsed="0"/>
-    <w:lsdException w:name="Colorful Grid Accent 4" w:semiHidden="0" w:uiPriority="73" w:unhideWhenUsed="0"/>
-    <w:lsdException w:name="Light Shading Accent 5" w:semiHidden="0" w:uiPriority="60" w:unhideWhenUsed="0"/>
-    <w:lsdException w:name="Light List Accent 5" w:semiHidden="0" w:uiPriority="61" w:unhideWhenUsed="0"/>
-    <w:lsdException w:name="Light Grid Accent 5" w:semiHidden="0" w:uiPriority="62" w:unhideWhenUsed="0"/>
-    <w:lsdException w:name="Medium Shading 1 Accent 5" w:semiHidden="0" w:uiPriority="63" w:unhideWhenUsed="0"/>
-    <w:lsdException w:name="Medium Shading 2 Accent 5" w:semiHidden="0" w:uiPriority="64" w:unhideWhenUsed="0"/>
-    <w:lsdException w:name="Medium List 1 Accent 5" w:semiHidden="0" w:uiPriority="65" w:unhideWhenUsed="0"/>
-    <w:lsdException w:name="Medium List 2 Accent 5" w:semiHidden="0" w:uiPriority="66" w:unhideWhenUsed="0"/>
-    <w:lsdException w:name="Medium Grid 1 Accent 5" w:semiHidden="0" w:uiPriority="67" w:unhideWhenUsed="0"/>
-    <w:lsdException w:name="Medium Grid 2 Accent 5" w:semiHidden="0" w:uiPriority="68" w:unhideWhenUsed="0"/>
-    <w:lsdException w:name="Medium Grid 3 Accent 5" w:semiHidden="0" w:uiPriority="69" w:unhideWhenUsed="0"/>
-    <w:lsdException w:name="Dark List Accent 5" w:semiHidden="0" w:uiPriority="70" w:unhideWhenUsed="0"/>
-    <w:lsdException w:name="Colorful Shading Accent 5" w:semiHidden="0" w:uiPriority="71" w:unhideWhenUsed="0"/>
-    <w:lsdException w:name="Colorful List Accent 5" w:semiHidden="0" w:uiPriority="72" w:unhideWhenUsed="0"/>
-    <w:lsdException w:name="Colorful Grid Accent 5" w:semiHidden="0" w:uiPriority="73" w:unhideWhenUsed="0"/>
-    <w:lsdException w:name="Light Shading Accent 6" w:semiHidden="0" w:uiPriority="60" w:unhideWhenUsed="0"/>
-    <w:lsdException w:name="Light List Accent 6" w:semiHidden="0" w:uiPriority="61" w:unhideWhenUsed="0"/>
-    <w:lsdException w:name="Light Grid Accent 6" w:semiHidden="0" w:uiPriority="62" w:unhideWhenUsed="0"/>
-    <w:lsdException w:name="Medium Shading 1 Accent 6" w:semiHidden="0" w:uiPriority="63" w:unhideWhenUsed="0"/>
-    <w:lsdException w:name="Medium Shading 2 Accent 6" w:semiHidden="0" w:uiPriority="64" w:unhideWhenUsed="0"/>
-    <w:lsdException w:name="Medium List 1 Accent 6" w:semiHidden="0" w:uiPriority="65" w:unhideWhenUsed="0"/>
-    <w:lsdException w:name="Medium List 2 Accent 6" w:semiHidden="0" w:uiPriority="66" w:unhideWhenUsed="0"/>
-    <w:lsdException w:name="Medium Grid 1 Accent 6" w:semiHidden="0" w:uiPriority="67" w:unhideWhenUsed="0"/>
-    <w:lsdException w:name="Medium Grid 2 Accent 6" w:semiHidden="0" w:uiPriority="68" w:unhideWhenUsed="0"/>
-    <w:lsdException w:name="Medium Grid 3 Accent 6" w:semiHidden="0" w:uiPriority="69" w:unhideWhenUsed="0"/>
-    <w:lsdException w:name="Dark List Accent 6" w:semiHidden="0" w:uiPriority="70" w:unhideWhenUsed="0"/>
-    <w:lsdException w:name="Colorful Shading Accent 6" w:semiHidden="0" w:uiPriority="71" w:unhideWhenUsed="0"/>
-    <w:lsdException w:name="Colorful List Accent 6" w:semiHidden="0" w:uiPriority="72" w:unhideWhenUsed="0"/>
-    <w:lsdException w:name="Colorful Grid Accent 6" w:semiHidden="0" w:uiPriority="73" w:unhideWhenUsed="0"/>
-    <w:lsdException w:name="Subtle Emphasis" w:semiHidden="0" w:uiPriority="19" w:unhideWhenUsed="0" w:qFormat="1"/>
-    <w:lsdException w:name="Intense Emphasis" w:semiHidden="0" w:uiPriority="21" w:unhideWhenUsed="0" w:qFormat="1"/>
-    <w:lsdException w:name="Subtle Reference" w:semiHidden="0" w:uiPriority="31" w:unhideWhenUsed="0" w:qFormat="1"/>
-    <w:lsdException w:name="Intense Reference" w:semiHidden="0" w:uiPriority="32" w:unhideWhenUsed="0" w:qFormat="1"/>
-    <w:lsdException w:name="Book Title" w:semiHidden="0" w:uiPriority="33" w:unhideWhenUsed="0" w:qFormat="1"/>
-    <w:lsdException w:name="Bibliography" w:uiPriority="37"/>
-    <w:lsdException w:name="TOC Heading" w:uiPriority="39" w:qFormat="1"/>
-  </w:latentStyles>
-  <w:style w:type="paragraph" w:default="1" w:styleId="Standard">
-    <w:name w:val="Normal"/>
-    <w:qFormat/>
-  </w:style>
-  <w:style w:type="character" w:default="1" w:styleId="Absatz-Standardschriftart">
-    <w:name w:val="Default Paragraph Font"/>
-    <w:uiPriority w:val="1"/>
-    <w:semiHidden/>
-    <w:unhideWhenUsed/>
-  </w:style>
-  <w:style w:type="table" w:default="1" w:styleId="NormaleTabelle">
-    <w:name w:val="Normal Table"/>
-    <w:uiPriority w:val="99"/>
-    <w:semiHidden/>
-    <w:unhideWhenUsed/>
-    <w:tblPr>
-      <w:tblInd w:w="0" w:type="dxa"/>
-      <w:tblCellMar>
-        <w:top w:w="0" w:type="dxa"/>
-        <w:left w:w="108" w:type="dxa"/>
-        <w:bottom w:w="0" w:type="dxa"/>
-        <w:right w:w="108" w:type="dxa"/>
-      </w:tblCellMar>
-    </w:tblPr>
-  </w:style>
-  <w:style w:type="numbering" w:default="1" w:styleId="KeineListe">
-    <w:name w:val="No List"/>
-    <w:uiPriority w:val="99"/>
-    <w:semiHidden/>
-    <w:unhideWhenUsed/>
   </w:style>
 </w:styles>
 </file>
@@ -14862,7 +14945,7 @@
 </file>
 
 <file path=customXml/itemProps1.xml><?xml version="1.0" encoding="utf-8"?>
-<ds:datastoreItem xmlns:ds="http://schemas.openxmlformats.org/officeDocument/2006/customXml" ds:itemID="{D2812145-D1DD-4293-A5A5-7743366EB190}">
+<ds:datastoreItem xmlns:ds="http://schemas.openxmlformats.org/officeDocument/2006/customXml" ds:itemID="{76739C18-802F-4CA3-BF93-3E6EC86AD7A1}">
   <ds:schemaRefs>
     <ds:schemaRef ds:uri="http://schemas.openxmlformats.org/officeDocument/2006/bibliography"/>
   </ds:schemaRefs>
